--- a/_LLD/UMLDiagrams/UMLDetails.docx
+++ b/_LLD/UMLDiagrams/UMLDetails.docx
@@ -16,7 +16,15 @@
         </w:numPr>
       </w:pPr>
       <w:r>
-        <w:t>Unified Modeling Language is way of represent things in design diagram</w:t>
+        <w:t xml:space="preserve">Unified Modeling Language is way of </w:t>
+      </w:r>
+      <w:proofErr w:type="gramStart"/>
+      <w:r>
+        <w:t>represent</w:t>
+      </w:r>
+      <w:proofErr w:type="gramEnd"/>
+      <w:r>
+        <w:t xml:space="preserve"> things in design diagram</w:t>
       </w:r>
     </w:p>
     <w:p>
@@ -28,8 +36,13 @@
         </w:numPr>
       </w:pPr>
       <w:r>
-        <w:t>UML makes understanding the feature easier and easy to implement</w:t>
-      </w:r>
+        <w:t xml:space="preserve">UML makes understanding the feature easier and easy to </w:t>
+      </w:r>
+      <w:proofErr w:type="gramStart"/>
+      <w:r>
+        <w:t>implement</w:t>
+      </w:r>
+      <w:proofErr w:type="gramEnd"/>
     </w:p>
     <w:p>
       <w:pPr>
@@ -40,8 +53,13 @@
         </w:numPr>
       </w:pPr>
       <w:r>
-        <w:t>It is a graphical way of representing relationship between classes</w:t>
-      </w:r>
+        <w:t xml:space="preserve">It is a graphical way of representing relationship between </w:t>
+      </w:r>
+      <w:proofErr w:type="gramStart"/>
+      <w:r>
+        <w:t>classes</w:t>
+      </w:r>
+      <w:proofErr w:type="gramEnd"/>
     </w:p>
     <w:p/>
     <w:p>
@@ -68,8 +86,16 @@
           <w:ilvl w:val="1"/>
           <w:numId w:val="2"/>
         </w:numPr>
-      </w:pPr>
-      <w:r>
+        <w:rPr>
+          <w:b/>
+          <w:bCs/>
+        </w:rPr>
+      </w:pPr>
+      <w:r>
+        <w:rPr>
+          <w:b/>
+          <w:bCs/>
+        </w:rPr>
         <w:t>Class Diagram (imp)</w:t>
       </w:r>
     </w:p>
@@ -128,8 +154,16 @@
           <w:ilvl w:val="1"/>
           <w:numId w:val="2"/>
         </w:numPr>
-      </w:pPr>
-      <w:r>
+        <w:rPr>
+          <w:b/>
+          <w:bCs/>
+        </w:rPr>
+      </w:pPr>
+      <w:r>
+        <w:rPr>
+          <w:b/>
+          <w:bCs/>
+        </w:rPr>
         <w:t>Sequential Diagram (imp)</w:t>
       </w:r>
     </w:p>
@@ -140,8 +174,16 @@
           <w:ilvl w:val="1"/>
           <w:numId w:val="2"/>
         </w:numPr>
-      </w:pPr>
-      <w:r>
+        <w:rPr>
+          <w:b/>
+          <w:bCs/>
+        </w:rPr>
+      </w:pPr>
+      <w:r>
+        <w:rPr>
+          <w:b/>
+          <w:bCs/>
+        </w:rPr>
         <w:t>Use Case Diagram</w:t>
       </w:r>
     </w:p>
@@ -211,8 +253,17 @@
           <w:sz w:val="24"/>
           <w:szCs w:val="24"/>
         </w:rPr>
-        <w:t>Visual representation of how users interact with the system</w:t>
-      </w:r>
+        <w:t xml:space="preserve">Visual representation of how users interact with the </w:t>
+      </w:r>
+      <w:proofErr w:type="gramStart"/>
+      <w:r>
+        <w:rPr>
+          <w:sz w:val="24"/>
+          <w:szCs w:val="24"/>
+        </w:rPr>
+        <w:t>system</w:t>
+      </w:r>
+      <w:proofErr w:type="gramEnd"/>
     </w:p>
     <w:p>
       <w:pPr>
@@ -233,7 +284,23 @@
           <w:sz w:val="24"/>
           <w:szCs w:val="24"/>
         </w:rPr>
-        <w:t xml:space="preserve">Helpful for understanding functional requirement in user perspective </w:t>
+        <w:t xml:space="preserve">Helpful for understanding functional requirement in user </w:t>
+      </w:r>
+      <w:proofErr w:type="gramStart"/>
+      <w:r>
+        <w:rPr>
+          <w:sz w:val="24"/>
+          <w:szCs w:val="24"/>
+        </w:rPr>
+        <w:t>perspective</w:t>
+      </w:r>
+      <w:proofErr w:type="gramEnd"/>
+      <w:r>
+        <w:rPr>
+          <w:sz w:val="24"/>
+          <w:szCs w:val="24"/>
+        </w:rPr>
+        <w:t xml:space="preserve"> </w:t>
       </w:r>
     </w:p>
     <w:p>
@@ -300,8 +367,49 @@
           <w:sz w:val="24"/>
           <w:szCs w:val="24"/>
         </w:rPr>
-        <w:t>External Entities who interacts with the system. They initiates the usecases</w:t>
-      </w:r>
+        <w:t xml:space="preserve">External Entities who </w:t>
+      </w:r>
+      <w:proofErr w:type="gramStart"/>
+      <w:r>
+        <w:rPr>
+          <w:sz w:val="24"/>
+          <w:szCs w:val="24"/>
+        </w:rPr>
+        <w:t>interacts</w:t>
+      </w:r>
+      <w:proofErr w:type="gramEnd"/>
+      <w:r>
+        <w:rPr>
+          <w:sz w:val="24"/>
+          <w:szCs w:val="24"/>
+        </w:rPr>
+        <w:t xml:space="preserve"> with the system. They </w:t>
+      </w:r>
+      <w:proofErr w:type="gramStart"/>
+      <w:r>
+        <w:rPr>
+          <w:sz w:val="24"/>
+          <w:szCs w:val="24"/>
+        </w:rPr>
+        <w:t>initiates</w:t>
+      </w:r>
+      <w:proofErr w:type="gramEnd"/>
+      <w:r>
+        <w:rPr>
+          <w:sz w:val="24"/>
+          <w:szCs w:val="24"/>
+        </w:rPr>
+        <w:t xml:space="preserve"> the </w:t>
+      </w:r>
+      <w:proofErr w:type="spellStart"/>
+      <w:r>
+        <w:rPr>
+          <w:sz w:val="24"/>
+          <w:szCs w:val="24"/>
+        </w:rPr>
+        <w:t>usecases</w:t>
+      </w:r>
+      <w:proofErr w:type="spellEnd"/>
     </w:p>
     <w:p>
       <w:pPr>
@@ -340,8 +448,17 @@
           <w:sz w:val="24"/>
           <w:szCs w:val="24"/>
         </w:rPr>
-        <w:t>These are the actual functionalities of the system</w:t>
-      </w:r>
+        <w:t xml:space="preserve">These are the actual functionalities of the </w:t>
+      </w:r>
+      <w:proofErr w:type="gramStart"/>
+      <w:r>
+        <w:rPr>
+          <w:sz w:val="24"/>
+          <w:szCs w:val="24"/>
+        </w:rPr>
+        <w:t>system</w:t>
+      </w:r>
+      <w:proofErr w:type="gramEnd"/>
     </w:p>
     <w:p>
       <w:pPr>
@@ -454,7 +571,23 @@
           <w:szCs w:val="24"/>
         </w:rPr>
         <w:lastRenderedPageBreak/>
-        <w:t>Steps to Draw a usecase diagram:</w:t>
+        <w:t xml:space="preserve">Steps to Draw a </w:t>
+      </w:r>
+      <w:proofErr w:type="spellStart"/>
+      <w:r>
+        <w:rPr>
+          <w:sz w:val="24"/>
+          <w:szCs w:val="24"/>
+        </w:rPr>
+        <w:t>usecase</w:t>
+      </w:r>
+      <w:proofErr w:type="spellEnd"/>
+      <w:r>
+        <w:rPr>
+          <w:sz w:val="24"/>
+          <w:szCs w:val="24"/>
+        </w:rPr>
+        <w:t xml:space="preserve"> diagram:</w:t>
       </w:r>
     </w:p>
     <w:p>
@@ -514,8 +647,17 @@
           <w:sz w:val="24"/>
           <w:szCs w:val="24"/>
         </w:rPr>
-        <w:t>Connect Actors and Use cases</w:t>
-      </w:r>
+        <w:t xml:space="preserve">Connect Actors and Use </w:t>
+      </w:r>
+      <w:proofErr w:type="gramStart"/>
+      <w:r>
+        <w:rPr>
+          <w:sz w:val="24"/>
+          <w:szCs w:val="24"/>
+        </w:rPr>
+        <w:t>cases</w:t>
+      </w:r>
+      <w:proofErr w:type="gramEnd"/>
     </w:p>
     <w:p>
       <w:pPr>
@@ -629,6 +771,7 @@
       </w:pPr>
       <w:r>
         <w:rPr>
+          <w:noProof/>
           <w:sz w:val="24"/>
           <w:szCs w:val="24"/>
         </w:rPr>
@@ -669,6 +812,1156 @@
         </w:drawing>
       </w:r>
     </w:p>
+    <w:p>
+      <w:pPr>
+        <w:rPr>
+          <w:sz w:val="24"/>
+          <w:szCs w:val="24"/>
+        </w:rPr>
+      </w:pPr>
+    </w:p>
+    <w:p>
+      <w:pPr>
+        <w:rPr>
+          <w:b/>
+          <w:bCs/>
+          <w:sz w:val="28"/>
+          <w:szCs w:val="28"/>
+        </w:rPr>
+      </w:pPr>
+      <w:r>
+        <w:rPr>
+          <w:b/>
+          <w:bCs/>
+          <w:sz w:val="28"/>
+          <w:szCs w:val="28"/>
+        </w:rPr>
+        <w:t>Class Diagram:</w:t>
+      </w:r>
+    </w:p>
+    <w:p>
+      <w:pPr>
+        <w:pStyle w:val="ListParagraph"/>
+        <w:numPr>
+          <w:ilvl w:val="0"/>
+          <w:numId w:val="10"/>
+        </w:numPr>
+        <w:rPr>
+          <w:sz w:val="24"/>
+          <w:szCs w:val="24"/>
+        </w:rPr>
+      </w:pPr>
+      <w:r>
+        <w:rPr>
+          <w:rFonts w:ascii="Arial" w:hAnsi="Arial" w:cs="Arial"/>
+          <w:color w:val="273239"/>
+          <w:spacing w:val="2"/>
+          <w:sz w:val="24"/>
+          <w:szCs w:val="24"/>
+          <w:shd w:val="clear" w:color="auto" w:fill="FFFFFF"/>
+        </w:rPr>
+        <w:t xml:space="preserve">These diagrams </w:t>
+      </w:r>
+      <w:r>
+        <w:rPr>
+          <w:rFonts w:ascii="Arial" w:hAnsi="Arial" w:cs="Arial"/>
+          <w:color w:val="273239"/>
+          <w:spacing w:val="2"/>
+          <w:sz w:val="24"/>
+          <w:szCs w:val="24"/>
+          <w:shd w:val="clear" w:color="auto" w:fill="FFFFFF"/>
+        </w:rPr>
+        <w:t>visually represent the structure and relationships of classes in a system.</w:t>
+      </w:r>
+    </w:p>
+    <w:p>
+      <w:pPr>
+        <w:pStyle w:val="ListParagraph"/>
+        <w:numPr>
+          <w:ilvl w:val="0"/>
+          <w:numId w:val="10"/>
+        </w:numPr>
+        <w:rPr>
+          <w:sz w:val="24"/>
+          <w:szCs w:val="24"/>
+        </w:rPr>
+      </w:pPr>
+      <w:r>
+        <w:rPr>
+          <w:rFonts w:ascii="Arial" w:hAnsi="Arial" w:cs="Arial"/>
+          <w:color w:val="273239"/>
+          <w:spacing w:val="2"/>
+          <w:sz w:val="24"/>
+          <w:szCs w:val="24"/>
+          <w:shd w:val="clear" w:color="auto" w:fill="FFFFFF"/>
+        </w:rPr>
+        <w:t xml:space="preserve">Class contains the attributes and </w:t>
+      </w:r>
+      <w:proofErr w:type="gramStart"/>
+      <w:r>
+        <w:rPr>
+          <w:rFonts w:ascii="Arial" w:hAnsi="Arial" w:cs="Arial"/>
+          <w:color w:val="273239"/>
+          <w:spacing w:val="2"/>
+          <w:sz w:val="24"/>
+          <w:szCs w:val="24"/>
+          <w:shd w:val="clear" w:color="auto" w:fill="FFFFFF"/>
+        </w:rPr>
+        <w:t>methods</w:t>
+      </w:r>
+      <w:proofErr w:type="gramEnd"/>
+    </w:p>
+    <w:p>
+      <w:pPr>
+        <w:pStyle w:val="ListParagraph"/>
+        <w:numPr>
+          <w:ilvl w:val="0"/>
+          <w:numId w:val="10"/>
+        </w:numPr>
+        <w:rPr>
+          <w:sz w:val="24"/>
+          <w:szCs w:val="24"/>
+        </w:rPr>
+      </w:pPr>
+      <w:r>
+        <w:rPr>
+          <w:rFonts w:ascii="Arial" w:hAnsi="Arial" w:cs="Arial"/>
+          <w:color w:val="273239"/>
+          <w:spacing w:val="2"/>
+          <w:sz w:val="24"/>
+          <w:szCs w:val="24"/>
+          <w:shd w:val="clear" w:color="auto" w:fill="FFFFFF"/>
+        </w:rPr>
+        <w:t>There are access levels for attributes and methods.</w:t>
+      </w:r>
+    </w:p>
+    <w:p>
+      <w:pPr>
+        <w:pStyle w:val="ListParagraph"/>
+        <w:numPr>
+          <w:ilvl w:val="1"/>
+          <w:numId w:val="10"/>
+        </w:numPr>
+        <w:rPr>
+          <w:sz w:val="24"/>
+          <w:szCs w:val="24"/>
+        </w:rPr>
+      </w:pPr>
+      <w:r>
+        <w:rPr>
+          <w:rFonts w:ascii="Arial" w:hAnsi="Arial" w:cs="Arial"/>
+          <w:b/>
+          <w:bCs/>
+          <w:color w:val="273239"/>
+          <w:spacing w:val="2"/>
+          <w:sz w:val="24"/>
+          <w:szCs w:val="24"/>
+          <w:shd w:val="clear" w:color="auto" w:fill="FFFFFF"/>
+        </w:rPr>
+        <w:t xml:space="preserve">Public: </w:t>
+      </w:r>
+      <w:r>
+        <w:rPr>
+          <w:rFonts w:ascii="Arial" w:hAnsi="Arial" w:cs="Arial"/>
+          <w:color w:val="273239"/>
+          <w:spacing w:val="2"/>
+          <w:sz w:val="24"/>
+          <w:szCs w:val="24"/>
+          <w:shd w:val="clear" w:color="auto" w:fill="FFFFFF"/>
+        </w:rPr>
+        <w:t>represented with “+”</w:t>
+      </w:r>
+    </w:p>
+    <w:p>
+      <w:pPr>
+        <w:pStyle w:val="ListParagraph"/>
+        <w:numPr>
+          <w:ilvl w:val="1"/>
+          <w:numId w:val="10"/>
+        </w:numPr>
+        <w:rPr>
+          <w:sz w:val="24"/>
+          <w:szCs w:val="24"/>
+        </w:rPr>
+      </w:pPr>
+      <w:r>
+        <w:rPr>
+          <w:rFonts w:ascii="Arial" w:hAnsi="Arial" w:cs="Arial"/>
+          <w:b/>
+          <w:bCs/>
+          <w:color w:val="273239"/>
+          <w:spacing w:val="2"/>
+          <w:sz w:val="24"/>
+          <w:szCs w:val="24"/>
+          <w:shd w:val="clear" w:color="auto" w:fill="FFFFFF"/>
+        </w:rPr>
+        <w:t xml:space="preserve">Private: </w:t>
+      </w:r>
+      <w:r>
+        <w:rPr>
+          <w:rFonts w:ascii="Arial" w:hAnsi="Arial" w:cs="Arial"/>
+          <w:color w:val="273239"/>
+          <w:spacing w:val="2"/>
+          <w:sz w:val="24"/>
+          <w:szCs w:val="24"/>
+          <w:shd w:val="clear" w:color="auto" w:fill="FFFFFF"/>
+        </w:rPr>
+        <w:t>represented with “- “</w:t>
+      </w:r>
+    </w:p>
+    <w:p>
+      <w:pPr>
+        <w:pStyle w:val="ListParagraph"/>
+        <w:numPr>
+          <w:ilvl w:val="1"/>
+          <w:numId w:val="10"/>
+        </w:numPr>
+        <w:rPr>
+          <w:sz w:val="24"/>
+          <w:szCs w:val="24"/>
+        </w:rPr>
+      </w:pPr>
+      <w:r>
+        <w:rPr>
+          <w:b/>
+          <w:bCs/>
+          <w:sz w:val="24"/>
+          <w:szCs w:val="24"/>
+        </w:rPr>
+        <w:t>Protected:</w:t>
+      </w:r>
+      <w:r>
+        <w:rPr>
+          <w:b/>
+          <w:bCs/>
+          <w:sz w:val="24"/>
+          <w:szCs w:val="24"/>
+        </w:rPr>
+        <w:t xml:space="preserve"> </w:t>
+      </w:r>
+      <w:r>
+        <w:rPr>
+          <w:sz w:val="24"/>
+          <w:szCs w:val="24"/>
+        </w:rPr>
+        <w:t>represented with “#”</w:t>
+      </w:r>
+    </w:p>
+    <w:p>
+      <w:pPr>
+        <w:pStyle w:val="ListParagraph"/>
+        <w:numPr>
+          <w:ilvl w:val="0"/>
+          <w:numId w:val="10"/>
+        </w:numPr>
+        <w:rPr>
+          <w:sz w:val="24"/>
+          <w:szCs w:val="24"/>
+        </w:rPr>
+      </w:pPr>
+      <w:r>
+        <w:rPr>
+          <w:sz w:val="24"/>
+          <w:szCs w:val="24"/>
+        </w:rPr>
+        <w:t xml:space="preserve">Static method and properties are represented by </w:t>
+      </w:r>
+      <w:r>
+        <w:rPr>
+          <w:sz w:val="24"/>
+          <w:szCs w:val="24"/>
+          <w:u w:val="single"/>
+        </w:rPr>
+        <w:t>underling</w:t>
+      </w:r>
+      <w:r>
+        <w:rPr>
+          <w:sz w:val="24"/>
+          <w:szCs w:val="24"/>
+        </w:rPr>
+        <w:t xml:space="preserve"> the attribute/</w:t>
+      </w:r>
+      <w:proofErr w:type="gramStart"/>
+      <w:r>
+        <w:rPr>
+          <w:sz w:val="24"/>
+          <w:szCs w:val="24"/>
+        </w:rPr>
+        <w:t>method</w:t>
+      </w:r>
+      <w:proofErr w:type="gramEnd"/>
+    </w:p>
+    <w:p>
+      <w:pPr>
+        <w:rPr>
+          <w:sz w:val="24"/>
+          <w:szCs w:val="24"/>
+        </w:rPr>
+      </w:pPr>
+    </w:p>
+    <w:p>
+      <w:pPr>
+        <w:rPr>
+          <w:sz w:val="24"/>
+          <w:szCs w:val="24"/>
+        </w:rPr>
+      </w:pPr>
+      <w:r>
+        <w:rPr>
+          <w:sz w:val="24"/>
+          <w:szCs w:val="24"/>
+        </w:rPr>
+        <w:lastRenderedPageBreak/>
+        <w:drawing>
+          <wp:inline distT="0" distB="0" distL="0" distR="0" wp14:anchorId="084597C9" wp14:editId="70DCAEFE">
+            <wp:extent cx="5029902" cy="3534268"/>
+            <wp:effectExtent l="0" t="0" r="0" b="9525"/>
+            <wp:docPr id="2" name="Picture 2"/>
+            <wp:cNvGraphicFramePr>
+              <a:graphicFrameLocks xmlns:a="http://schemas.openxmlformats.org/drawingml/2006/main" noChangeAspect="1"/>
+            </wp:cNvGraphicFramePr>
+            <a:graphic xmlns:a="http://schemas.openxmlformats.org/drawingml/2006/main">
+              <a:graphicData uri="http://schemas.openxmlformats.org/drawingml/2006/picture">
+                <pic:pic xmlns:pic="http://schemas.openxmlformats.org/drawingml/2006/picture">
+                  <pic:nvPicPr>
+                    <pic:cNvPr id="1" name=""/>
+                    <pic:cNvPicPr/>
+                  </pic:nvPicPr>
+                  <pic:blipFill>
+                    <a:blip r:embed="rId6"/>
+                    <a:stretch>
+                      <a:fillRect/>
+                    </a:stretch>
+                  </pic:blipFill>
+                  <pic:spPr>
+                    <a:xfrm>
+                      <a:off x="0" y="0"/>
+                      <a:ext cx="5029902" cy="3534268"/>
+                    </a:xfrm>
+                    <a:prstGeom prst="rect">
+                      <a:avLst/>
+                    </a:prstGeom>
+                  </pic:spPr>
+                </pic:pic>
+              </a:graphicData>
+            </a:graphic>
+          </wp:inline>
+        </w:drawing>
+      </w:r>
+    </w:p>
+    <w:p>
+      <w:pPr>
+        <w:rPr>
+          <w:sz w:val="24"/>
+          <w:szCs w:val="24"/>
+        </w:rPr>
+      </w:pPr>
+    </w:p>
+    <w:p>
+      <w:pPr>
+        <w:rPr>
+          <w:b/>
+          <w:bCs/>
+          <w:sz w:val="28"/>
+          <w:szCs w:val="28"/>
+        </w:rPr>
+      </w:pPr>
+      <w:r>
+        <w:rPr>
+          <w:b/>
+          <w:bCs/>
+          <w:sz w:val="28"/>
+          <w:szCs w:val="28"/>
+        </w:rPr>
+        <w:t>Relationship between classes:</w:t>
+      </w:r>
+    </w:p>
+    <w:p>
+      <w:pPr>
+        <w:rPr>
+          <w:b/>
+          <w:bCs/>
+          <w:sz w:val="24"/>
+          <w:szCs w:val="24"/>
+        </w:rPr>
+      </w:pPr>
+      <w:r>
+        <w:rPr>
+          <w:b/>
+          <w:bCs/>
+          <w:sz w:val="24"/>
+          <w:szCs w:val="24"/>
+        </w:rPr>
+        <w:t>Association Relationship:</w:t>
+      </w:r>
+    </w:p>
+    <w:p>
+      <w:pPr>
+        <w:pStyle w:val="ListParagraph"/>
+        <w:numPr>
+          <w:ilvl w:val="0"/>
+          <w:numId w:val="12"/>
+        </w:numPr>
+        <w:rPr>
+          <w:sz w:val="24"/>
+          <w:szCs w:val="24"/>
+        </w:rPr>
+      </w:pPr>
+      <w:r>
+        <w:rPr>
+          <w:sz w:val="24"/>
+          <w:szCs w:val="24"/>
+        </w:rPr>
+        <w:t xml:space="preserve">Two classes can </w:t>
+      </w:r>
+      <w:proofErr w:type="gramStart"/>
+      <w:r>
+        <w:rPr>
+          <w:sz w:val="24"/>
+          <w:szCs w:val="24"/>
+        </w:rPr>
+        <w:t>called</w:t>
+      </w:r>
+      <w:proofErr w:type="gramEnd"/>
+      <w:r>
+        <w:rPr>
+          <w:sz w:val="24"/>
+          <w:szCs w:val="24"/>
+        </w:rPr>
+        <w:t xml:space="preserve"> each other.</w:t>
+      </w:r>
+    </w:p>
+    <w:p>
+      <w:pPr>
+        <w:pStyle w:val="ListParagraph"/>
+        <w:numPr>
+          <w:ilvl w:val="0"/>
+          <w:numId w:val="12"/>
+        </w:numPr>
+        <w:rPr>
+          <w:sz w:val="24"/>
+          <w:szCs w:val="24"/>
+        </w:rPr>
+      </w:pPr>
+      <w:r>
+        <w:rPr>
+          <w:sz w:val="24"/>
+          <w:szCs w:val="24"/>
+        </w:rPr>
+        <w:t>There are different types:</w:t>
+      </w:r>
+    </w:p>
+    <w:p>
+      <w:pPr>
+        <w:pStyle w:val="ListParagraph"/>
+        <w:numPr>
+          <w:ilvl w:val="1"/>
+          <w:numId w:val="12"/>
+        </w:numPr>
+        <w:rPr>
+          <w:sz w:val="24"/>
+          <w:szCs w:val="24"/>
+        </w:rPr>
+      </w:pPr>
+      <w:r>
+        <w:rPr>
+          <w:sz w:val="24"/>
+          <w:szCs w:val="24"/>
+        </w:rPr>
+        <w:t>Bi-Directional</w:t>
+      </w:r>
+    </w:p>
+    <w:p>
+      <w:pPr>
+        <w:pStyle w:val="ListParagraph"/>
+        <w:numPr>
+          <w:ilvl w:val="1"/>
+          <w:numId w:val="12"/>
+        </w:numPr>
+        <w:rPr>
+          <w:sz w:val="24"/>
+          <w:szCs w:val="24"/>
+        </w:rPr>
+      </w:pPr>
+      <w:r>
+        <w:rPr>
+          <w:sz w:val="24"/>
+          <w:szCs w:val="24"/>
+        </w:rPr>
+        <w:t>Uni-Directional</w:t>
+      </w:r>
+    </w:p>
+    <w:p>
+      <w:pPr>
+        <w:pStyle w:val="ListParagraph"/>
+        <w:numPr>
+          <w:ilvl w:val="1"/>
+          <w:numId w:val="12"/>
+        </w:numPr>
+        <w:rPr>
+          <w:sz w:val="24"/>
+          <w:szCs w:val="24"/>
+        </w:rPr>
+      </w:pPr>
+      <w:r>
+        <w:rPr>
+          <w:sz w:val="24"/>
+          <w:szCs w:val="24"/>
+        </w:rPr>
+        <w:t>Multiplicity</w:t>
+      </w:r>
+      <w:r>
+        <w:rPr>
+          <w:sz w:val="24"/>
+          <w:szCs w:val="24"/>
+        </w:rPr>
+        <w:t>, Role</w:t>
+      </w:r>
+      <w:r>
+        <w:rPr>
+          <w:sz w:val="24"/>
+          <w:szCs w:val="24"/>
+        </w:rPr>
+        <w:t xml:space="preserve"> (represent the </w:t>
+      </w:r>
+      <w:proofErr w:type="spellStart"/>
+      <w:r>
+        <w:rPr>
+          <w:sz w:val="24"/>
+          <w:szCs w:val="24"/>
+        </w:rPr>
+        <w:t>no</w:t>
+      </w:r>
+      <w:proofErr w:type="spellEnd"/>
+      <w:r>
+        <w:rPr>
+          <w:sz w:val="24"/>
+          <w:szCs w:val="24"/>
+        </w:rPr>
+        <w:t xml:space="preserve"> of one class members can access other class)</w:t>
+      </w:r>
+    </w:p>
+    <w:p>
+      <w:pPr>
+        <w:rPr>
+          <w:sz w:val="24"/>
+          <w:szCs w:val="24"/>
+        </w:rPr>
+      </w:pPr>
+    </w:p>
+    <w:p>
+      <w:pPr>
+        <w:rPr>
+          <w:sz w:val="24"/>
+          <w:szCs w:val="24"/>
+        </w:rPr>
+      </w:pPr>
+      <w:r>
+        <w:rPr>
+          <w:sz w:val="24"/>
+          <w:szCs w:val="24"/>
+        </w:rPr>
+        <w:lastRenderedPageBreak/>
+        <w:t xml:space="preserve">                         </w:t>
+      </w:r>
+      <w:r>
+        <w:rPr>
+          <w:sz w:val="24"/>
+          <w:szCs w:val="24"/>
+        </w:rPr>
+        <w:drawing>
+          <wp:inline distT="0" distB="0" distL="0" distR="0" wp14:anchorId="5E364BD5" wp14:editId="6D456615">
+            <wp:extent cx="4287336" cy="3879215"/>
+            <wp:effectExtent l="0" t="0" r="0" b="6985"/>
+            <wp:docPr id="3" name="Picture 3"/>
+            <wp:cNvGraphicFramePr>
+              <a:graphicFrameLocks xmlns:a="http://schemas.openxmlformats.org/drawingml/2006/main" noChangeAspect="1"/>
+            </wp:cNvGraphicFramePr>
+            <a:graphic xmlns:a="http://schemas.openxmlformats.org/drawingml/2006/main">
+              <a:graphicData uri="http://schemas.openxmlformats.org/drawingml/2006/picture">
+                <pic:pic xmlns:pic="http://schemas.openxmlformats.org/drawingml/2006/picture">
+                  <pic:nvPicPr>
+                    <pic:cNvPr id="1" name=""/>
+                    <pic:cNvPicPr/>
+                  </pic:nvPicPr>
+                  <pic:blipFill>
+                    <a:blip r:embed="rId7"/>
+                    <a:stretch>
+                      <a:fillRect/>
+                    </a:stretch>
+                  </pic:blipFill>
+                  <pic:spPr>
+                    <a:xfrm>
+                      <a:off x="0" y="0"/>
+                      <a:ext cx="4293684" cy="3884958"/>
+                    </a:xfrm>
+                    <a:prstGeom prst="rect">
+                      <a:avLst/>
+                    </a:prstGeom>
+                  </pic:spPr>
+                </pic:pic>
+              </a:graphicData>
+            </a:graphic>
+          </wp:inline>
+        </w:drawing>
+      </w:r>
+    </w:p>
+    <w:p>
+      <w:pPr>
+        <w:rPr>
+          <w:b/>
+          <w:bCs/>
+          <w:sz w:val="24"/>
+          <w:szCs w:val="24"/>
+        </w:rPr>
+      </w:pPr>
+      <w:r>
+        <w:rPr>
+          <w:b/>
+          <w:bCs/>
+          <w:sz w:val="24"/>
+          <w:szCs w:val="24"/>
+        </w:rPr>
+        <w:t>Aggregation Relationship:</w:t>
+      </w:r>
+    </w:p>
+    <w:p>
+      <w:pPr>
+        <w:pStyle w:val="ListParagraph"/>
+        <w:numPr>
+          <w:ilvl w:val="0"/>
+          <w:numId w:val="14"/>
+        </w:numPr>
+        <w:rPr>
+          <w:sz w:val="24"/>
+          <w:szCs w:val="24"/>
+        </w:rPr>
+      </w:pPr>
+      <w:r>
+        <w:rPr>
+          <w:sz w:val="24"/>
+          <w:szCs w:val="24"/>
+        </w:rPr>
+        <w:t>Wherever</w:t>
+      </w:r>
+      <w:r>
+        <w:rPr>
+          <w:sz w:val="24"/>
+          <w:szCs w:val="24"/>
+        </w:rPr>
+        <w:t xml:space="preserve"> you see a relationship like Class A </w:t>
+      </w:r>
+      <w:r>
+        <w:rPr>
+          <w:b/>
+          <w:bCs/>
+          <w:sz w:val="24"/>
+          <w:szCs w:val="24"/>
+        </w:rPr>
+        <w:t xml:space="preserve">has </w:t>
+      </w:r>
+      <w:proofErr w:type="gramStart"/>
+      <w:r>
+        <w:rPr>
+          <w:b/>
+          <w:bCs/>
+          <w:sz w:val="24"/>
+          <w:szCs w:val="24"/>
+        </w:rPr>
+        <w:t>a</w:t>
+      </w:r>
+      <w:r>
+        <w:rPr>
+          <w:b/>
+          <w:bCs/>
+          <w:sz w:val="24"/>
+          <w:szCs w:val="24"/>
+        </w:rPr>
+        <w:t>n</w:t>
+      </w:r>
+      <w:proofErr w:type="gramEnd"/>
+      <w:r>
+        <w:rPr>
+          <w:b/>
+          <w:bCs/>
+          <w:sz w:val="24"/>
+          <w:szCs w:val="24"/>
+        </w:rPr>
+        <w:t xml:space="preserve"> relationship</w:t>
+      </w:r>
+      <w:r>
+        <w:rPr>
+          <w:sz w:val="24"/>
+          <w:szCs w:val="24"/>
+        </w:rPr>
+        <w:t xml:space="preserve"> with Class B</w:t>
+      </w:r>
+      <w:r>
+        <w:rPr>
+          <w:sz w:val="24"/>
+          <w:szCs w:val="24"/>
+        </w:rPr>
+        <w:t xml:space="preserve"> where B can exist without A</w:t>
+      </w:r>
+    </w:p>
+    <w:p>
+      <w:pPr>
+        <w:pStyle w:val="ListParagraph"/>
+        <w:numPr>
+          <w:ilvl w:val="1"/>
+          <w:numId w:val="14"/>
+        </w:numPr>
+        <w:rPr>
+          <w:sz w:val="24"/>
+          <w:szCs w:val="24"/>
+        </w:rPr>
+      </w:pPr>
+      <w:proofErr w:type="spellStart"/>
+      <w:r>
+        <w:rPr>
+          <w:sz w:val="24"/>
+          <w:szCs w:val="24"/>
+        </w:rPr>
+        <w:t>Eg</w:t>
+      </w:r>
+      <w:proofErr w:type="spellEnd"/>
+      <w:r>
+        <w:rPr>
+          <w:sz w:val="24"/>
+          <w:szCs w:val="24"/>
+        </w:rPr>
+        <w:t xml:space="preserve">: vehicle has a </w:t>
+      </w:r>
+      <w:proofErr w:type="spellStart"/>
+      <w:proofErr w:type="gramStart"/>
+      <w:r>
+        <w:rPr>
+          <w:sz w:val="24"/>
+          <w:szCs w:val="24"/>
+        </w:rPr>
+        <w:t>tyre</w:t>
+      </w:r>
+      <w:proofErr w:type="spellEnd"/>
+      <w:proofErr w:type="gramEnd"/>
+    </w:p>
+    <w:p>
+      <w:pPr>
+        <w:rPr>
+          <w:sz w:val="24"/>
+          <w:szCs w:val="24"/>
+        </w:rPr>
+      </w:pPr>
+      <w:r>
+        <w:rPr>
+          <w:sz w:val="24"/>
+          <w:szCs w:val="24"/>
+        </w:rPr>
+        <w:drawing>
+          <wp:inline distT="0" distB="0" distL="0" distR="0" wp14:anchorId="7CBF8895" wp14:editId="766B95E0">
+            <wp:extent cx="5943600" cy="1801495"/>
+            <wp:effectExtent l="0" t="0" r="0" b="8255"/>
+            <wp:docPr id="4" name="Picture 4"/>
+            <wp:cNvGraphicFramePr>
+              <a:graphicFrameLocks xmlns:a="http://schemas.openxmlformats.org/drawingml/2006/main" noChangeAspect="1"/>
+            </wp:cNvGraphicFramePr>
+            <a:graphic xmlns:a="http://schemas.openxmlformats.org/drawingml/2006/main">
+              <a:graphicData uri="http://schemas.openxmlformats.org/drawingml/2006/picture">
+                <pic:pic xmlns:pic="http://schemas.openxmlformats.org/drawingml/2006/picture">
+                  <pic:nvPicPr>
+                    <pic:cNvPr id="1" name=""/>
+                    <pic:cNvPicPr/>
+                  </pic:nvPicPr>
+                  <pic:blipFill>
+                    <a:blip r:embed="rId8"/>
+                    <a:stretch>
+                      <a:fillRect/>
+                    </a:stretch>
+                  </pic:blipFill>
+                  <pic:spPr>
+                    <a:xfrm>
+                      <a:off x="0" y="0"/>
+                      <a:ext cx="5943600" cy="1801495"/>
+                    </a:xfrm>
+                    <a:prstGeom prst="rect">
+                      <a:avLst/>
+                    </a:prstGeom>
+                  </pic:spPr>
+                </pic:pic>
+              </a:graphicData>
+            </a:graphic>
+          </wp:inline>
+        </w:drawing>
+      </w:r>
+    </w:p>
+    <w:p>
+      <w:pPr>
+        <w:rPr>
+          <w:b/>
+          <w:bCs/>
+          <w:sz w:val="24"/>
+          <w:szCs w:val="24"/>
+        </w:rPr>
+      </w:pPr>
+      <w:r>
+        <w:rPr>
+          <w:b/>
+          <w:bCs/>
+          <w:sz w:val="24"/>
+          <w:szCs w:val="24"/>
+        </w:rPr>
+        <w:t>Composition Relationship:</w:t>
+      </w:r>
+    </w:p>
+    <w:p>
+      <w:pPr>
+        <w:pStyle w:val="ListParagraph"/>
+        <w:numPr>
+          <w:ilvl w:val="0"/>
+          <w:numId w:val="16"/>
+        </w:numPr>
+        <w:rPr>
+          <w:sz w:val="24"/>
+          <w:szCs w:val="24"/>
+        </w:rPr>
+      </w:pPr>
+      <w:r>
+        <w:rPr>
+          <w:sz w:val="24"/>
+          <w:szCs w:val="24"/>
+        </w:rPr>
+        <w:t xml:space="preserve">Wherever you see a relationship like Class A </w:t>
+      </w:r>
+      <w:r>
+        <w:rPr>
+          <w:b/>
+          <w:bCs/>
+          <w:sz w:val="24"/>
+          <w:szCs w:val="24"/>
+        </w:rPr>
+        <w:t>has a</w:t>
+      </w:r>
+      <w:r>
+        <w:rPr>
+          <w:b/>
+          <w:bCs/>
+          <w:sz w:val="24"/>
+          <w:szCs w:val="24"/>
+        </w:rPr>
+        <w:t>n</w:t>
+      </w:r>
+      <w:r>
+        <w:rPr>
+          <w:b/>
+          <w:bCs/>
+          <w:sz w:val="24"/>
+          <w:szCs w:val="24"/>
+        </w:rPr>
+        <w:t xml:space="preserve"> </w:t>
+      </w:r>
+      <w:proofErr w:type="gramStart"/>
+      <w:r>
+        <w:rPr>
+          <w:b/>
+          <w:bCs/>
+          <w:sz w:val="24"/>
+          <w:szCs w:val="24"/>
+        </w:rPr>
+        <w:t>relationship</w:t>
+      </w:r>
+      <w:r>
+        <w:rPr>
+          <w:b/>
+          <w:bCs/>
+          <w:sz w:val="24"/>
+          <w:szCs w:val="24"/>
+        </w:rPr>
+        <w:t>(</w:t>
+      </w:r>
+      <w:proofErr w:type="gramEnd"/>
+      <w:r>
+        <w:rPr>
+          <w:b/>
+          <w:bCs/>
+          <w:sz w:val="24"/>
+          <w:szCs w:val="24"/>
+        </w:rPr>
+        <w:t>part of)</w:t>
+      </w:r>
+      <w:r>
+        <w:rPr>
+          <w:sz w:val="24"/>
+          <w:szCs w:val="24"/>
+        </w:rPr>
+        <w:t xml:space="preserve"> with Class B where B can</w:t>
+      </w:r>
+      <w:r>
+        <w:rPr>
+          <w:sz w:val="24"/>
+          <w:szCs w:val="24"/>
+        </w:rPr>
+        <w:t>not</w:t>
+      </w:r>
+      <w:r>
+        <w:rPr>
+          <w:sz w:val="24"/>
+          <w:szCs w:val="24"/>
+        </w:rPr>
+        <w:t xml:space="preserve"> exist without A</w:t>
+      </w:r>
+    </w:p>
+    <w:p>
+      <w:pPr>
+        <w:pStyle w:val="ListParagraph"/>
+        <w:numPr>
+          <w:ilvl w:val="1"/>
+          <w:numId w:val="16"/>
+        </w:numPr>
+        <w:rPr>
+          <w:sz w:val="24"/>
+          <w:szCs w:val="24"/>
+        </w:rPr>
+      </w:pPr>
+      <w:proofErr w:type="spellStart"/>
+      <w:r>
+        <w:rPr>
+          <w:sz w:val="24"/>
+          <w:szCs w:val="24"/>
+        </w:rPr>
+        <w:t>Eg</w:t>
+      </w:r>
+      <w:proofErr w:type="spellEnd"/>
+      <w:r>
+        <w:rPr>
+          <w:sz w:val="24"/>
+          <w:szCs w:val="24"/>
+        </w:rPr>
+        <w:t>: body has a</w:t>
+      </w:r>
+      <w:r>
+        <w:rPr>
+          <w:sz w:val="24"/>
+          <w:szCs w:val="24"/>
+        </w:rPr>
+        <w:t>n</w:t>
+      </w:r>
+      <w:r>
+        <w:rPr>
+          <w:sz w:val="24"/>
+          <w:szCs w:val="24"/>
+        </w:rPr>
+        <w:t xml:space="preserve"> </w:t>
+      </w:r>
+      <w:proofErr w:type="gramStart"/>
+      <w:r>
+        <w:rPr>
+          <w:sz w:val="24"/>
+          <w:szCs w:val="24"/>
+        </w:rPr>
+        <w:t>eye</w:t>
+      </w:r>
+      <w:proofErr w:type="gramEnd"/>
+    </w:p>
+    <w:p>
+      <w:pPr>
+        <w:rPr>
+          <w:sz w:val="24"/>
+          <w:szCs w:val="24"/>
+        </w:rPr>
+      </w:pPr>
+      <w:r>
+        <w:rPr>
+          <w:sz w:val="24"/>
+          <w:szCs w:val="24"/>
+        </w:rPr>
+        <w:lastRenderedPageBreak/>
+        <w:drawing>
+          <wp:inline distT="0" distB="0" distL="0" distR="0" wp14:anchorId="262DEF39" wp14:editId="3B55D8FB">
+            <wp:extent cx="5943600" cy="1579880"/>
+            <wp:effectExtent l="0" t="0" r="0" b="1270"/>
+            <wp:docPr id="5" name="Picture 5"/>
+            <wp:cNvGraphicFramePr>
+              <a:graphicFrameLocks xmlns:a="http://schemas.openxmlformats.org/drawingml/2006/main" noChangeAspect="1"/>
+            </wp:cNvGraphicFramePr>
+            <a:graphic xmlns:a="http://schemas.openxmlformats.org/drawingml/2006/main">
+              <a:graphicData uri="http://schemas.openxmlformats.org/drawingml/2006/picture">
+                <pic:pic xmlns:pic="http://schemas.openxmlformats.org/drawingml/2006/picture">
+                  <pic:nvPicPr>
+                    <pic:cNvPr id="1" name=""/>
+                    <pic:cNvPicPr/>
+                  </pic:nvPicPr>
+                  <pic:blipFill>
+                    <a:blip r:embed="rId9"/>
+                    <a:stretch>
+                      <a:fillRect/>
+                    </a:stretch>
+                  </pic:blipFill>
+                  <pic:spPr>
+                    <a:xfrm>
+                      <a:off x="0" y="0"/>
+                      <a:ext cx="5943600" cy="1579880"/>
+                    </a:xfrm>
+                    <a:prstGeom prst="rect">
+                      <a:avLst/>
+                    </a:prstGeom>
+                  </pic:spPr>
+                </pic:pic>
+              </a:graphicData>
+            </a:graphic>
+          </wp:inline>
+        </w:drawing>
+      </w:r>
+    </w:p>
+    <w:p>
+      <w:pPr>
+        <w:rPr>
+          <w:b/>
+          <w:bCs/>
+          <w:sz w:val="24"/>
+          <w:szCs w:val="24"/>
+        </w:rPr>
+      </w:pPr>
+      <w:r>
+        <w:rPr>
+          <w:b/>
+          <w:bCs/>
+          <w:sz w:val="24"/>
+          <w:szCs w:val="24"/>
+        </w:rPr>
+        <w:t>Inheritance Relationships:</w:t>
+      </w:r>
+    </w:p>
+    <w:p>
+      <w:pPr>
+        <w:pStyle w:val="ListParagraph"/>
+        <w:numPr>
+          <w:ilvl w:val="0"/>
+          <w:numId w:val="17"/>
+        </w:numPr>
+        <w:rPr>
+          <w:sz w:val="24"/>
+          <w:szCs w:val="24"/>
+        </w:rPr>
+      </w:pPr>
+      <w:r>
+        <w:rPr>
+          <w:sz w:val="24"/>
+          <w:szCs w:val="24"/>
+        </w:rPr>
+        <w:t xml:space="preserve">Wherever you see a relationship like Class A </w:t>
+      </w:r>
+      <w:r>
+        <w:rPr>
+          <w:b/>
+          <w:bCs/>
+          <w:sz w:val="24"/>
+          <w:szCs w:val="24"/>
+        </w:rPr>
+        <w:t>is</w:t>
+      </w:r>
+      <w:r>
+        <w:rPr>
+          <w:b/>
+          <w:bCs/>
+          <w:sz w:val="24"/>
+          <w:szCs w:val="24"/>
+        </w:rPr>
+        <w:t xml:space="preserve"> a</w:t>
+      </w:r>
+      <w:r>
+        <w:rPr>
+          <w:b/>
+          <w:bCs/>
+          <w:sz w:val="24"/>
+          <w:szCs w:val="24"/>
+        </w:rPr>
+        <w:t xml:space="preserve"> </w:t>
+      </w:r>
+      <w:r>
+        <w:rPr>
+          <w:sz w:val="24"/>
+          <w:szCs w:val="24"/>
+        </w:rPr>
+        <w:t>Class B</w:t>
+      </w:r>
+    </w:p>
+    <w:p>
+      <w:pPr>
+        <w:pStyle w:val="ListParagraph"/>
+        <w:numPr>
+          <w:ilvl w:val="1"/>
+          <w:numId w:val="17"/>
+        </w:numPr>
+        <w:rPr>
+          <w:sz w:val="24"/>
+          <w:szCs w:val="24"/>
+        </w:rPr>
+      </w:pPr>
+      <w:proofErr w:type="spellStart"/>
+      <w:r>
+        <w:rPr>
+          <w:sz w:val="24"/>
+          <w:szCs w:val="24"/>
+        </w:rPr>
+        <w:t>Eg</w:t>
+      </w:r>
+      <w:proofErr w:type="spellEnd"/>
+      <w:r>
+        <w:rPr>
+          <w:sz w:val="24"/>
+          <w:szCs w:val="24"/>
+        </w:rPr>
+        <w:t>: Employee is a Person</w:t>
+      </w:r>
+    </w:p>
+    <w:p>
+      <w:pPr>
+        <w:rPr>
+          <w:sz w:val="24"/>
+          <w:szCs w:val="24"/>
+        </w:rPr>
+      </w:pPr>
+      <w:r>
+        <w:rPr>
+          <w:sz w:val="24"/>
+          <w:szCs w:val="24"/>
+        </w:rPr>
+        <w:drawing>
+          <wp:inline distT="0" distB="0" distL="0" distR="0" wp14:anchorId="669AB7C6" wp14:editId="1581F947">
+            <wp:extent cx="5943600" cy="2091690"/>
+            <wp:effectExtent l="0" t="0" r="0" b="3810"/>
+            <wp:docPr id="7" name="Picture 7"/>
+            <wp:cNvGraphicFramePr>
+              <a:graphicFrameLocks xmlns:a="http://schemas.openxmlformats.org/drawingml/2006/main" noChangeAspect="1"/>
+            </wp:cNvGraphicFramePr>
+            <a:graphic xmlns:a="http://schemas.openxmlformats.org/drawingml/2006/main">
+              <a:graphicData uri="http://schemas.openxmlformats.org/drawingml/2006/picture">
+                <pic:pic xmlns:pic="http://schemas.openxmlformats.org/drawingml/2006/picture">
+                  <pic:nvPicPr>
+                    <pic:cNvPr id="1" name=""/>
+                    <pic:cNvPicPr/>
+                  </pic:nvPicPr>
+                  <pic:blipFill>
+                    <a:blip r:embed="rId10"/>
+                    <a:stretch>
+                      <a:fillRect/>
+                    </a:stretch>
+                  </pic:blipFill>
+                  <pic:spPr>
+                    <a:xfrm>
+                      <a:off x="0" y="0"/>
+                      <a:ext cx="5943600" cy="2091690"/>
+                    </a:xfrm>
+                    <a:prstGeom prst="rect">
+                      <a:avLst/>
+                    </a:prstGeom>
+                  </pic:spPr>
+                </pic:pic>
+              </a:graphicData>
+            </a:graphic>
+          </wp:inline>
+        </w:drawing>
+      </w:r>
+    </w:p>
     <w:sectPr>
       <w:pgSz w:w="12240" w:h="15840"/>
       <w:pgMar w:top="1440" w:right="1440" w:bottom="1440" w:left="1440" w:header="720" w:footer="720" w:gutter="0"/>
@@ -795,6 +2088,95 @@
     </w:lvl>
   </w:abstractNum>
   <w:abstractNum w:abstractNumId="1" w15:restartNumberingAfterBreak="0">
+    <w:nsid w:val="10776A93"/>
+    <w:multiLevelType w:val="hybridMultilevel"/>
+    <w:tmpl w:val="5CC0B8C4"/>
+    <w:lvl w:ilvl="0" w:tplc="0409000F">
+      <w:start w:val="1"/>
+      <w:numFmt w:val="decimal"/>
+      <w:lvlText w:val="%1."/>
+      <w:lvlJc w:val="left"/>
+      <w:pPr>
+        <w:ind w:left="720" w:hanging="360"/>
+      </w:pPr>
+      <w:rPr>
+        <w:rFonts w:hint="default"/>
+      </w:rPr>
+    </w:lvl>
+    <w:lvl w:ilvl="1" w:tplc="04090019" w:tentative="1">
+      <w:start w:val="1"/>
+      <w:numFmt w:val="lowerLetter"/>
+      <w:lvlText w:val="%2."/>
+      <w:lvlJc w:val="left"/>
+      <w:pPr>
+        <w:ind w:left="1440" w:hanging="360"/>
+      </w:pPr>
+    </w:lvl>
+    <w:lvl w:ilvl="2" w:tplc="0409001B" w:tentative="1">
+      <w:start w:val="1"/>
+      <w:numFmt w:val="lowerRoman"/>
+      <w:lvlText w:val="%3."/>
+      <w:lvlJc w:val="right"/>
+      <w:pPr>
+        <w:ind w:left="2160" w:hanging="180"/>
+      </w:pPr>
+    </w:lvl>
+    <w:lvl w:ilvl="3" w:tplc="0409000F" w:tentative="1">
+      <w:start w:val="1"/>
+      <w:numFmt w:val="decimal"/>
+      <w:lvlText w:val="%4."/>
+      <w:lvlJc w:val="left"/>
+      <w:pPr>
+        <w:ind w:left="2880" w:hanging="360"/>
+      </w:pPr>
+    </w:lvl>
+    <w:lvl w:ilvl="4" w:tplc="04090019" w:tentative="1">
+      <w:start w:val="1"/>
+      <w:numFmt w:val="lowerLetter"/>
+      <w:lvlText w:val="%5."/>
+      <w:lvlJc w:val="left"/>
+      <w:pPr>
+        <w:ind w:left="3600" w:hanging="360"/>
+      </w:pPr>
+    </w:lvl>
+    <w:lvl w:ilvl="5" w:tplc="0409001B" w:tentative="1">
+      <w:start w:val="1"/>
+      <w:numFmt w:val="lowerRoman"/>
+      <w:lvlText w:val="%6."/>
+      <w:lvlJc w:val="right"/>
+      <w:pPr>
+        <w:ind w:left="4320" w:hanging="180"/>
+      </w:pPr>
+    </w:lvl>
+    <w:lvl w:ilvl="6" w:tplc="0409000F" w:tentative="1">
+      <w:start w:val="1"/>
+      <w:numFmt w:val="decimal"/>
+      <w:lvlText w:val="%7."/>
+      <w:lvlJc w:val="left"/>
+      <w:pPr>
+        <w:ind w:left="5040" w:hanging="360"/>
+      </w:pPr>
+    </w:lvl>
+    <w:lvl w:ilvl="7" w:tplc="04090019" w:tentative="1">
+      <w:start w:val="1"/>
+      <w:numFmt w:val="lowerLetter"/>
+      <w:lvlText w:val="%8."/>
+      <w:lvlJc w:val="left"/>
+      <w:pPr>
+        <w:ind w:left="5760" w:hanging="360"/>
+      </w:pPr>
+    </w:lvl>
+    <w:lvl w:ilvl="8" w:tplc="0409001B" w:tentative="1">
+      <w:start w:val="1"/>
+      <w:numFmt w:val="lowerRoman"/>
+      <w:lvlText w:val="%9."/>
+      <w:lvlJc w:val="right"/>
+      <w:pPr>
+        <w:ind w:left="6480" w:hanging="180"/>
+      </w:pPr>
+    </w:lvl>
+  </w:abstractNum>
+  <w:abstractNum w:abstractNumId="2" w15:restartNumberingAfterBreak="0">
     <w:nsid w:val="207442C0"/>
     <w:multiLevelType w:val="hybridMultilevel"/>
     <w:tmpl w:val="F1C25732"/>
@@ -907,7 +2289,7 @@
       </w:rPr>
     </w:lvl>
   </w:abstractNum>
-  <w:abstractNum w:abstractNumId="2" w15:restartNumberingAfterBreak="0">
+  <w:abstractNum w:abstractNumId="3" w15:restartNumberingAfterBreak="0">
     <w:nsid w:val="283D5DC1"/>
     <w:multiLevelType w:val="hybridMultilevel"/>
     <w:tmpl w:val="0B16A6DC"/>
@@ -1020,10 +2402,99 @@
       </w:rPr>
     </w:lvl>
   </w:abstractNum>
-  <w:abstractNum w:abstractNumId="3" w15:restartNumberingAfterBreak="0">
+  <w:abstractNum w:abstractNumId="4" w15:restartNumberingAfterBreak="0">
+    <w:nsid w:val="328E234C"/>
+    <w:multiLevelType w:val="hybridMultilevel"/>
+    <w:tmpl w:val="5A92FF74"/>
+    <w:lvl w:ilvl="0" w:tplc="0409000F">
+      <w:start w:val="1"/>
+      <w:numFmt w:val="decimal"/>
+      <w:lvlText w:val="%1."/>
+      <w:lvlJc w:val="left"/>
+      <w:pPr>
+        <w:ind w:left="720" w:hanging="360"/>
+      </w:pPr>
+      <w:rPr>
+        <w:rFonts w:hint="default"/>
+      </w:rPr>
+    </w:lvl>
+    <w:lvl w:ilvl="1" w:tplc="04090019">
+      <w:start w:val="1"/>
+      <w:numFmt w:val="lowerLetter"/>
+      <w:lvlText w:val="%2."/>
+      <w:lvlJc w:val="left"/>
+      <w:pPr>
+        <w:ind w:left="1440" w:hanging="360"/>
+      </w:pPr>
+    </w:lvl>
+    <w:lvl w:ilvl="2" w:tplc="0409001B" w:tentative="1">
+      <w:start w:val="1"/>
+      <w:numFmt w:val="lowerRoman"/>
+      <w:lvlText w:val="%3."/>
+      <w:lvlJc w:val="right"/>
+      <w:pPr>
+        <w:ind w:left="2160" w:hanging="180"/>
+      </w:pPr>
+    </w:lvl>
+    <w:lvl w:ilvl="3" w:tplc="0409000F" w:tentative="1">
+      <w:start w:val="1"/>
+      <w:numFmt w:val="decimal"/>
+      <w:lvlText w:val="%4."/>
+      <w:lvlJc w:val="left"/>
+      <w:pPr>
+        <w:ind w:left="2880" w:hanging="360"/>
+      </w:pPr>
+    </w:lvl>
+    <w:lvl w:ilvl="4" w:tplc="04090019" w:tentative="1">
+      <w:start w:val="1"/>
+      <w:numFmt w:val="lowerLetter"/>
+      <w:lvlText w:val="%5."/>
+      <w:lvlJc w:val="left"/>
+      <w:pPr>
+        <w:ind w:left="3600" w:hanging="360"/>
+      </w:pPr>
+    </w:lvl>
+    <w:lvl w:ilvl="5" w:tplc="0409001B" w:tentative="1">
+      <w:start w:val="1"/>
+      <w:numFmt w:val="lowerRoman"/>
+      <w:lvlText w:val="%6."/>
+      <w:lvlJc w:val="right"/>
+      <w:pPr>
+        <w:ind w:left="4320" w:hanging="180"/>
+      </w:pPr>
+    </w:lvl>
+    <w:lvl w:ilvl="6" w:tplc="0409000F" w:tentative="1">
+      <w:start w:val="1"/>
+      <w:numFmt w:val="decimal"/>
+      <w:lvlText w:val="%7."/>
+      <w:lvlJc w:val="left"/>
+      <w:pPr>
+        <w:ind w:left="5040" w:hanging="360"/>
+      </w:pPr>
+    </w:lvl>
+    <w:lvl w:ilvl="7" w:tplc="04090019" w:tentative="1">
+      <w:start w:val="1"/>
+      <w:numFmt w:val="lowerLetter"/>
+      <w:lvlText w:val="%8."/>
+      <w:lvlJc w:val="left"/>
+      <w:pPr>
+        <w:ind w:left="5760" w:hanging="360"/>
+      </w:pPr>
+    </w:lvl>
+    <w:lvl w:ilvl="8" w:tplc="0409001B" w:tentative="1">
+      <w:start w:val="1"/>
+      <w:numFmt w:val="lowerRoman"/>
+      <w:lvlText w:val="%9."/>
+      <w:lvlJc w:val="right"/>
+      <w:pPr>
+        <w:ind w:left="6480" w:hanging="180"/>
+      </w:pPr>
+    </w:lvl>
+  </w:abstractNum>
+  <w:abstractNum w:abstractNumId="5" w15:restartNumberingAfterBreak="0">
     <w:nsid w:val="3D69350E"/>
     <w:multiLevelType w:val="hybridMultilevel"/>
-    <w:tmpl w:val="2DAECCB8"/>
+    <w:tmpl w:val="096A710C"/>
     <w:lvl w:ilvl="0" w:tplc="04090001">
       <w:start w:val="1"/>
       <w:numFmt w:val="bullet"/>
@@ -1036,7 +2507,7 @@
         <w:rFonts w:ascii="Symbol" w:hAnsi="Symbol" w:hint="default"/>
       </w:rPr>
     </w:lvl>
-    <w:lvl w:ilvl="1" w:tplc="04090003" w:tentative="1">
+    <w:lvl w:ilvl="1" w:tplc="04090003">
       <w:start w:val="1"/>
       <w:numFmt w:val="bullet"/>
       <w:lvlText w:val="o"/>
@@ -1133,7 +2604,96 @@
       </w:rPr>
     </w:lvl>
   </w:abstractNum>
-  <w:abstractNum w:abstractNumId="4" w15:restartNumberingAfterBreak="0">
+  <w:abstractNum w:abstractNumId="6" w15:restartNumberingAfterBreak="0">
+    <w:nsid w:val="3EAA52AE"/>
+    <w:multiLevelType w:val="hybridMultilevel"/>
+    <w:tmpl w:val="30D0EDEC"/>
+    <w:lvl w:ilvl="0" w:tplc="0409000F">
+      <w:start w:val="1"/>
+      <w:numFmt w:val="decimal"/>
+      <w:lvlText w:val="%1."/>
+      <w:lvlJc w:val="left"/>
+      <w:pPr>
+        <w:ind w:left="720" w:hanging="360"/>
+      </w:pPr>
+      <w:rPr>
+        <w:rFonts w:hint="default"/>
+      </w:rPr>
+    </w:lvl>
+    <w:lvl w:ilvl="1" w:tplc="04090019">
+      <w:start w:val="1"/>
+      <w:numFmt w:val="lowerLetter"/>
+      <w:lvlText w:val="%2."/>
+      <w:lvlJc w:val="left"/>
+      <w:pPr>
+        <w:ind w:left="1440" w:hanging="360"/>
+      </w:pPr>
+    </w:lvl>
+    <w:lvl w:ilvl="2" w:tplc="0409001B" w:tentative="1">
+      <w:start w:val="1"/>
+      <w:numFmt w:val="lowerRoman"/>
+      <w:lvlText w:val="%3."/>
+      <w:lvlJc w:val="right"/>
+      <w:pPr>
+        <w:ind w:left="2160" w:hanging="180"/>
+      </w:pPr>
+    </w:lvl>
+    <w:lvl w:ilvl="3" w:tplc="0409000F" w:tentative="1">
+      <w:start w:val="1"/>
+      <w:numFmt w:val="decimal"/>
+      <w:lvlText w:val="%4."/>
+      <w:lvlJc w:val="left"/>
+      <w:pPr>
+        <w:ind w:left="2880" w:hanging="360"/>
+      </w:pPr>
+    </w:lvl>
+    <w:lvl w:ilvl="4" w:tplc="04090019" w:tentative="1">
+      <w:start w:val="1"/>
+      <w:numFmt w:val="lowerLetter"/>
+      <w:lvlText w:val="%5."/>
+      <w:lvlJc w:val="left"/>
+      <w:pPr>
+        <w:ind w:left="3600" w:hanging="360"/>
+      </w:pPr>
+    </w:lvl>
+    <w:lvl w:ilvl="5" w:tplc="0409001B" w:tentative="1">
+      <w:start w:val="1"/>
+      <w:numFmt w:val="lowerRoman"/>
+      <w:lvlText w:val="%6."/>
+      <w:lvlJc w:val="right"/>
+      <w:pPr>
+        <w:ind w:left="4320" w:hanging="180"/>
+      </w:pPr>
+    </w:lvl>
+    <w:lvl w:ilvl="6" w:tplc="0409000F" w:tentative="1">
+      <w:start w:val="1"/>
+      <w:numFmt w:val="decimal"/>
+      <w:lvlText w:val="%7."/>
+      <w:lvlJc w:val="left"/>
+      <w:pPr>
+        <w:ind w:left="5040" w:hanging="360"/>
+      </w:pPr>
+    </w:lvl>
+    <w:lvl w:ilvl="7" w:tplc="04090019" w:tentative="1">
+      <w:start w:val="1"/>
+      <w:numFmt w:val="lowerLetter"/>
+      <w:lvlText w:val="%8."/>
+      <w:lvlJc w:val="left"/>
+      <w:pPr>
+        <w:ind w:left="5760" w:hanging="360"/>
+      </w:pPr>
+    </w:lvl>
+    <w:lvl w:ilvl="8" w:tplc="0409001B" w:tentative="1">
+      <w:start w:val="1"/>
+      <w:numFmt w:val="lowerRoman"/>
+      <w:lvlText w:val="%9."/>
+      <w:lvlJc w:val="right"/>
+      <w:pPr>
+        <w:ind w:left="6480" w:hanging="180"/>
+      </w:pPr>
+    </w:lvl>
+  </w:abstractNum>
+  <w:abstractNum w:abstractNumId="7" w15:restartNumberingAfterBreak="0">
     <w:nsid w:val="41826755"/>
     <w:multiLevelType w:val="hybridMultilevel"/>
     <w:tmpl w:val="E6E683DE"/>
@@ -1246,7 +2806,96 @@
       </w:rPr>
     </w:lvl>
   </w:abstractNum>
-  <w:abstractNum w:abstractNumId="5" w15:restartNumberingAfterBreak="0">
+  <w:abstractNum w:abstractNumId="8" w15:restartNumberingAfterBreak="0">
+    <w:nsid w:val="48495E04"/>
+    <w:multiLevelType w:val="hybridMultilevel"/>
+    <w:tmpl w:val="30D0EDEC"/>
+    <w:lvl w:ilvl="0" w:tplc="FFFFFFFF">
+      <w:start w:val="1"/>
+      <w:numFmt w:val="decimal"/>
+      <w:lvlText w:val="%1."/>
+      <w:lvlJc w:val="left"/>
+      <w:pPr>
+        <w:ind w:left="720" w:hanging="360"/>
+      </w:pPr>
+      <w:rPr>
+        <w:rFonts w:hint="default"/>
+      </w:rPr>
+    </w:lvl>
+    <w:lvl w:ilvl="1" w:tplc="FFFFFFFF">
+      <w:start w:val="1"/>
+      <w:numFmt w:val="lowerLetter"/>
+      <w:lvlText w:val="%2."/>
+      <w:lvlJc w:val="left"/>
+      <w:pPr>
+        <w:ind w:left="1440" w:hanging="360"/>
+      </w:pPr>
+    </w:lvl>
+    <w:lvl w:ilvl="2" w:tplc="FFFFFFFF" w:tentative="1">
+      <w:start w:val="1"/>
+      <w:numFmt w:val="lowerRoman"/>
+      <w:lvlText w:val="%3."/>
+      <w:lvlJc w:val="right"/>
+      <w:pPr>
+        <w:ind w:left="2160" w:hanging="180"/>
+      </w:pPr>
+    </w:lvl>
+    <w:lvl w:ilvl="3" w:tplc="FFFFFFFF" w:tentative="1">
+      <w:start w:val="1"/>
+      <w:numFmt w:val="decimal"/>
+      <w:lvlText w:val="%4."/>
+      <w:lvlJc w:val="left"/>
+      <w:pPr>
+        <w:ind w:left="2880" w:hanging="360"/>
+      </w:pPr>
+    </w:lvl>
+    <w:lvl w:ilvl="4" w:tplc="FFFFFFFF" w:tentative="1">
+      <w:start w:val="1"/>
+      <w:numFmt w:val="lowerLetter"/>
+      <w:lvlText w:val="%5."/>
+      <w:lvlJc w:val="left"/>
+      <w:pPr>
+        <w:ind w:left="3600" w:hanging="360"/>
+      </w:pPr>
+    </w:lvl>
+    <w:lvl w:ilvl="5" w:tplc="FFFFFFFF" w:tentative="1">
+      <w:start w:val="1"/>
+      <w:numFmt w:val="lowerRoman"/>
+      <w:lvlText w:val="%6."/>
+      <w:lvlJc w:val="right"/>
+      <w:pPr>
+        <w:ind w:left="4320" w:hanging="180"/>
+      </w:pPr>
+    </w:lvl>
+    <w:lvl w:ilvl="6" w:tplc="FFFFFFFF" w:tentative="1">
+      <w:start w:val="1"/>
+      <w:numFmt w:val="decimal"/>
+      <w:lvlText w:val="%7."/>
+      <w:lvlJc w:val="left"/>
+      <w:pPr>
+        <w:ind w:left="5040" w:hanging="360"/>
+      </w:pPr>
+    </w:lvl>
+    <w:lvl w:ilvl="7" w:tplc="FFFFFFFF" w:tentative="1">
+      <w:start w:val="1"/>
+      <w:numFmt w:val="lowerLetter"/>
+      <w:lvlText w:val="%8."/>
+      <w:lvlJc w:val="left"/>
+      <w:pPr>
+        <w:ind w:left="5760" w:hanging="360"/>
+      </w:pPr>
+    </w:lvl>
+    <w:lvl w:ilvl="8" w:tplc="FFFFFFFF" w:tentative="1">
+      <w:start w:val="1"/>
+      <w:numFmt w:val="lowerRoman"/>
+      <w:lvlText w:val="%9."/>
+      <w:lvlJc w:val="right"/>
+      <w:pPr>
+        <w:ind w:left="6480" w:hanging="180"/>
+      </w:pPr>
+    </w:lvl>
+  </w:abstractNum>
+  <w:abstractNum w:abstractNumId="9" w15:restartNumberingAfterBreak="0">
     <w:nsid w:val="5007755C"/>
     <w:multiLevelType w:val="hybridMultilevel"/>
     <w:tmpl w:val="220CB01C"/>
@@ -1359,7 +3008,7 @@
       </w:rPr>
     </w:lvl>
   </w:abstractNum>
-  <w:abstractNum w:abstractNumId="6" w15:restartNumberingAfterBreak="0">
+  <w:abstractNum w:abstractNumId="10" w15:restartNumberingAfterBreak="0">
     <w:nsid w:val="51ED3286"/>
     <w:multiLevelType w:val="hybridMultilevel"/>
     <w:tmpl w:val="095441D0"/>
@@ -1472,7 +3121,7 @@
       </w:rPr>
     </w:lvl>
   </w:abstractNum>
-  <w:abstractNum w:abstractNumId="7" w15:restartNumberingAfterBreak="0">
+  <w:abstractNum w:abstractNumId="11" w15:restartNumberingAfterBreak="0">
     <w:nsid w:val="54E80273"/>
     <w:multiLevelType w:val="hybridMultilevel"/>
     <w:tmpl w:val="48B6D0C0"/>
@@ -1585,7 +3234,7 @@
       </w:rPr>
     </w:lvl>
   </w:abstractNum>
-  <w:abstractNum w:abstractNumId="8" w15:restartNumberingAfterBreak="0">
+  <w:abstractNum w:abstractNumId="12" w15:restartNumberingAfterBreak="0">
     <w:nsid w:val="5B591C11"/>
     <w:multiLevelType w:val="hybridMultilevel"/>
     <w:tmpl w:val="C9F8D348"/>
@@ -1671,7 +3320,7 @@
       </w:pPr>
     </w:lvl>
   </w:abstractNum>
-  <w:abstractNum w:abstractNumId="9" w15:restartNumberingAfterBreak="0">
+  <w:abstractNum w:abstractNumId="13" w15:restartNumberingAfterBreak="0">
     <w:nsid w:val="5F4234DA"/>
     <w:multiLevelType w:val="hybridMultilevel"/>
     <w:tmpl w:val="8244DCE0"/>
@@ -1784,7 +3433,7 @@
       </w:rPr>
     </w:lvl>
   </w:abstractNum>
-  <w:abstractNum w:abstractNumId="10" w15:restartNumberingAfterBreak="0">
+  <w:abstractNum w:abstractNumId="14" w15:restartNumberingAfterBreak="0">
     <w:nsid w:val="6AA16E83"/>
     <w:multiLevelType w:val="hybridMultilevel"/>
     <w:tmpl w:val="B0985610"/>
@@ -1897,38 +3546,234 @@
       </w:rPr>
     </w:lvl>
   </w:abstractNum>
+  <w:abstractNum w:abstractNumId="15" w15:restartNumberingAfterBreak="0">
+    <w:nsid w:val="6B057432"/>
+    <w:multiLevelType w:val="hybridMultilevel"/>
+    <w:tmpl w:val="1082BB34"/>
+    <w:lvl w:ilvl="0" w:tplc="0409000F">
+      <w:start w:val="1"/>
+      <w:numFmt w:val="decimal"/>
+      <w:lvlText w:val="%1."/>
+      <w:lvlJc w:val="left"/>
+      <w:pPr>
+        <w:ind w:left="720" w:hanging="360"/>
+      </w:pPr>
+      <w:rPr>
+        <w:rFonts w:hint="default"/>
+      </w:rPr>
+    </w:lvl>
+    <w:lvl w:ilvl="1" w:tplc="04090019">
+      <w:start w:val="1"/>
+      <w:numFmt w:val="lowerLetter"/>
+      <w:lvlText w:val="%2."/>
+      <w:lvlJc w:val="left"/>
+      <w:pPr>
+        <w:ind w:left="1440" w:hanging="360"/>
+      </w:pPr>
+    </w:lvl>
+    <w:lvl w:ilvl="2" w:tplc="0409001B" w:tentative="1">
+      <w:start w:val="1"/>
+      <w:numFmt w:val="lowerRoman"/>
+      <w:lvlText w:val="%3."/>
+      <w:lvlJc w:val="right"/>
+      <w:pPr>
+        <w:ind w:left="2160" w:hanging="180"/>
+      </w:pPr>
+    </w:lvl>
+    <w:lvl w:ilvl="3" w:tplc="0409000F" w:tentative="1">
+      <w:start w:val="1"/>
+      <w:numFmt w:val="decimal"/>
+      <w:lvlText w:val="%4."/>
+      <w:lvlJc w:val="left"/>
+      <w:pPr>
+        <w:ind w:left="2880" w:hanging="360"/>
+      </w:pPr>
+    </w:lvl>
+    <w:lvl w:ilvl="4" w:tplc="04090019" w:tentative="1">
+      <w:start w:val="1"/>
+      <w:numFmt w:val="lowerLetter"/>
+      <w:lvlText w:val="%5."/>
+      <w:lvlJc w:val="left"/>
+      <w:pPr>
+        <w:ind w:left="3600" w:hanging="360"/>
+      </w:pPr>
+    </w:lvl>
+    <w:lvl w:ilvl="5" w:tplc="0409001B" w:tentative="1">
+      <w:start w:val="1"/>
+      <w:numFmt w:val="lowerRoman"/>
+      <w:lvlText w:val="%6."/>
+      <w:lvlJc w:val="right"/>
+      <w:pPr>
+        <w:ind w:left="4320" w:hanging="180"/>
+      </w:pPr>
+    </w:lvl>
+    <w:lvl w:ilvl="6" w:tplc="0409000F" w:tentative="1">
+      <w:start w:val="1"/>
+      <w:numFmt w:val="decimal"/>
+      <w:lvlText w:val="%7."/>
+      <w:lvlJc w:val="left"/>
+      <w:pPr>
+        <w:ind w:left="5040" w:hanging="360"/>
+      </w:pPr>
+    </w:lvl>
+    <w:lvl w:ilvl="7" w:tplc="04090019" w:tentative="1">
+      <w:start w:val="1"/>
+      <w:numFmt w:val="lowerLetter"/>
+      <w:lvlText w:val="%8."/>
+      <w:lvlJc w:val="left"/>
+      <w:pPr>
+        <w:ind w:left="5760" w:hanging="360"/>
+      </w:pPr>
+    </w:lvl>
+    <w:lvl w:ilvl="8" w:tplc="0409001B" w:tentative="1">
+      <w:start w:val="1"/>
+      <w:numFmt w:val="lowerRoman"/>
+      <w:lvlText w:val="%9."/>
+      <w:lvlJc w:val="right"/>
+      <w:pPr>
+        <w:ind w:left="6480" w:hanging="180"/>
+      </w:pPr>
+    </w:lvl>
+  </w:abstractNum>
+  <w:abstractNum w:abstractNumId="16" w15:restartNumberingAfterBreak="0">
+    <w:nsid w:val="7EF138C7"/>
+    <w:multiLevelType w:val="hybridMultilevel"/>
+    <w:tmpl w:val="B3AC64A6"/>
+    <w:lvl w:ilvl="0" w:tplc="5B4289E6">
+      <w:start w:val="1"/>
+      <w:numFmt w:val="decimal"/>
+      <w:lvlText w:val="%1."/>
+      <w:lvlJc w:val="left"/>
+      <w:pPr>
+        <w:ind w:left="1080" w:hanging="360"/>
+      </w:pPr>
+      <w:rPr>
+        <w:rFonts w:hint="default"/>
+      </w:rPr>
+    </w:lvl>
+    <w:lvl w:ilvl="1" w:tplc="04090019" w:tentative="1">
+      <w:start w:val="1"/>
+      <w:numFmt w:val="lowerLetter"/>
+      <w:lvlText w:val="%2."/>
+      <w:lvlJc w:val="left"/>
+      <w:pPr>
+        <w:ind w:left="1800" w:hanging="360"/>
+      </w:pPr>
+    </w:lvl>
+    <w:lvl w:ilvl="2" w:tplc="0409001B" w:tentative="1">
+      <w:start w:val="1"/>
+      <w:numFmt w:val="lowerRoman"/>
+      <w:lvlText w:val="%3."/>
+      <w:lvlJc w:val="right"/>
+      <w:pPr>
+        <w:ind w:left="2520" w:hanging="180"/>
+      </w:pPr>
+    </w:lvl>
+    <w:lvl w:ilvl="3" w:tplc="0409000F" w:tentative="1">
+      <w:start w:val="1"/>
+      <w:numFmt w:val="decimal"/>
+      <w:lvlText w:val="%4."/>
+      <w:lvlJc w:val="left"/>
+      <w:pPr>
+        <w:ind w:left="3240" w:hanging="360"/>
+      </w:pPr>
+    </w:lvl>
+    <w:lvl w:ilvl="4" w:tplc="04090019" w:tentative="1">
+      <w:start w:val="1"/>
+      <w:numFmt w:val="lowerLetter"/>
+      <w:lvlText w:val="%5."/>
+      <w:lvlJc w:val="left"/>
+      <w:pPr>
+        <w:ind w:left="3960" w:hanging="360"/>
+      </w:pPr>
+    </w:lvl>
+    <w:lvl w:ilvl="5" w:tplc="0409001B" w:tentative="1">
+      <w:start w:val="1"/>
+      <w:numFmt w:val="lowerRoman"/>
+      <w:lvlText w:val="%6."/>
+      <w:lvlJc w:val="right"/>
+      <w:pPr>
+        <w:ind w:left="4680" w:hanging="180"/>
+      </w:pPr>
+    </w:lvl>
+    <w:lvl w:ilvl="6" w:tplc="0409000F" w:tentative="1">
+      <w:start w:val="1"/>
+      <w:numFmt w:val="decimal"/>
+      <w:lvlText w:val="%7."/>
+      <w:lvlJc w:val="left"/>
+      <w:pPr>
+        <w:ind w:left="5400" w:hanging="360"/>
+      </w:pPr>
+    </w:lvl>
+    <w:lvl w:ilvl="7" w:tplc="04090019" w:tentative="1">
+      <w:start w:val="1"/>
+      <w:numFmt w:val="lowerLetter"/>
+      <w:lvlText w:val="%8."/>
+      <w:lvlJc w:val="left"/>
+      <w:pPr>
+        <w:ind w:left="6120" w:hanging="360"/>
+      </w:pPr>
+    </w:lvl>
+    <w:lvl w:ilvl="8" w:tplc="0409001B" w:tentative="1">
+      <w:start w:val="1"/>
+      <w:numFmt w:val="lowerRoman"/>
+      <w:lvlText w:val="%9."/>
+      <w:lvlJc w:val="right"/>
+      <w:pPr>
+        <w:ind w:left="6840" w:hanging="180"/>
+      </w:pPr>
+    </w:lvl>
+  </w:abstractNum>
   <w:num w:numId="1" w16cid:durableId="2086292346">
-    <w:abstractNumId w:val="6"/>
+    <w:abstractNumId w:val="10"/>
   </w:num>
   <w:num w:numId="2" w16cid:durableId="953558516">
-    <w:abstractNumId w:val="4"/>
+    <w:abstractNumId w:val="7"/>
   </w:num>
   <w:num w:numId="3" w16cid:durableId="1214317970">
-    <w:abstractNumId w:val="5"/>
+    <w:abstractNumId w:val="9"/>
   </w:num>
   <w:num w:numId="4" w16cid:durableId="79253241">
-    <w:abstractNumId w:val="10"/>
+    <w:abstractNumId w:val="14"/>
   </w:num>
   <w:num w:numId="5" w16cid:durableId="302128206">
-    <w:abstractNumId w:val="1"/>
+    <w:abstractNumId w:val="2"/>
   </w:num>
   <w:num w:numId="6" w16cid:durableId="1510173834">
-    <w:abstractNumId w:val="2"/>
+    <w:abstractNumId w:val="3"/>
   </w:num>
   <w:num w:numId="7" w16cid:durableId="2009290566">
-    <w:abstractNumId w:val="9"/>
+    <w:abstractNumId w:val="13"/>
   </w:num>
   <w:num w:numId="8" w16cid:durableId="728116690">
     <w:abstractNumId w:val="0"/>
   </w:num>
   <w:num w:numId="9" w16cid:durableId="1657102000">
-    <w:abstractNumId w:val="7"/>
+    <w:abstractNumId w:val="11"/>
   </w:num>
   <w:num w:numId="10" w16cid:durableId="2029790575">
-    <w:abstractNumId w:val="3"/>
+    <w:abstractNumId w:val="5"/>
   </w:num>
   <w:num w:numId="11" w16cid:durableId="1677224025">
+    <w:abstractNumId w:val="12"/>
+  </w:num>
+  <w:num w:numId="12" w16cid:durableId="115948080">
+    <w:abstractNumId w:val="15"/>
+  </w:num>
+  <w:num w:numId="13" w16cid:durableId="159204293">
+    <w:abstractNumId w:val="16"/>
+  </w:num>
+  <w:num w:numId="14" w16cid:durableId="1338919394">
+    <w:abstractNumId w:val="6"/>
+  </w:num>
+  <w:num w:numId="15" w16cid:durableId="1929341913">
+    <w:abstractNumId w:val="1"/>
+  </w:num>
+  <w:num w:numId="16" w16cid:durableId="339046647">
     <w:abstractNumId w:val="8"/>
+  </w:num>
+  <w:num w:numId="17" w16cid:durableId="1434282021">
+    <w:abstractNumId w:val="4"/>
   </w:num>
 </w:numbering>
 </file>

--- a/_LLD/UMLDiagrams/UMLDetails.docx
+++ b/_LLD/UMLDiagrams/UMLDetails.docx
@@ -16,15 +16,7 @@
         </w:numPr>
       </w:pPr>
       <w:r>
-        <w:t xml:space="preserve">Unified Modeling Language is way of </w:t>
-      </w:r>
-      <w:proofErr w:type="gramStart"/>
-      <w:r>
-        <w:t>represent</w:t>
-      </w:r>
-      <w:proofErr w:type="gramEnd"/>
-      <w:r>
-        <w:t xml:space="preserve"> things in design diagram</w:t>
+        <w:t>Unified Modeling Language is way of represent things in design diagram</w:t>
       </w:r>
     </w:p>
     <w:p>
@@ -36,13 +28,8 @@
         </w:numPr>
       </w:pPr>
       <w:r>
-        <w:t xml:space="preserve">UML makes understanding the feature easier and easy to </w:t>
-      </w:r>
-      <w:proofErr w:type="gramStart"/>
-      <w:r>
-        <w:t>implement</w:t>
-      </w:r>
-      <w:proofErr w:type="gramEnd"/>
+        <w:t>UML makes understanding the feature easier and easy to implement</w:t>
+      </w:r>
     </w:p>
     <w:p>
       <w:pPr>
@@ -53,13 +40,8 @@
         </w:numPr>
       </w:pPr>
       <w:r>
-        <w:t xml:space="preserve">It is a graphical way of representing relationship between </w:t>
-      </w:r>
-      <w:proofErr w:type="gramStart"/>
-      <w:r>
-        <w:t>classes</w:t>
-      </w:r>
-      <w:proofErr w:type="gramEnd"/>
+        <w:t>It is a graphical way of representing relationship between classes</w:t>
+      </w:r>
     </w:p>
     <w:p/>
     <w:p>
@@ -253,17 +235,8 @@
           <w:sz w:val="24"/>
           <w:szCs w:val="24"/>
         </w:rPr>
-        <w:t xml:space="preserve">Visual representation of how users interact with the </w:t>
-      </w:r>
-      <w:proofErr w:type="gramStart"/>
-      <w:r>
-        <w:rPr>
-          <w:sz w:val="24"/>
-          <w:szCs w:val="24"/>
-        </w:rPr>
-        <w:t>system</w:t>
-      </w:r>
-      <w:proofErr w:type="gramEnd"/>
+        <w:t>Visual representation of how users interact with the system</w:t>
+      </w:r>
     </w:p>
     <w:p>
       <w:pPr>
@@ -284,23 +257,7 @@
           <w:sz w:val="24"/>
           <w:szCs w:val="24"/>
         </w:rPr>
-        <w:t xml:space="preserve">Helpful for understanding functional requirement in user </w:t>
-      </w:r>
-      <w:proofErr w:type="gramStart"/>
-      <w:r>
-        <w:rPr>
-          <w:sz w:val="24"/>
-          <w:szCs w:val="24"/>
-        </w:rPr>
-        <w:t>perspective</w:t>
-      </w:r>
-      <w:proofErr w:type="gramEnd"/>
-      <w:r>
-        <w:rPr>
-          <w:sz w:val="24"/>
-          <w:szCs w:val="24"/>
-        </w:rPr>
-        <w:t xml:space="preserve"> </w:t>
+        <w:t xml:space="preserve">Helpful for understanding functional requirement in user perspective </w:t>
       </w:r>
     </w:p>
     <w:p>
@@ -367,39 +324,7 @@
           <w:sz w:val="24"/>
           <w:szCs w:val="24"/>
         </w:rPr>
-        <w:t xml:space="preserve">External Entities who </w:t>
-      </w:r>
-      <w:proofErr w:type="gramStart"/>
-      <w:r>
-        <w:rPr>
-          <w:sz w:val="24"/>
-          <w:szCs w:val="24"/>
-        </w:rPr>
-        <w:t>interacts</w:t>
-      </w:r>
-      <w:proofErr w:type="gramEnd"/>
-      <w:r>
-        <w:rPr>
-          <w:sz w:val="24"/>
-          <w:szCs w:val="24"/>
-        </w:rPr>
-        <w:t xml:space="preserve"> with the system. They </w:t>
-      </w:r>
-      <w:proofErr w:type="gramStart"/>
-      <w:r>
-        <w:rPr>
-          <w:sz w:val="24"/>
-          <w:szCs w:val="24"/>
-        </w:rPr>
-        <w:t>initiates</w:t>
-      </w:r>
-      <w:proofErr w:type="gramEnd"/>
-      <w:r>
-        <w:rPr>
-          <w:sz w:val="24"/>
-          <w:szCs w:val="24"/>
-        </w:rPr>
-        <w:t xml:space="preserve"> the </w:t>
+        <w:t xml:space="preserve">External Entities who interacts with the system. They initiates the </w:t>
       </w:r>
       <w:proofErr w:type="spellStart"/>
       <w:r>
@@ -448,17 +373,8 @@
           <w:sz w:val="24"/>
           <w:szCs w:val="24"/>
         </w:rPr>
-        <w:t xml:space="preserve">These are the actual functionalities of the </w:t>
-      </w:r>
-      <w:proofErr w:type="gramStart"/>
-      <w:r>
-        <w:rPr>
-          <w:sz w:val="24"/>
-          <w:szCs w:val="24"/>
-        </w:rPr>
-        <w:t>system</w:t>
-      </w:r>
-      <w:proofErr w:type="gramEnd"/>
+        <w:t>These are the actual functionalities of the system</w:t>
+      </w:r>
     </w:p>
     <w:p>
       <w:pPr>
@@ -647,17 +563,8 @@
           <w:sz w:val="24"/>
           <w:szCs w:val="24"/>
         </w:rPr>
-        <w:t xml:space="preserve">Connect Actors and Use </w:t>
-      </w:r>
-      <w:proofErr w:type="gramStart"/>
-      <w:r>
-        <w:rPr>
-          <w:sz w:val="24"/>
-          <w:szCs w:val="24"/>
-        </w:rPr>
-        <w:t>cases</w:t>
-      </w:r>
-      <w:proofErr w:type="gramEnd"/>
+        <w:t>Connect Actors and Use cases</w:t>
+      </w:r>
     </w:p>
     <w:p>
       <w:pPr>
@@ -860,8 +767,21 @@
           <w:szCs w:val="24"/>
           <w:shd w:val="clear" w:color="auto" w:fill="FFFFFF"/>
         </w:rPr>
-        <w:t xml:space="preserve">These diagrams </w:t>
-      </w:r>
+        <w:t>These diagrams visually represent the structure and relationships of classes in a system.</w:t>
+      </w:r>
+    </w:p>
+    <w:p>
+      <w:pPr>
+        <w:pStyle w:val="ListParagraph"/>
+        <w:numPr>
+          <w:ilvl w:val="0"/>
+          <w:numId w:val="10"/>
+        </w:numPr>
+        <w:rPr>
+          <w:sz w:val="24"/>
+          <w:szCs w:val="24"/>
+        </w:rPr>
+      </w:pPr>
       <w:r>
         <w:rPr>
           <w:rFonts w:ascii="Arial" w:hAnsi="Arial" w:cs="Arial"/>
@@ -871,45 +791,8 @@
           <w:szCs w:val="24"/>
           <w:shd w:val="clear" w:color="auto" w:fill="FFFFFF"/>
         </w:rPr>
-        <w:t>visually represent the structure and relationships of classes in a system.</w:t>
-      </w:r>
-    </w:p>
-    <w:p>
-      <w:pPr>
-        <w:pStyle w:val="ListParagraph"/>
-        <w:numPr>
-          <w:ilvl w:val="0"/>
-          <w:numId w:val="10"/>
-        </w:numPr>
-        <w:rPr>
-          <w:sz w:val="24"/>
-          <w:szCs w:val="24"/>
-        </w:rPr>
-      </w:pPr>
-      <w:r>
-        <w:rPr>
-          <w:rFonts w:ascii="Arial" w:hAnsi="Arial" w:cs="Arial"/>
-          <w:color w:val="273239"/>
-          <w:spacing w:val="2"/>
-          <w:sz w:val="24"/>
-          <w:szCs w:val="24"/>
-          <w:shd w:val="clear" w:color="auto" w:fill="FFFFFF"/>
-        </w:rPr>
-        <w:t xml:space="preserve">Class contains the attributes and </w:t>
-      </w:r>
-      <w:proofErr w:type="gramStart"/>
-      <w:r>
-        <w:rPr>
-          <w:rFonts w:ascii="Arial" w:hAnsi="Arial" w:cs="Arial"/>
-          <w:color w:val="273239"/>
-          <w:spacing w:val="2"/>
-          <w:sz w:val="24"/>
-          <w:szCs w:val="24"/>
-          <w:shd w:val="clear" w:color="auto" w:fill="FFFFFF"/>
-        </w:rPr>
-        <w:t>methods</w:t>
-      </w:r>
-      <w:proofErr w:type="gramEnd"/>
+        <w:t>Class contains the attributes and methods</w:t>
+      </w:r>
     </w:p>
     <w:p>
       <w:pPr>
@@ -1079,39 +962,93 @@
           <w:sz w:val="24"/>
           <w:szCs w:val="24"/>
         </w:rPr>
-        <w:t xml:space="preserve"> the attribute/</w:t>
-      </w:r>
-      <w:proofErr w:type="gramStart"/>
-      <w:r>
-        <w:rPr>
-          <w:sz w:val="24"/>
-          <w:szCs w:val="24"/>
-        </w:rPr>
-        <w:t>method</w:t>
-      </w:r>
-      <w:proofErr w:type="gramEnd"/>
-    </w:p>
-    <w:p>
-      <w:pPr>
-        <w:rPr>
-          <w:sz w:val="24"/>
-          <w:szCs w:val="24"/>
-        </w:rPr>
-      </w:pPr>
-    </w:p>
-    <w:p>
-      <w:pPr>
-        <w:rPr>
-          <w:sz w:val="24"/>
-          <w:szCs w:val="24"/>
-        </w:rPr>
-      </w:pPr>
-      <w:r>
-        <w:rPr>
-          <w:sz w:val="24"/>
-          <w:szCs w:val="24"/>
-        </w:rPr>
-        <w:lastRenderedPageBreak/>
+        <w:t xml:space="preserve"> the attribute/method</w:t>
+      </w:r>
+    </w:p>
+    <w:p>
+      <w:pPr>
+        <w:rPr>
+          <w:b/>
+          <w:bCs/>
+          <w:sz w:val="24"/>
+          <w:szCs w:val="24"/>
+        </w:rPr>
+      </w:pPr>
+      <w:r>
+        <w:rPr>
+          <w:b/>
+          <w:bCs/>
+          <w:sz w:val="24"/>
+          <w:szCs w:val="24"/>
+        </w:rPr>
+        <w:t>Notation:</w:t>
+      </w:r>
+    </w:p>
+    <w:p>
+      <w:pPr>
+        <w:pStyle w:val="ListParagraph"/>
+        <w:numPr>
+          <w:ilvl w:val="0"/>
+          <w:numId w:val="18"/>
+        </w:numPr>
+        <w:rPr>
+          <w:b/>
+          <w:bCs/>
+          <w:sz w:val="24"/>
+          <w:szCs w:val="24"/>
+        </w:rPr>
+      </w:pPr>
+      <w:r>
+        <w:rPr>
+          <w:sz w:val="24"/>
+          <w:szCs w:val="24"/>
+        </w:rPr>
+        <w:t>Attributes – properties of the class</w:t>
+      </w:r>
+    </w:p>
+    <w:p>
+      <w:pPr>
+        <w:pStyle w:val="ListParagraph"/>
+        <w:numPr>
+          <w:ilvl w:val="0"/>
+          <w:numId w:val="18"/>
+        </w:numPr>
+        <w:rPr>
+          <w:b/>
+          <w:bCs/>
+          <w:sz w:val="24"/>
+          <w:szCs w:val="24"/>
+        </w:rPr>
+      </w:pPr>
+      <w:r>
+        <w:rPr>
+          <w:sz w:val="24"/>
+          <w:szCs w:val="24"/>
+        </w:rPr>
+        <w:t>Methods – behavior of the class</w:t>
+      </w:r>
+    </w:p>
+    <w:p>
+      <w:pPr>
+        <w:rPr>
+          <w:sz w:val="24"/>
+          <w:szCs w:val="24"/>
+        </w:rPr>
+      </w:pPr>
+    </w:p>
+    <w:p>
+      <w:pPr>
+        <w:rPr>
+          <w:sz w:val="24"/>
+          <w:szCs w:val="24"/>
+        </w:rPr>
+      </w:pPr>
+      <w:r>
+        <w:rPr>
+          <w:noProof/>
+          <w:sz w:val="24"/>
+          <w:szCs w:val="24"/>
+        </w:rPr>
         <w:drawing>
           <wp:inline distT="0" distB="0" distL="0" distR="0" wp14:anchorId="084597C9" wp14:editId="70DCAEFE">
             <wp:extent cx="5029902" cy="3534268"/>
@@ -1212,23 +1149,7 @@
           <w:sz w:val="24"/>
           <w:szCs w:val="24"/>
         </w:rPr>
-        <w:t xml:space="preserve">Two classes can </w:t>
-      </w:r>
-      <w:proofErr w:type="gramStart"/>
-      <w:r>
-        <w:rPr>
-          <w:sz w:val="24"/>
-          <w:szCs w:val="24"/>
-        </w:rPr>
-        <w:t>called</w:t>
-      </w:r>
-      <w:proofErr w:type="gramEnd"/>
-      <w:r>
-        <w:rPr>
-          <w:sz w:val="24"/>
-          <w:szCs w:val="24"/>
-        </w:rPr>
-        <w:t xml:space="preserve"> each other.</w:t>
+        <w:t>Two classes can called each other.</w:t>
       </w:r>
     </w:p>
     <w:p>
@@ -1366,6 +1287,7 @@
       </w:r>
       <w:r>
         <w:rPr>
+          <w:noProof/>
           <w:sz w:val="24"/>
           <w:szCs w:val="24"/>
         </w:rPr>
@@ -1458,9 +1380,8 @@
           <w:sz w:val="24"/>
           <w:szCs w:val="24"/>
         </w:rPr>
-        <w:t xml:space="preserve">has </w:t>
-      </w:r>
-      <w:proofErr w:type="gramStart"/>
+        <w:t>has a</w:t>
+      </w:r>
       <w:r>
         <w:rPr>
           <w:b/>
@@ -1468,7 +1389,7 @@
           <w:sz w:val="24"/>
           <w:szCs w:val="24"/>
         </w:rPr>
-        <w:t>a</w:t>
+        <w:t>n</w:t>
       </w:r>
       <w:r>
         <w:rPr>
@@ -1477,16 +1398,6 @@
           <w:sz w:val="24"/>
           <w:szCs w:val="24"/>
         </w:rPr>
-        <w:t>n</w:t>
-      </w:r>
-      <w:proofErr w:type="gramEnd"/>
-      <w:r>
-        <w:rPr>
-          <w:b/>
-          <w:bCs/>
-          <w:sz w:val="24"/>
-          <w:szCs w:val="24"/>
-        </w:rPr>
         <w:t xml:space="preserve"> relationship</w:t>
       </w:r>
       <w:r>
@@ -1533,7 +1444,6 @@
         <w:t xml:space="preserve">: vehicle has a </w:t>
       </w:r>
       <w:proofErr w:type="spellStart"/>
-      <w:proofErr w:type="gramStart"/>
       <w:r>
         <w:rPr>
           <w:sz w:val="24"/>
@@ -1542,17 +1452,17 @@
         <w:t>tyre</w:t>
       </w:r>
       <w:proofErr w:type="spellEnd"/>
-      <w:proofErr w:type="gramEnd"/>
-    </w:p>
-    <w:p>
-      <w:pPr>
-        <w:rPr>
-          <w:sz w:val="24"/>
-          <w:szCs w:val="24"/>
-        </w:rPr>
-      </w:pPr>
-      <w:r>
-        <w:rPr>
+    </w:p>
+    <w:p>
+      <w:pPr>
+        <w:rPr>
+          <w:sz w:val="24"/>
+          <w:szCs w:val="24"/>
+        </w:rPr>
+      </w:pPr>
+      <w:r>
+        <w:rPr>
+          <w:noProof/>
           <w:sz w:val="24"/>
           <w:szCs w:val="24"/>
         </w:rPr>
@@ -1656,9 +1566,8 @@
           <w:sz w:val="24"/>
           <w:szCs w:val="24"/>
         </w:rPr>
-        <w:t xml:space="preserve"> </w:t>
-      </w:r>
-      <w:proofErr w:type="gramStart"/>
+        <w:t xml:space="preserve"> relationship</w:t>
+      </w:r>
       <w:r>
         <w:rPr>
           <w:b/>
@@ -1666,47 +1575,14 @@
           <w:sz w:val="24"/>
           <w:szCs w:val="24"/>
         </w:rPr>
-        <w:t>relationship</w:t>
-      </w:r>
-      <w:r>
-        <w:rPr>
-          <w:b/>
-          <w:bCs/>
-          <w:sz w:val="24"/>
-          <w:szCs w:val="24"/>
-        </w:rPr>
-        <w:t>(</w:t>
-      </w:r>
-      <w:proofErr w:type="gramEnd"/>
-      <w:r>
-        <w:rPr>
-          <w:b/>
-          <w:bCs/>
-          <w:sz w:val="24"/>
-          <w:szCs w:val="24"/>
-        </w:rPr>
-        <w:t>part of)</w:t>
-      </w:r>
-      <w:r>
-        <w:rPr>
-          <w:sz w:val="24"/>
-          <w:szCs w:val="24"/>
-        </w:rPr>
-        <w:t xml:space="preserve"> with Class B where B can</w:t>
-      </w:r>
-      <w:r>
-        <w:rPr>
-          <w:sz w:val="24"/>
-          <w:szCs w:val="24"/>
-        </w:rPr>
-        <w:t>not</w:t>
-      </w:r>
-      <w:r>
-        <w:rPr>
-          <w:sz w:val="24"/>
-          <w:szCs w:val="24"/>
-        </w:rPr>
-        <w:t xml:space="preserve"> exist without A</w:t>
+        <w:t>(part of)</w:t>
+      </w:r>
+      <w:r>
+        <w:rPr>
+          <w:sz w:val="24"/>
+          <w:szCs w:val="24"/>
+        </w:rPr>
+        <w:t xml:space="preserve"> with Class B where B cannot exist without A</w:t>
       </w:r>
     </w:p>
     <w:p>
@@ -1749,27 +1625,19 @@
           <w:sz w:val="24"/>
           <w:szCs w:val="24"/>
         </w:rPr>
-        <w:t xml:space="preserve"> </w:t>
-      </w:r>
-      <w:proofErr w:type="gramStart"/>
-      <w:r>
-        <w:rPr>
-          <w:sz w:val="24"/>
-          <w:szCs w:val="24"/>
-        </w:rPr>
-        <w:t>eye</w:t>
-      </w:r>
-      <w:proofErr w:type="gramEnd"/>
-    </w:p>
-    <w:p>
-      <w:pPr>
-        <w:rPr>
-          <w:sz w:val="24"/>
-          <w:szCs w:val="24"/>
-        </w:rPr>
-      </w:pPr>
-      <w:r>
-        <w:rPr>
+        <w:t xml:space="preserve"> eye</w:t>
+      </w:r>
+    </w:p>
+    <w:p>
+      <w:pPr>
+        <w:rPr>
+          <w:sz w:val="24"/>
+          <w:szCs w:val="24"/>
+        </w:rPr>
+      </w:pPr>
+      <w:r>
+        <w:rPr>
+          <w:noProof/>
           <w:sz w:val="24"/>
           <w:szCs w:val="24"/>
         </w:rPr>
@@ -1922,6 +1790,7 @@
       </w:pPr>
       <w:r>
         <w:rPr>
+          <w:noProof/>
           <w:sz w:val="24"/>
           <w:szCs w:val="24"/>
         </w:rPr>
@@ -1962,6 +1831,1219 @@
         </w:drawing>
       </w:r>
     </w:p>
+    <w:p>
+      <w:pPr>
+        <w:rPr>
+          <w:sz w:val="24"/>
+          <w:szCs w:val="24"/>
+        </w:rPr>
+      </w:pPr>
+    </w:p>
+    <w:p>
+      <w:pPr>
+        <w:rPr>
+          <w:sz w:val="24"/>
+          <w:szCs w:val="24"/>
+        </w:rPr>
+      </w:pPr>
+    </w:p>
+    <w:p>
+      <w:pPr>
+        <w:rPr>
+          <w:b/>
+          <w:bCs/>
+          <w:sz w:val="28"/>
+          <w:szCs w:val="28"/>
+        </w:rPr>
+      </w:pPr>
+      <w:r>
+        <w:rPr>
+          <w:b/>
+          <w:bCs/>
+          <w:sz w:val="28"/>
+          <w:szCs w:val="28"/>
+        </w:rPr>
+        <w:t>Sequence Diagram:</w:t>
+      </w:r>
+    </w:p>
+    <w:p>
+      <w:pPr>
+        <w:pStyle w:val="ListParagraph"/>
+        <w:numPr>
+          <w:ilvl w:val="0"/>
+          <w:numId w:val="19"/>
+        </w:numPr>
+        <w:rPr>
+          <w:sz w:val="24"/>
+          <w:szCs w:val="24"/>
+        </w:rPr>
+      </w:pPr>
+      <w:r>
+        <w:rPr>
+          <w:sz w:val="24"/>
+          <w:szCs w:val="24"/>
+        </w:rPr>
+        <w:t xml:space="preserve">It is interaction between the </w:t>
+      </w:r>
+      <w:r>
+        <w:rPr>
+          <w:sz w:val="24"/>
+          <w:szCs w:val="24"/>
+        </w:rPr>
+        <w:t>object</w:t>
+      </w:r>
+      <w:r>
+        <w:rPr>
+          <w:sz w:val="24"/>
+          <w:szCs w:val="24"/>
+        </w:rPr>
+        <w:t xml:space="preserve"> in a sequential manner.</w:t>
+      </w:r>
+    </w:p>
+    <w:p>
+      <w:pPr>
+        <w:pStyle w:val="ListParagraph"/>
+        <w:numPr>
+          <w:ilvl w:val="0"/>
+          <w:numId w:val="19"/>
+        </w:numPr>
+        <w:rPr>
+          <w:sz w:val="24"/>
+          <w:szCs w:val="24"/>
+        </w:rPr>
+      </w:pPr>
+      <w:r>
+        <w:rPr>
+          <w:sz w:val="24"/>
+          <w:szCs w:val="24"/>
+        </w:rPr>
+        <w:t>Sequence diagrams describe how and in what order the objects in a system function.</w:t>
+      </w:r>
+    </w:p>
+    <w:p>
+      <w:pPr>
+        <w:rPr>
+          <w:sz w:val="24"/>
+          <w:szCs w:val="24"/>
+        </w:rPr>
+      </w:pPr>
+    </w:p>
+    <w:p>
+      <w:pPr>
+        <w:rPr>
+          <w:b/>
+          <w:bCs/>
+          <w:sz w:val="24"/>
+          <w:szCs w:val="24"/>
+        </w:rPr>
+      </w:pPr>
+      <w:r>
+        <w:rPr>
+          <w:b/>
+          <w:bCs/>
+          <w:sz w:val="24"/>
+          <w:szCs w:val="24"/>
+        </w:rPr>
+        <w:t>Notation:</w:t>
+      </w:r>
+    </w:p>
+    <w:p>
+      <w:pPr>
+        <w:pStyle w:val="ListParagraph"/>
+        <w:numPr>
+          <w:ilvl w:val="0"/>
+          <w:numId w:val="20"/>
+        </w:numPr>
+        <w:rPr>
+          <w:b/>
+          <w:bCs/>
+          <w:sz w:val="24"/>
+          <w:szCs w:val="24"/>
+        </w:rPr>
+      </w:pPr>
+      <w:r>
+        <w:rPr>
+          <w:b/>
+          <w:bCs/>
+          <w:sz w:val="24"/>
+          <w:szCs w:val="24"/>
+        </w:rPr>
+        <w:t>Actor:</w:t>
+      </w:r>
+    </w:p>
+    <w:p>
+      <w:pPr>
+        <w:pStyle w:val="ListParagraph"/>
+        <w:numPr>
+          <w:ilvl w:val="1"/>
+          <w:numId w:val="20"/>
+        </w:numPr>
+        <w:rPr>
+          <w:b/>
+          <w:bCs/>
+          <w:sz w:val="24"/>
+          <w:szCs w:val="24"/>
+        </w:rPr>
+      </w:pPr>
+      <w:r>
+        <w:rPr>
+          <w:sz w:val="24"/>
+          <w:szCs w:val="24"/>
+        </w:rPr>
+        <w:t>A type of role which interacts with the system and the objects in it.</w:t>
+      </w:r>
+    </w:p>
+    <w:p>
+      <w:pPr>
+        <w:pStyle w:val="ListParagraph"/>
+        <w:numPr>
+          <w:ilvl w:val="1"/>
+          <w:numId w:val="20"/>
+        </w:numPr>
+        <w:rPr>
+          <w:sz w:val="24"/>
+          <w:szCs w:val="24"/>
+        </w:rPr>
+      </w:pPr>
+      <w:r>
+        <w:rPr>
+          <w:sz w:val="24"/>
+          <w:szCs w:val="24"/>
+        </w:rPr>
+        <w:t>Sequence diagrams describe how and in what order the objects in a system function.</w:t>
+      </w:r>
+    </w:p>
+    <w:p>
+      <w:pPr>
+        <w:rPr>
+          <w:b/>
+          <w:bCs/>
+          <w:sz w:val="24"/>
+          <w:szCs w:val="24"/>
+        </w:rPr>
+      </w:pPr>
+      <w:r>
+        <w:rPr>
+          <w:b/>
+          <w:bCs/>
+          <w:sz w:val="24"/>
+          <w:szCs w:val="24"/>
+        </w:rPr>
+        <w:lastRenderedPageBreak/>
+        <w:t xml:space="preserve">                                                           </w:t>
+      </w:r>
+      <w:r>
+        <w:rPr>
+          <w:b/>
+          <w:bCs/>
+          <w:sz w:val="24"/>
+          <w:szCs w:val="24"/>
+        </w:rPr>
+        <w:drawing>
+          <wp:inline distT="0" distB="0" distL="0" distR="0" wp14:anchorId="16EAA996" wp14:editId="43788CF9">
+            <wp:extent cx="1637665" cy="1684724"/>
+            <wp:effectExtent l="0" t="0" r="635" b="0"/>
+            <wp:docPr id="6" name="Picture 6"/>
+            <wp:cNvGraphicFramePr>
+              <a:graphicFrameLocks xmlns:a="http://schemas.openxmlformats.org/drawingml/2006/main" noChangeAspect="1"/>
+            </wp:cNvGraphicFramePr>
+            <a:graphic xmlns:a="http://schemas.openxmlformats.org/drawingml/2006/main">
+              <a:graphicData uri="http://schemas.openxmlformats.org/drawingml/2006/picture">
+                <pic:pic xmlns:pic="http://schemas.openxmlformats.org/drawingml/2006/picture">
+                  <pic:nvPicPr>
+                    <pic:cNvPr id="1" name=""/>
+                    <pic:cNvPicPr/>
+                  </pic:nvPicPr>
+                  <pic:blipFill>
+                    <a:blip r:embed="rId11"/>
+                    <a:stretch>
+                      <a:fillRect/>
+                    </a:stretch>
+                  </pic:blipFill>
+                  <pic:spPr>
+                    <a:xfrm>
+                      <a:off x="0" y="0"/>
+                      <a:ext cx="1649003" cy="1696387"/>
+                    </a:xfrm>
+                    <a:prstGeom prst="rect">
+                      <a:avLst/>
+                    </a:prstGeom>
+                  </pic:spPr>
+                </pic:pic>
+              </a:graphicData>
+            </a:graphic>
+          </wp:inline>
+        </w:drawing>
+      </w:r>
+      <w:r>
+        <w:rPr>
+          <w:b/>
+          <w:bCs/>
+          <w:sz w:val="24"/>
+          <w:szCs w:val="24"/>
+        </w:rPr>
+        <w:t xml:space="preserve">           </w:t>
+      </w:r>
+    </w:p>
+    <w:p>
+      <w:pPr>
+        <w:rPr>
+          <w:b/>
+          <w:bCs/>
+          <w:sz w:val="24"/>
+          <w:szCs w:val="24"/>
+        </w:rPr>
+      </w:pPr>
+    </w:p>
+    <w:p>
+      <w:pPr>
+        <w:rPr>
+          <w:b/>
+          <w:bCs/>
+          <w:sz w:val="24"/>
+          <w:szCs w:val="24"/>
+        </w:rPr>
+      </w:pPr>
+      <w:r>
+        <w:rPr>
+          <w:b/>
+          <w:bCs/>
+          <w:sz w:val="24"/>
+          <w:szCs w:val="24"/>
+        </w:rPr>
+        <w:t>Lifeline:</w:t>
+      </w:r>
+    </w:p>
+    <w:p>
+      <w:pPr>
+        <w:pStyle w:val="ListParagraph"/>
+        <w:numPr>
+          <w:ilvl w:val="0"/>
+          <w:numId w:val="20"/>
+        </w:numPr>
+        <w:rPr>
+          <w:sz w:val="24"/>
+          <w:szCs w:val="24"/>
+        </w:rPr>
+      </w:pPr>
+      <w:r>
+        <w:rPr>
+          <w:sz w:val="24"/>
+          <w:szCs w:val="24"/>
+        </w:rPr>
+        <w:t>A lifeline is a named element which depicts an individual participant in a sequence diagram.</w:t>
+      </w:r>
+    </w:p>
+    <w:p>
+      <w:pPr>
+        <w:pStyle w:val="ListParagraph"/>
+        <w:numPr>
+          <w:ilvl w:val="0"/>
+          <w:numId w:val="20"/>
+        </w:numPr>
+        <w:rPr>
+          <w:sz w:val="24"/>
+          <w:szCs w:val="24"/>
+        </w:rPr>
+      </w:pPr>
+      <w:r>
+        <w:rPr>
+          <w:sz w:val="24"/>
+          <w:szCs w:val="24"/>
+        </w:rPr>
+        <w:t>Each Instance in the sequence diagram is represented with lifeline</w:t>
+      </w:r>
+    </w:p>
+    <w:p>
+      <w:pPr>
+        <w:pStyle w:val="ListParagraph"/>
+        <w:numPr>
+          <w:ilvl w:val="0"/>
+          <w:numId w:val="20"/>
+        </w:numPr>
+        <w:rPr>
+          <w:sz w:val="24"/>
+          <w:szCs w:val="24"/>
+        </w:rPr>
+      </w:pPr>
+      <w:r>
+        <w:rPr>
+          <w:sz w:val="24"/>
+          <w:szCs w:val="24"/>
+        </w:rPr>
+        <w:t>It is basically a rectangle box with the title inside it</w:t>
+      </w:r>
+    </w:p>
+    <w:p>
+      <w:pPr>
+        <w:rPr>
+          <w:sz w:val="24"/>
+          <w:szCs w:val="24"/>
+        </w:rPr>
+      </w:pPr>
+    </w:p>
+    <w:p>
+      <w:pPr>
+        <w:rPr>
+          <w:sz w:val="24"/>
+          <w:szCs w:val="24"/>
+        </w:rPr>
+      </w:pPr>
+      <w:r>
+        <w:rPr>
+          <w:sz w:val="24"/>
+          <w:szCs w:val="24"/>
+        </w:rPr>
+        <w:t xml:space="preserve">                                                             </w:t>
+      </w:r>
+      <w:r>
+        <w:rPr>
+          <w:sz w:val="24"/>
+          <w:szCs w:val="24"/>
+        </w:rPr>
+        <w:drawing>
+          <wp:inline distT="0" distB="0" distL="0" distR="0" wp14:anchorId="06B9A2DE" wp14:editId="4CA7F268">
+            <wp:extent cx="1346200" cy="3218642"/>
+            <wp:effectExtent l="0" t="0" r="6350" b="1270"/>
+            <wp:docPr id="8" name="Picture 8"/>
+            <wp:cNvGraphicFramePr>
+              <a:graphicFrameLocks xmlns:a="http://schemas.openxmlformats.org/drawingml/2006/main" noChangeAspect="1"/>
+            </wp:cNvGraphicFramePr>
+            <a:graphic xmlns:a="http://schemas.openxmlformats.org/drawingml/2006/main">
+              <a:graphicData uri="http://schemas.openxmlformats.org/drawingml/2006/picture">
+                <pic:pic xmlns:pic="http://schemas.openxmlformats.org/drawingml/2006/picture">
+                  <pic:nvPicPr>
+                    <pic:cNvPr id="1" name=""/>
+                    <pic:cNvPicPr/>
+                  </pic:nvPicPr>
+                  <pic:blipFill>
+                    <a:blip r:embed="rId12"/>
+                    <a:stretch>
+                      <a:fillRect/>
+                    </a:stretch>
+                  </pic:blipFill>
+                  <pic:spPr>
+                    <a:xfrm>
+                      <a:off x="0" y="0"/>
+                      <a:ext cx="1347362" cy="3221420"/>
+                    </a:xfrm>
+                    <a:prstGeom prst="rect">
+                      <a:avLst/>
+                    </a:prstGeom>
+                  </pic:spPr>
+                </pic:pic>
+              </a:graphicData>
+            </a:graphic>
+          </wp:inline>
+        </w:drawing>
+      </w:r>
+      <w:r>
+        <w:rPr>
+          <w:sz w:val="24"/>
+          <w:szCs w:val="24"/>
+        </w:rPr>
+        <w:t xml:space="preserve"> </w:t>
+      </w:r>
+    </w:p>
+    <w:p>
+      <w:pPr>
+        <w:rPr>
+          <w:sz w:val="24"/>
+          <w:szCs w:val="24"/>
+        </w:rPr>
+      </w:pPr>
+    </w:p>
+    <w:p>
+      <w:pPr>
+        <w:rPr>
+          <w:b/>
+          <w:bCs/>
+          <w:sz w:val="24"/>
+          <w:szCs w:val="24"/>
+        </w:rPr>
+      </w:pPr>
+      <w:r>
+        <w:rPr>
+          <w:b/>
+          <w:bCs/>
+          <w:sz w:val="24"/>
+          <w:szCs w:val="24"/>
+        </w:rPr>
+        <w:t>Messages:</w:t>
+      </w:r>
+    </w:p>
+    <w:p>
+      <w:pPr>
+        <w:pStyle w:val="ListParagraph"/>
+        <w:numPr>
+          <w:ilvl w:val="0"/>
+          <w:numId w:val="21"/>
+        </w:numPr>
+        <w:rPr>
+          <w:sz w:val="24"/>
+          <w:szCs w:val="24"/>
+        </w:rPr>
+      </w:pPr>
+      <w:r>
+        <w:rPr>
+          <w:sz w:val="24"/>
+          <w:szCs w:val="24"/>
+        </w:rPr>
+        <w:t>Communication between objects is depicted using messages</w:t>
+      </w:r>
+    </w:p>
+    <w:p>
+      <w:pPr>
+        <w:pStyle w:val="ListParagraph"/>
+        <w:numPr>
+          <w:ilvl w:val="0"/>
+          <w:numId w:val="21"/>
+        </w:numPr>
+        <w:rPr>
+          <w:sz w:val="24"/>
+          <w:szCs w:val="24"/>
+        </w:rPr>
+      </w:pPr>
+      <w:r>
+        <w:rPr>
+          <w:sz w:val="24"/>
+          <w:szCs w:val="24"/>
+        </w:rPr>
+        <w:t>These messages are in sequential order of the life line</w:t>
+      </w:r>
+    </w:p>
+    <w:p>
+      <w:pPr>
+        <w:pStyle w:val="ListParagraph"/>
+        <w:numPr>
+          <w:ilvl w:val="0"/>
+          <w:numId w:val="21"/>
+        </w:numPr>
+        <w:rPr>
+          <w:sz w:val="24"/>
+          <w:szCs w:val="24"/>
+        </w:rPr>
+      </w:pPr>
+      <w:r>
+        <w:rPr>
+          <w:sz w:val="24"/>
+          <w:szCs w:val="24"/>
+        </w:rPr>
+        <w:t>Messages are represented with arrow from one lifeline/actor to other</w:t>
+      </w:r>
+    </w:p>
+    <w:p>
+      <w:pPr>
+        <w:rPr>
+          <w:sz w:val="24"/>
+          <w:szCs w:val="24"/>
+        </w:rPr>
+      </w:pPr>
+      <w:r>
+        <w:rPr>
+          <w:sz w:val="24"/>
+          <w:szCs w:val="24"/>
+        </w:rPr>
+        <w:lastRenderedPageBreak/>
+        <w:t xml:space="preserve">                          </w:t>
+      </w:r>
+      <w:r>
+        <w:rPr>
+          <w:sz w:val="24"/>
+          <w:szCs w:val="24"/>
+        </w:rPr>
+        <w:drawing>
+          <wp:inline distT="0" distB="0" distL="0" distR="0" wp14:anchorId="414D6F62" wp14:editId="18FBF771">
+            <wp:extent cx="4140821" cy="4237291"/>
+            <wp:effectExtent l="0" t="0" r="0" b="0"/>
+            <wp:docPr id="10" name="Picture 10"/>
+            <wp:cNvGraphicFramePr>
+              <a:graphicFrameLocks xmlns:a="http://schemas.openxmlformats.org/drawingml/2006/main" noChangeAspect="1"/>
+            </wp:cNvGraphicFramePr>
+            <a:graphic xmlns:a="http://schemas.openxmlformats.org/drawingml/2006/main">
+              <a:graphicData uri="http://schemas.openxmlformats.org/drawingml/2006/picture">
+                <pic:pic xmlns:pic="http://schemas.openxmlformats.org/drawingml/2006/picture">
+                  <pic:nvPicPr>
+                    <pic:cNvPr id="1" name=""/>
+                    <pic:cNvPicPr/>
+                  </pic:nvPicPr>
+                  <pic:blipFill>
+                    <a:blip r:embed="rId13"/>
+                    <a:stretch>
+                      <a:fillRect/>
+                    </a:stretch>
+                  </pic:blipFill>
+                  <pic:spPr>
+                    <a:xfrm>
+                      <a:off x="0" y="0"/>
+                      <a:ext cx="4149294" cy="4245962"/>
+                    </a:xfrm>
+                    <a:prstGeom prst="rect">
+                      <a:avLst/>
+                    </a:prstGeom>
+                  </pic:spPr>
+                </pic:pic>
+              </a:graphicData>
+            </a:graphic>
+          </wp:inline>
+        </w:drawing>
+      </w:r>
+    </w:p>
+    <w:p>
+      <w:pPr>
+        <w:rPr>
+          <w:sz w:val="24"/>
+          <w:szCs w:val="24"/>
+        </w:rPr>
+      </w:pPr>
+    </w:p>
+    <w:p>
+      <w:pPr>
+        <w:rPr>
+          <w:b/>
+          <w:bCs/>
+          <w:sz w:val="24"/>
+          <w:szCs w:val="24"/>
+        </w:rPr>
+      </w:pPr>
+      <w:r>
+        <w:rPr>
+          <w:b/>
+          <w:bCs/>
+          <w:sz w:val="24"/>
+          <w:szCs w:val="24"/>
+        </w:rPr>
+        <w:t>Types of messages:</w:t>
+      </w:r>
+    </w:p>
+    <w:p>
+      <w:pPr>
+        <w:pStyle w:val="ListParagraph"/>
+        <w:numPr>
+          <w:ilvl w:val="0"/>
+          <w:numId w:val="22"/>
+        </w:numPr>
+        <w:rPr>
+          <w:sz w:val="24"/>
+          <w:szCs w:val="24"/>
+        </w:rPr>
+      </w:pPr>
+      <w:r>
+        <w:rPr>
+          <w:sz w:val="24"/>
+          <w:szCs w:val="24"/>
+        </w:rPr>
+        <w:t xml:space="preserve">Synchronous Messages: </w:t>
+      </w:r>
+    </w:p>
+    <w:p>
+      <w:pPr>
+        <w:pStyle w:val="ListParagraph"/>
+        <w:numPr>
+          <w:ilvl w:val="1"/>
+          <w:numId w:val="22"/>
+        </w:numPr>
+        <w:rPr>
+          <w:sz w:val="24"/>
+          <w:szCs w:val="24"/>
+        </w:rPr>
+      </w:pPr>
+      <w:r>
+        <w:rPr>
+          <w:sz w:val="24"/>
+          <w:szCs w:val="24"/>
+        </w:rPr>
+        <w:t>A synchronous message waits for a reply before the interaction can move forward.</w:t>
+      </w:r>
+    </w:p>
+    <w:p>
+      <w:pPr>
+        <w:pStyle w:val="ListParagraph"/>
+        <w:numPr>
+          <w:ilvl w:val="1"/>
+          <w:numId w:val="22"/>
+        </w:numPr>
+        <w:rPr>
+          <w:sz w:val="24"/>
+          <w:szCs w:val="24"/>
+        </w:rPr>
+      </w:pPr>
+      <w:r>
+        <w:rPr>
+          <w:sz w:val="24"/>
+          <w:szCs w:val="24"/>
+        </w:rPr>
+        <w:t>Represented with solid line arrow</w:t>
+      </w:r>
+    </w:p>
+    <w:p>
+      <w:pPr>
+        <w:pStyle w:val="ListParagraph"/>
+        <w:numPr>
+          <w:ilvl w:val="0"/>
+          <w:numId w:val="22"/>
+        </w:numPr>
+        <w:rPr>
+          <w:sz w:val="24"/>
+          <w:szCs w:val="24"/>
+        </w:rPr>
+      </w:pPr>
+      <w:r>
+        <w:rPr>
+          <w:sz w:val="24"/>
+          <w:szCs w:val="24"/>
+        </w:rPr>
+        <w:t xml:space="preserve">Asynchronous Messages: </w:t>
+      </w:r>
+    </w:p>
+    <w:p>
+      <w:pPr>
+        <w:pStyle w:val="ListParagraph"/>
+        <w:numPr>
+          <w:ilvl w:val="1"/>
+          <w:numId w:val="22"/>
+        </w:numPr>
+        <w:rPr>
+          <w:sz w:val="24"/>
+          <w:szCs w:val="24"/>
+        </w:rPr>
+      </w:pPr>
+      <w:r>
+        <w:rPr>
+          <w:sz w:val="24"/>
+          <w:szCs w:val="24"/>
+        </w:rPr>
+        <w:t>A asynchronous messages does not wait for a reply with continuous to move forward in the interaction</w:t>
+      </w:r>
+    </w:p>
+    <w:p>
+      <w:pPr>
+        <w:pStyle w:val="ListParagraph"/>
+        <w:numPr>
+          <w:ilvl w:val="1"/>
+          <w:numId w:val="22"/>
+        </w:numPr>
+        <w:rPr>
+          <w:sz w:val="24"/>
+          <w:szCs w:val="24"/>
+        </w:rPr>
+      </w:pPr>
+      <w:r>
+        <w:rPr>
+          <w:sz w:val="24"/>
+          <w:szCs w:val="24"/>
+        </w:rPr>
+        <w:t>Represented with dotted line arrow.</w:t>
+      </w:r>
+    </w:p>
+    <w:p>
+      <w:pPr>
+        <w:pStyle w:val="ListParagraph"/>
+        <w:numPr>
+          <w:ilvl w:val="0"/>
+          <w:numId w:val="22"/>
+        </w:numPr>
+        <w:rPr>
+          <w:sz w:val="24"/>
+          <w:szCs w:val="24"/>
+        </w:rPr>
+      </w:pPr>
+      <w:r>
+        <w:rPr>
+          <w:sz w:val="24"/>
+          <w:szCs w:val="24"/>
+        </w:rPr>
+        <w:t>Create Messages:</w:t>
+      </w:r>
+    </w:p>
+    <w:p>
+      <w:pPr>
+        <w:pStyle w:val="ListParagraph"/>
+        <w:numPr>
+          <w:ilvl w:val="1"/>
+          <w:numId w:val="22"/>
+        </w:numPr>
+        <w:rPr>
+          <w:sz w:val="24"/>
+          <w:szCs w:val="24"/>
+        </w:rPr>
+      </w:pPr>
+      <w:r>
+        <w:rPr>
+          <w:sz w:val="24"/>
+          <w:szCs w:val="24"/>
+        </w:rPr>
+        <w:t>These messages indicate the creation of a instance</w:t>
+      </w:r>
+    </w:p>
+    <w:p>
+      <w:pPr>
+        <w:pStyle w:val="ListParagraph"/>
+        <w:numPr>
+          <w:ilvl w:val="1"/>
+          <w:numId w:val="22"/>
+        </w:numPr>
+        <w:rPr>
+          <w:sz w:val="24"/>
+          <w:szCs w:val="24"/>
+        </w:rPr>
+      </w:pPr>
+      <w:r>
+        <w:rPr>
+          <w:sz w:val="24"/>
+          <w:szCs w:val="24"/>
+        </w:rPr>
+        <w:t>Represented with &lt;&lt;create&gt;&gt; in message with dotted and solid arrow to other lifeline</w:t>
+      </w:r>
+    </w:p>
+    <w:p>
+      <w:pPr>
+        <w:pStyle w:val="ListParagraph"/>
+        <w:numPr>
+          <w:ilvl w:val="0"/>
+          <w:numId w:val="22"/>
+        </w:numPr>
+        <w:rPr>
+          <w:sz w:val="24"/>
+          <w:szCs w:val="24"/>
+        </w:rPr>
+      </w:pPr>
+      <w:r>
+        <w:rPr>
+          <w:sz w:val="24"/>
+          <w:szCs w:val="24"/>
+        </w:rPr>
+        <w:t>Delete Messages:</w:t>
+      </w:r>
+    </w:p>
+    <w:p>
+      <w:pPr>
+        <w:pStyle w:val="ListParagraph"/>
+        <w:numPr>
+          <w:ilvl w:val="1"/>
+          <w:numId w:val="22"/>
+        </w:numPr>
+        <w:rPr>
+          <w:sz w:val="24"/>
+          <w:szCs w:val="24"/>
+        </w:rPr>
+      </w:pPr>
+      <w:r>
+        <w:rPr>
+          <w:sz w:val="24"/>
+          <w:szCs w:val="24"/>
+        </w:rPr>
+        <w:t>These message indicate the deletion of a instance</w:t>
+      </w:r>
+    </w:p>
+    <w:p>
+      <w:pPr>
+        <w:pStyle w:val="ListParagraph"/>
+        <w:numPr>
+          <w:ilvl w:val="1"/>
+          <w:numId w:val="22"/>
+        </w:numPr>
+        <w:rPr>
+          <w:sz w:val="24"/>
+          <w:szCs w:val="24"/>
+        </w:rPr>
+      </w:pPr>
+      <w:r>
+        <w:rPr>
+          <w:sz w:val="24"/>
+          <w:szCs w:val="24"/>
+        </w:rPr>
+        <w:t xml:space="preserve">Represented with cross mark at the end of the </w:t>
+      </w:r>
+      <w:r>
+        <w:rPr>
+          <w:sz w:val="24"/>
+          <w:szCs w:val="24"/>
+        </w:rPr>
+        <w:t>lifeline</w:t>
+      </w:r>
+    </w:p>
+    <w:p>
+      <w:pPr>
+        <w:pStyle w:val="ListParagraph"/>
+        <w:numPr>
+          <w:ilvl w:val="0"/>
+          <w:numId w:val="22"/>
+        </w:numPr>
+        <w:rPr>
+          <w:sz w:val="24"/>
+          <w:szCs w:val="24"/>
+        </w:rPr>
+      </w:pPr>
+      <w:proofErr w:type="spellStart"/>
+      <w:r>
+        <w:rPr>
+          <w:sz w:val="24"/>
+          <w:szCs w:val="24"/>
+        </w:rPr>
+        <w:t>Self Messages</w:t>
+      </w:r>
+      <w:proofErr w:type="spellEnd"/>
+      <w:r>
+        <w:rPr>
+          <w:sz w:val="24"/>
+          <w:szCs w:val="24"/>
+        </w:rPr>
+        <w:t>:</w:t>
+      </w:r>
+    </w:p>
+    <w:p>
+      <w:pPr>
+        <w:pStyle w:val="ListParagraph"/>
+        <w:numPr>
+          <w:ilvl w:val="1"/>
+          <w:numId w:val="22"/>
+        </w:numPr>
+        <w:rPr>
+          <w:sz w:val="24"/>
+          <w:szCs w:val="24"/>
+        </w:rPr>
+      </w:pPr>
+      <w:r>
+        <w:rPr>
+          <w:sz w:val="24"/>
+          <w:szCs w:val="24"/>
+        </w:rPr>
+        <w:lastRenderedPageBreak/>
+        <w:t>Certain scenarios might arise where the object needs to send a message to itself. Such messages are called Self Messages</w:t>
+      </w:r>
+    </w:p>
+    <w:p>
+      <w:pPr>
+        <w:pStyle w:val="ListParagraph"/>
+        <w:numPr>
+          <w:ilvl w:val="1"/>
+          <w:numId w:val="22"/>
+        </w:numPr>
+        <w:rPr>
+          <w:sz w:val="24"/>
+          <w:szCs w:val="24"/>
+        </w:rPr>
+      </w:pPr>
+      <w:r>
+        <w:rPr>
+          <w:sz w:val="24"/>
+          <w:szCs w:val="24"/>
+        </w:rPr>
+        <w:t>R</w:t>
+      </w:r>
+      <w:r>
+        <w:rPr>
+          <w:sz w:val="24"/>
+          <w:szCs w:val="24"/>
+        </w:rPr>
+        <w:t>epresented with a U shaped arrow.</w:t>
+      </w:r>
+    </w:p>
+    <w:p>
+      <w:pPr>
+        <w:pStyle w:val="ListParagraph"/>
+        <w:numPr>
+          <w:ilvl w:val="0"/>
+          <w:numId w:val="22"/>
+        </w:numPr>
+        <w:rPr>
+          <w:sz w:val="24"/>
+          <w:szCs w:val="24"/>
+        </w:rPr>
+      </w:pPr>
+      <w:r>
+        <w:rPr>
+          <w:sz w:val="24"/>
+          <w:szCs w:val="24"/>
+        </w:rPr>
+        <w:t>Reply Messages:</w:t>
+      </w:r>
+    </w:p>
+    <w:p>
+      <w:pPr>
+        <w:pStyle w:val="ListParagraph"/>
+        <w:numPr>
+          <w:ilvl w:val="1"/>
+          <w:numId w:val="22"/>
+        </w:numPr>
+        <w:rPr>
+          <w:sz w:val="24"/>
+          <w:szCs w:val="24"/>
+        </w:rPr>
+      </w:pPr>
+      <w:r>
+        <w:rPr>
+          <w:sz w:val="24"/>
+          <w:szCs w:val="24"/>
+        </w:rPr>
+        <w:t>T</w:t>
+      </w:r>
+      <w:r>
+        <w:rPr>
+          <w:sz w:val="24"/>
+          <w:szCs w:val="24"/>
+        </w:rPr>
+        <w:t>he message being sent from the receiver to the sender.</w:t>
+      </w:r>
+    </w:p>
+    <w:p>
+      <w:pPr>
+        <w:pStyle w:val="ListParagraph"/>
+        <w:numPr>
+          <w:ilvl w:val="1"/>
+          <w:numId w:val="22"/>
+        </w:numPr>
+        <w:rPr>
+          <w:sz w:val="24"/>
+          <w:szCs w:val="24"/>
+        </w:rPr>
+      </w:pPr>
+      <w:r>
+        <w:rPr>
+          <w:sz w:val="24"/>
+          <w:szCs w:val="24"/>
+        </w:rPr>
+        <w:t>R</w:t>
+      </w:r>
+      <w:r>
+        <w:rPr>
+          <w:sz w:val="24"/>
+          <w:szCs w:val="24"/>
+        </w:rPr>
+        <w:t>epresent a return/reply message using an open arrow head with a dotted line.</w:t>
+      </w:r>
+    </w:p>
+    <w:p>
+      <w:pPr>
+        <w:pStyle w:val="ListParagraph"/>
+        <w:numPr>
+          <w:ilvl w:val="0"/>
+          <w:numId w:val="22"/>
+        </w:numPr>
+        <w:rPr>
+          <w:sz w:val="24"/>
+          <w:szCs w:val="24"/>
+        </w:rPr>
+      </w:pPr>
+      <w:r>
+        <w:rPr>
+          <w:sz w:val="24"/>
+          <w:szCs w:val="24"/>
+        </w:rPr>
+        <w:t>Found Messages:</w:t>
+      </w:r>
+    </w:p>
+    <w:p>
+      <w:pPr>
+        <w:pStyle w:val="ListParagraph"/>
+        <w:numPr>
+          <w:ilvl w:val="1"/>
+          <w:numId w:val="22"/>
+        </w:numPr>
+        <w:rPr>
+          <w:sz w:val="24"/>
+          <w:szCs w:val="24"/>
+        </w:rPr>
+      </w:pPr>
+      <w:r>
+        <w:rPr>
+          <w:sz w:val="24"/>
+          <w:szCs w:val="24"/>
+        </w:rPr>
+        <w:t xml:space="preserve">Found message is used to represent a scenario where an unknown source sends the message. </w:t>
+      </w:r>
+    </w:p>
+    <w:p>
+      <w:pPr>
+        <w:pStyle w:val="ListParagraph"/>
+        <w:numPr>
+          <w:ilvl w:val="1"/>
+          <w:numId w:val="22"/>
+        </w:numPr>
+        <w:rPr>
+          <w:sz w:val="24"/>
+          <w:szCs w:val="24"/>
+        </w:rPr>
+      </w:pPr>
+      <w:r>
+        <w:rPr>
+          <w:sz w:val="24"/>
+          <w:szCs w:val="24"/>
+        </w:rPr>
+        <w:t>It is represented using an arrow directed towards a lifeline from an end point.</w:t>
+      </w:r>
+    </w:p>
+    <w:p>
+      <w:pPr>
+        <w:pStyle w:val="ListParagraph"/>
+        <w:numPr>
+          <w:ilvl w:val="0"/>
+          <w:numId w:val="22"/>
+        </w:numPr>
+        <w:rPr>
+          <w:sz w:val="24"/>
+          <w:szCs w:val="24"/>
+        </w:rPr>
+      </w:pPr>
+      <w:r>
+        <w:rPr>
+          <w:sz w:val="24"/>
+          <w:szCs w:val="24"/>
+        </w:rPr>
+        <w:t>Lost Message</w:t>
+      </w:r>
+      <w:r>
+        <w:rPr>
+          <w:sz w:val="24"/>
+          <w:szCs w:val="24"/>
+        </w:rPr>
+        <w:t>:</w:t>
+      </w:r>
+    </w:p>
+    <w:p>
+      <w:pPr>
+        <w:pStyle w:val="ListParagraph"/>
+        <w:numPr>
+          <w:ilvl w:val="1"/>
+          <w:numId w:val="22"/>
+        </w:numPr>
+        <w:rPr>
+          <w:sz w:val="24"/>
+          <w:szCs w:val="24"/>
+        </w:rPr>
+      </w:pPr>
+      <w:r>
+        <w:rPr>
+          <w:sz w:val="24"/>
+          <w:szCs w:val="24"/>
+        </w:rPr>
+        <w:t>A Lost message is used to represent a scenario where the recipient is not known to the system.</w:t>
+      </w:r>
+    </w:p>
+    <w:p>
+      <w:pPr>
+        <w:pStyle w:val="ListParagraph"/>
+        <w:numPr>
+          <w:ilvl w:val="1"/>
+          <w:numId w:val="22"/>
+        </w:numPr>
+        <w:rPr>
+          <w:sz w:val="24"/>
+          <w:szCs w:val="24"/>
+        </w:rPr>
+      </w:pPr>
+      <w:r>
+        <w:rPr>
+          <w:sz w:val="24"/>
+          <w:szCs w:val="24"/>
+        </w:rPr>
+        <w:t>R</w:t>
+      </w:r>
+      <w:r>
+        <w:rPr>
+          <w:sz w:val="24"/>
+          <w:szCs w:val="24"/>
+        </w:rPr>
+        <w:t>epresented using an arrow directed towards an end point from a lifeline.</w:t>
+      </w:r>
+    </w:p>
+    <w:p>
+      <w:pPr>
+        <w:pStyle w:val="ListParagraph"/>
+        <w:numPr>
+          <w:ilvl w:val="0"/>
+          <w:numId w:val="22"/>
+        </w:numPr>
+        <w:rPr>
+          <w:sz w:val="24"/>
+          <w:szCs w:val="24"/>
+        </w:rPr>
+      </w:pPr>
+      <w:r>
+        <w:rPr>
+          <w:sz w:val="24"/>
+          <w:szCs w:val="24"/>
+        </w:rPr>
+        <w:t>Guards:</w:t>
+      </w:r>
+    </w:p>
+    <w:p>
+      <w:pPr>
+        <w:pStyle w:val="ListParagraph"/>
+        <w:numPr>
+          <w:ilvl w:val="1"/>
+          <w:numId w:val="22"/>
+        </w:numPr>
+        <w:rPr>
+          <w:sz w:val="24"/>
+          <w:szCs w:val="24"/>
+        </w:rPr>
+      </w:pPr>
+      <w:r>
+        <w:rPr>
+          <w:sz w:val="24"/>
+          <w:szCs w:val="24"/>
+        </w:rPr>
+        <w:t>They are used when we need to restrict the flow of messages on the pretext of a condition being met. Guards play an important role in letting software developers know the constraints attached to a system or a particular process.</w:t>
+      </w:r>
+      <w:r>
+        <w:rPr>
+          <w:sz w:val="24"/>
+          <w:szCs w:val="24"/>
+        </w:rPr>
+        <w:t xml:space="preserve"> </w:t>
+      </w:r>
+    </w:p>
+    <w:p>
+      <w:pPr>
+        <w:rPr>
+          <w:sz w:val="24"/>
+          <w:szCs w:val="24"/>
+        </w:rPr>
+      </w:pPr>
+      <w:r>
+        <w:rPr>
+          <w:sz w:val="24"/>
+          <w:szCs w:val="24"/>
+        </w:rPr>
+        <w:t xml:space="preserve">REFERENCE: </w:t>
+      </w:r>
+      <w:hyperlink r:id="rId14" w:history="1">
+        <w:r>
+          <w:rPr>
+            <w:rStyle w:val="Hyperlink"/>
+            <w:sz w:val="24"/>
+            <w:szCs w:val="24"/>
+          </w:rPr>
+          <w:t>https://www.geeksforgeeks.org/unified-modeling-language-uml-sequence-diagrams/</w:t>
+        </w:r>
+      </w:hyperlink>
+    </w:p>
+    <w:p>
+      <w:pPr>
+        <w:rPr>
+          <w:sz w:val="24"/>
+          <w:szCs w:val="24"/>
+        </w:rPr>
+      </w:pPr>
+    </w:p>
+    <w:p>
+      <w:pPr>
+        <w:rPr>
+          <w:sz w:val="24"/>
+          <w:szCs w:val="24"/>
+        </w:rPr>
+      </w:pPr>
+    </w:p>
+    <w:p>
+      <w:pPr>
+        <w:rPr>
+          <w:sz w:val="24"/>
+          <w:szCs w:val="24"/>
+        </w:rPr>
+      </w:pPr>
+    </w:p>
     <w:sectPr>
       <w:pgSz w:w="12240" w:h="15840"/>
       <w:pgMar w:top="1440" w:right="1440" w:bottom="1440" w:left="1440" w:header="720" w:footer="720" w:gutter="0"/>
@@ -2088,6 +3170,119 @@
     </w:lvl>
   </w:abstractNum>
   <w:abstractNum w:abstractNumId="1" w15:restartNumberingAfterBreak="0">
+    <w:nsid w:val="0ECF4F1F"/>
+    <w:multiLevelType w:val="hybridMultilevel"/>
+    <w:tmpl w:val="49CC713E"/>
+    <w:lvl w:ilvl="0" w:tplc="04090001">
+      <w:start w:val="1"/>
+      <w:numFmt w:val="bullet"/>
+      <w:lvlText w:val=""/>
+      <w:lvlJc w:val="left"/>
+      <w:pPr>
+        <w:ind w:left="720" w:hanging="360"/>
+      </w:pPr>
+      <w:rPr>
+        <w:rFonts w:ascii="Symbol" w:hAnsi="Symbol" w:hint="default"/>
+      </w:rPr>
+    </w:lvl>
+    <w:lvl w:ilvl="1" w:tplc="04090003" w:tentative="1">
+      <w:start w:val="1"/>
+      <w:numFmt w:val="bullet"/>
+      <w:lvlText w:val="o"/>
+      <w:lvlJc w:val="left"/>
+      <w:pPr>
+        <w:ind w:left="1440" w:hanging="360"/>
+      </w:pPr>
+      <w:rPr>
+        <w:rFonts w:ascii="Courier New" w:hAnsi="Courier New" w:cs="Courier New" w:hint="default"/>
+      </w:rPr>
+    </w:lvl>
+    <w:lvl w:ilvl="2" w:tplc="04090005" w:tentative="1">
+      <w:start w:val="1"/>
+      <w:numFmt w:val="bullet"/>
+      <w:lvlText w:val=""/>
+      <w:lvlJc w:val="left"/>
+      <w:pPr>
+        <w:ind w:left="2160" w:hanging="360"/>
+      </w:pPr>
+      <w:rPr>
+        <w:rFonts w:ascii="Wingdings" w:hAnsi="Wingdings" w:hint="default"/>
+      </w:rPr>
+    </w:lvl>
+    <w:lvl w:ilvl="3" w:tplc="04090001" w:tentative="1">
+      <w:start w:val="1"/>
+      <w:numFmt w:val="bullet"/>
+      <w:lvlText w:val=""/>
+      <w:lvlJc w:val="left"/>
+      <w:pPr>
+        <w:ind w:left="2880" w:hanging="360"/>
+      </w:pPr>
+      <w:rPr>
+        <w:rFonts w:ascii="Symbol" w:hAnsi="Symbol" w:hint="default"/>
+      </w:rPr>
+    </w:lvl>
+    <w:lvl w:ilvl="4" w:tplc="04090003" w:tentative="1">
+      <w:start w:val="1"/>
+      <w:numFmt w:val="bullet"/>
+      <w:lvlText w:val="o"/>
+      <w:lvlJc w:val="left"/>
+      <w:pPr>
+        <w:ind w:left="3600" w:hanging="360"/>
+      </w:pPr>
+      <w:rPr>
+        <w:rFonts w:ascii="Courier New" w:hAnsi="Courier New" w:cs="Courier New" w:hint="default"/>
+      </w:rPr>
+    </w:lvl>
+    <w:lvl w:ilvl="5" w:tplc="04090005" w:tentative="1">
+      <w:start w:val="1"/>
+      <w:numFmt w:val="bullet"/>
+      <w:lvlText w:val=""/>
+      <w:lvlJc w:val="left"/>
+      <w:pPr>
+        <w:ind w:left="4320" w:hanging="360"/>
+      </w:pPr>
+      <w:rPr>
+        <w:rFonts w:ascii="Wingdings" w:hAnsi="Wingdings" w:hint="default"/>
+      </w:rPr>
+    </w:lvl>
+    <w:lvl w:ilvl="6" w:tplc="04090001" w:tentative="1">
+      <w:start w:val="1"/>
+      <w:numFmt w:val="bullet"/>
+      <w:lvlText w:val=""/>
+      <w:lvlJc w:val="left"/>
+      <w:pPr>
+        <w:ind w:left="5040" w:hanging="360"/>
+      </w:pPr>
+      <w:rPr>
+        <w:rFonts w:ascii="Symbol" w:hAnsi="Symbol" w:hint="default"/>
+      </w:rPr>
+    </w:lvl>
+    <w:lvl w:ilvl="7" w:tplc="04090003" w:tentative="1">
+      <w:start w:val="1"/>
+      <w:numFmt w:val="bullet"/>
+      <w:lvlText w:val="o"/>
+      <w:lvlJc w:val="left"/>
+      <w:pPr>
+        <w:ind w:left="5760" w:hanging="360"/>
+      </w:pPr>
+      <w:rPr>
+        <w:rFonts w:ascii="Courier New" w:hAnsi="Courier New" w:cs="Courier New" w:hint="default"/>
+      </w:rPr>
+    </w:lvl>
+    <w:lvl w:ilvl="8" w:tplc="04090005" w:tentative="1">
+      <w:start w:val="1"/>
+      <w:numFmt w:val="bullet"/>
+      <w:lvlText w:val=""/>
+      <w:lvlJc w:val="left"/>
+      <w:pPr>
+        <w:ind w:left="6480" w:hanging="360"/>
+      </w:pPr>
+      <w:rPr>
+        <w:rFonts w:ascii="Wingdings" w:hAnsi="Wingdings" w:hint="default"/>
+      </w:rPr>
+    </w:lvl>
+  </w:abstractNum>
+  <w:abstractNum w:abstractNumId="2" w15:restartNumberingAfterBreak="0">
     <w:nsid w:val="10776A93"/>
     <w:multiLevelType w:val="hybridMultilevel"/>
     <w:tmpl w:val="5CC0B8C4"/>
@@ -2176,7 +3371,7 @@
       </w:pPr>
     </w:lvl>
   </w:abstractNum>
-  <w:abstractNum w:abstractNumId="2" w15:restartNumberingAfterBreak="0">
+  <w:abstractNum w:abstractNumId="3" w15:restartNumberingAfterBreak="0">
     <w:nsid w:val="207442C0"/>
     <w:multiLevelType w:val="hybridMultilevel"/>
     <w:tmpl w:val="F1C25732"/>
@@ -2289,7 +3484,120 @@
       </w:rPr>
     </w:lvl>
   </w:abstractNum>
-  <w:abstractNum w:abstractNumId="3" w15:restartNumberingAfterBreak="0">
+  <w:abstractNum w:abstractNumId="4" w15:restartNumberingAfterBreak="0">
+    <w:nsid w:val="21190609"/>
+    <w:multiLevelType w:val="hybridMultilevel"/>
+    <w:tmpl w:val="93E40F38"/>
+    <w:lvl w:ilvl="0" w:tplc="04090001">
+      <w:start w:val="1"/>
+      <w:numFmt w:val="bullet"/>
+      <w:lvlText w:val=""/>
+      <w:lvlJc w:val="left"/>
+      <w:pPr>
+        <w:ind w:left="720" w:hanging="360"/>
+      </w:pPr>
+      <w:rPr>
+        <w:rFonts w:ascii="Symbol" w:hAnsi="Symbol" w:hint="default"/>
+      </w:rPr>
+    </w:lvl>
+    <w:lvl w:ilvl="1" w:tplc="04090003" w:tentative="1">
+      <w:start w:val="1"/>
+      <w:numFmt w:val="bullet"/>
+      <w:lvlText w:val="o"/>
+      <w:lvlJc w:val="left"/>
+      <w:pPr>
+        <w:ind w:left="1440" w:hanging="360"/>
+      </w:pPr>
+      <w:rPr>
+        <w:rFonts w:ascii="Courier New" w:hAnsi="Courier New" w:cs="Courier New" w:hint="default"/>
+      </w:rPr>
+    </w:lvl>
+    <w:lvl w:ilvl="2" w:tplc="04090005" w:tentative="1">
+      <w:start w:val="1"/>
+      <w:numFmt w:val="bullet"/>
+      <w:lvlText w:val=""/>
+      <w:lvlJc w:val="left"/>
+      <w:pPr>
+        <w:ind w:left="2160" w:hanging="360"/>
+      </w:pPr>
+      <w:rPr>
+        <w:rFonts w:ascii="Wingdings" w:hAnsi="Wingdings" w:hint="default"/>
+      </w:rPr>
+    </w:lvl>
+    <w:lvl w:ilvl="3" w:tplc="04090001" w:tentative="1">
+      <w:start w:val="1"/>
+      <w:numFmt w:val="bullet"/>
+      <w:lvlText w:val=""/>
+      <w:lvlJc w:val="left"/>
+      <w:pPr>
+        <w:ind w:left="2880" w:hanging="360"/>
+      </w:pPr>
+      <w:rPr>
+        <w:rFonts w:ascii="Symbol" w:hAnsi="Symbol" w:hint="default"/>
+      </w:rPr>
+    </w:lvl>
+    <w:lvl w:ilvl="4" w:tplc="04090003" w:tentative="1">
+      <w:start w:val="1"/>
+      <w:numFmt w:val="bullet"/>
+      <w:lvlText w:val="o"/>
+      <w:lvlJc w:val="left"/>
+      <w:pPr>
+        <w:ind w:left="3600" w:hanging="360"/>
+      </w:pPr>
+      <w:rPr>
+        <w:rFonts w:ascii="Courier New" w:hAnsi="Courier New" w:cs="Courier New" w:hint="default"/>
+      </w:rPr>
+    </w:lvl>
+    <w:lvl w:ilvl="5" w:tplc="04090005" w:tentative="1">
+      <w:start w:val="1"/>
+      <w:numFmt w:val="bullet"/>
+      <w:lvlText w:val=""/>
+      <w:lvlJc w:val="left"/>
+      <w:pPr>
+        <w:ind w:left="4320" w:hanging="360"/>
+      </w:pPr>
+      <w:rPr>
+        <w:rFonts w:ascii="Wingdings" w:hAnsi="Wingdings" w:hint="default"/>
+      </w:rPr>
+    </w:lvl>
+    <w:lvl w:ilvl="6" w:tplc="04090001" w:tentative="1">
+      <w:start w:val="1"/>
+      <w:numFmt w:val="bullet"/>
+      <w:lvlText w:val=""/>
+      <w:lvlJc w:val="left"/>
+      <w:pPr>
+        <w:ind w:left="5040" w:hanging="360"/>
+      </w:pPr>
+      <w:rPr>
+        <w:rFonts w:ascii="Symbol" w:hAnsi="Symbol" w:hint="default"/>
+      </w:rPr>
+    </w:lvl>
+    <w:lvl w:ilvl="7" w:tplc="04090003" w:tentative="1">
+      <w:start w:val="1"/>
+      <w:numFmt w:val="bullet"/>
+      <w:lvlText w:val="o"/>
+      <w:lvlJc w:val="left"/>
+      <w:pPr>
+        <w:ind w:left="5760" w:hanging="360"/>
+      </w:pPr>
+      <w:rPr>
+        <w:rFonts w:ascii="Courier New" w:hAnsi="Courier New" w:cs="Courier New" w:hint="default"/>
+      </w:rPr>
+    </w:lvl>
+    <w:lvl w:ilvl="8" w:tplc="04090005" w:tentative="1">
+      <w:start w:val="1"/>
+      <w:numFmt w:val="bullet"/>
+      <w:lvlText w:val=""/>
+      <w:lvlJc w:val="left"/>
+      <w:pPr>
+        <w:ind w:left="6480" w:hanging="360"/>
+      </w:pPr>
+      <w:rPr>
+        <w:rFonts w:ascii="Wingdings" w:hAnsi="Wingdings" w:hint="default"/>
+      </w:rPr>
+    </w:lvl>
+  </w:abstractNum>
+  <w:abstractNum w:abstractNumId="5" w15:restartNumberingAfterBreak="0">
     <w:nsid w:val="283D5DC1"/>
     <w:multiLevelType w:val="hybridMultilevel"/>
     <w:tmpl w:val="0B16A6DC"/>
@@ -2402,7 +3710,7 @@
       </w:rPr>
     </w:lvl>
   </w:abstractNum>
-  <w:abstractNum w:abstractNumId="4" w15:restartNumberingAfterBreak="0">
+  <w:abstractNum w:abstractNumId="6" w15:restartNumberingAfterBreak="0">
     <w:nsid w:val="328E234C"/>
     <w:multiLevelType w:val="hybridMultilevel"/>
     <w:tmpl w:val="5A92FF74"/>
@@ -2491,7 +3799,7 @@
       </w:pPr>
     </w:lvl>
   </w:abstractNum>
-  <w:abstractNum w:abstractNumId="5" w15:restartNumberingAfterBreak="0">
+  <w:abstractNum w:abstractNumId="7" w15:restartNumberingAfterBreak="0">
     <w:nsid w:val="3D69350E"/>
     <w:multiLevelType w:val="hybridMultilevel"/>
     <w:tmpl w:val="096A710C"/>
@@ -2604,7 +3912,7 @@
       </w:rPr>
     </w:lvl>
   </w:abstractNum>
-  <w:abstractNum w:abstractNumId="6" w15:restartNumberingAfterBreak="0">
+  <w:abstractNum w:abstractNumId="8" w15:restartNumberingAfterBreak="0">
     <w:nsid w:val="3EAA52AE"/>
     <w:multiLevelType w:val="hybridMultilevel"/>
     <w:tmpl w:val="30D0EDEC"/>
@@ -2693,7 +4001,7 @@
       </w:pPr>
     </w:lvl>
   </w:abstractNum>
-  <w:abstractNum w:abstractNumId="7" w15:restartNumberingAfterBreak="0">
+  <w:abstractNum w:abstractNumId="9" w15:restartNumberingAfterBreak="0">
     <w:nsid w:val="41826755"/>
     <w:multiLevelType w:val="hybridMultilevel"/>
     <w:tmpl w:val="E6E683DE"/>
@@ -2806,7 +4114,120 @@
       </w:rPr>
     </w:lvl>
   </w:abstractNum>
-  <w:abstractNum w:abstractNumId="8" w15:restartNumberingAfterBreak="0">
+  <w:abstractNum w:abstractNumId="10" w15:restartNumberingAfterBreak="0">
+    <w:nsid w:val="4833031C"/>
+    <w:multiLevelType w:val="hybridMultilevel"/>
+    <w:tmpl w:val="32461694"/>
+    <w:lvl w:ilvl="0" w:tplc="04090001">
+      <w:start w:val="1"/>
+      <w:numFmt w:val="bullet"/>
+      <w:lvlText w:val=""/>
+      <w:lvlJc w:val="left"/>
+      <w:pPr>
+        <w:ind w:left="720" w:hanging="360"/>
+      </w:pPr>
+      <w:rPr>
+        <w:rFonts w:ascii="Symbol" w:hAnsi="Symbol" w:hint="default"/>
+      </w:rPr>
+    </w:lvl>
+    <w:lvl w:ilvl="1" w:tplc="04090003">
+      <w:start w:val="1"/>
+      <w:numFmt w:val="bullet"/>
+      <w:lvlText w:val="o"/>
+      <w:lvlJc w:val="left"/>
+      <w:pPr>
+        <w:ind w:left="1440" w:hanging="360"/>
+      </w:pPr>
+      <w:rPr>
+        <w:rFonts w:ascii="Courier New" w:hAnsi="Courier New" w:cs="Courier New" w:hint="default"/>
+      </w:rPr>
+    </w:lvl>
+    <w:lvl w:ilvl="2" w:tplc="04090005" w:tentative="1">
+      <w:start w:val="1"/>
+      <w:numFmt w:val="bullet"/>
+      <w:lvlText w:val=""/>
+      <w:lvlJc w:val="left"/>
+      <w:pPr>
+        <w:ind w:left="2160" w:hanging="360"/>
+      </w:pPr>
+      <w:rPr>
+        <w:rFonts w:ascii="Wingdings" w:hAnsi="Wingdings" w:hint="default"/>
+      </w:rPr>
+    </w:lvl>
+    <w:lvl w:ilvl="3" w:tplc="04090001" w:tentative="1">
+      <w:start w:val="1"/>
+      <w:numFmt w:val="bullet"/>
+      <w:lvlText w:val=""/>
+      <w:lvlJc w:val="left"/>
+      <w:pPr>
+        <w:ind w:left="2880" w:hanging="360"/>
+      </w:pPr>
+      <w:rPr>
+        <w:rFonts w:ascii="Symbol" w:hAnsi="Symbol" w:hint="default"/>
+      </w:rPr>
+    </w:lvl>
+    <w:lvl w:ilvl="4" w:tplc="04090003" w:tentative="1">
+      <w:start w:val="1"/>
+      <w:numFmt w:val="bullet"/>
+      <w:lvlText w:val="o"/>
+      <w:lvlJc w:val="left"/>
+      <w:pPr>
+        <w:ind w:left="3600" w:hanging="360"/>
+      </w:pPr>
+      <w:rPr>
+        <w:rFonts w:ascii="Courier New" w:hAnsi="Courier New" w:cs="Courier New" w:hint="default"/>
+      </w:rPr>
+    </w:lvl>
+    <w:lvl w:ilvl="5" w:tplc="04090005" w:tentative="1">
+      <w:start w:val="1"/>
+      <w:numFmt w:val="bullet"/>
+      <w:lvlText w:val=""/>
+      <w:lvlJc w:val="left"/>
+      <w:pPr>
+        <w:ind w:left="4320" w:hanging="360"/>
+      </w:pPr>
+      <w:rPr>
+        <w:rFonts w:ascii="Wingdings" w:hAnsi="Wingdings" w:hint="default"/>
+      </w:rPr>
+    </w:lvl>
+    <w:lvl w:ilvl="6" w:tplc="04090001" w:tentative="1">
+      <w:start w:val="1"/>
+      <w:numFmt w:val="bullet"/>
+      <w:lvlText w:val=""/>
+      <w:lvlJc w:val="left"/>
+      <w:pPr>
+        <w:ind w:left="5040" w:hanging="360"/>
+      </w:pPr>
+      <w:rPr>
+        <w:rFonts w:ascii="Symbol" w:hAnsi="Symbol" w:hint="default"/>
+      </w:rPr>
+    </w:lvl>
+    <w:lvl w:ilvl="7" w:tplc="04090003" w:tentative="1">
+      <w:start w:val="1"/>
+      <w:numFmt w:val="bullet"/>
+      <w:lvlText w:val="o"/>
+      <w:lvlJc w:val="left"/>
+      <w:pPr>
+        <w:ind w:left="5760" w:hanging="360"/>
+      </w:pPr>
+      <w:rPr>
+        <w:rFonts w:ascii="Courier New" w:hAnsi="Courier New" w:cs="Courier New" w:hint="default"/>
+      </w:rPr>
+    </w:lvl>
+    <w:lvl w:ilvl="8" w:tplc="04090005" w:tentative="1">
+      <w:start w:val="1"/>
+      <w:numFmt w:val="bullet"/>
+      <w:lvlText w:val=""/>
+      <w:lvlJc w:val="left"/>
+      <w:pPr>
+        <w:ind w:left="6480" w:hanging="360"/>
+      </w:pPr>
+      <w:rPr>
+        <w:rFonts w:ascii="Wingdings" w:hAnsi="Wingdings" w:hint="default"/>
+      </w:rPr>
+    </w:lvl>
+  </w:abstractNum>
+  <w:abstractNum w:abstractNumId="11" w15:restartNumberingAfterBreak="0">
     <w:nsid w:val="48495E04"/>
     <w:multiLevelType w:val="hybridMultilevel"/>
     <w:tmpl w:val="30D0EDEC"/>
@@ -2895,7 +4316,7 @@
       </w:pPr>
     </w:lvl>
   </w:abstractNum>
-  <w:abstractNum w:abstractNumId="9" w15:restartNumberingAfterBreak="0">
+  <w:abstractNum w:abstractNumId="12" w15:restartNumberingAfterBreak="0">
     <w:nsid w:val="5007755C"/>
     <w:multiLevelType w:val="hybridMultilevel"/>
     <w:tmpl w:val="220CB01C"/>
@@ -3008,7 +4429,7 @@
       </w:rPr>
     </w:lvl>
   </w:abstractNum>
-  <w:abstractNum w:abstractNumId="10" w15:restartNumberingAfterBreak="0">
+  <w:abstractNum w:abstractNumId="13" w15:restartNumberingAfterBreak="0">
     <w:nsid w:val="51ED3286"/>
     <w:multiLevelType w:val="hybridMultilevel"/>
     <w:tmpl w:val="095441D0"/>
@@ -3121,7 +4542,7 @@
       </w:rPr>
     </w:lvl>
   </w:abstractNum>
-  <w:abstractNum w:abstractNumId="11" w15:restartNumberingAfterBreak="0">
+  <w:abstractNum w:abstractNumId="14" w15:restartNumberingAfterBreak="0">
     <w:nsid w:val="54E80273"/>
     <w:multiLevelType w:val="hybridMultilevel"/>
     <w:tmpl w:val="48B6D0C0"/>
@@ -3234,7 +4655,7 @@
       </w:rPr>
     </w:lvl>
   </w:abstractNum>
-  <w:abstractNum w:abstractNumId="12" w15:restartNumberingAfterBreak="0">
+  <w:abstractNum w:abstractNumId="15" w15:restartNumberingAfterBreak="0">
     <w:nsid w:val="5B591C11"/>
     <w:multiLevelType w:val="hybridMultilevel"/>
     <w:tmpl w:val="C9F8D348"/>
@@ -3320,7 +4741,7 @@
       </w:pPr>
     </w:lvl>
   </w:abstractNum>
-  <w:abstractNum w:abstractNumId="13" w15:restartNumberingAfterBreak="0">
+  <w:abstractNum w:abstractNumId="16" w15:restartNumberingAfterBreak="0">
     <w:nsid w:val="5F4234DA"/>
     <w:multiLevelType w:val="hybridMultilevel"/>
     <w:tmpl w:val="8244DCE0"/>
@@ -3433,7 +4854,96 @@
       </w:rPr>
     </w:lvl>
   </w:abstractNum>
-  <w:abstractNum w:abstractNumId="14" w15:restartNumberingAfterBreak="0">
+  <w:abstractNum w:abstractNumId="17" w15:restartNumberingAfterBreak="0">
+    <w:nsid w:val="68C94763"/>
+    <w:multiLevelType w:val="hybridMultilevel"/>
+    <w:tmpl w:val="39CCCF76"/>
+    <w:lvl w:ilvl="0" w:tplc="0409000F">
+      <w:start w:val="1"/>
+      <w:numFmt w:val="decimal"/>
+      <w:lvlText w:val="%1."/>
+      <w:lvlJc w:val="left"/>
+      <w:pPr>
+        <w:ind w:left="720" w:hanging="360"/>
+      </w:pPr>
+      <w:rPr>
+        <w:rFonts w:hint="default"/>
+      </w:rPr>
+    </w:lvl>
+    <w:lvl w:ilvl="1" w:tplc="04090019">
+      <w:start w:val="1"/>
+      <w:numFmt w:val="lowerLetter"/>
+      <w:lvlText w:val="%2."/>
+      <w:lvlJc w:val="left"/>
+      <w:pPr>
+        <w:ind w:left="1440" w:hanging="360"/>
+      </w:pPr>
+    </w:lvl>
+    <w:lvl w:ilvl="2" w:tplc="0409001B" w:tentative="1">
+      <w:start w:val="1"/>
+      <w:numFmt w:val="lowerRoman"/>
+      <w:lvlText w:val="%3."/>
+      <w:lvlJc w:val="right"/>
+      <w:pPr>
+        <w:ind w:left="2160" w:hanging="180"/>
+      </w:pPr>
+    </w:lvl>
+    <w:lvl w:ilvl="3" w:tplc="0409000F" w:tentative="1">
+      <w:start w:val="1"/>
+      <w:numFmt w:val="decimal"/>
+      <w:lvlText w:val="%4."/>
+      <w:lvlJc w:val="left"/>
+      <w:pPr>
+        <w:ind w:left="2880" w:hanging="360"/>
+      </w:pPr>
+    </w:lvl>
+    <w:lvl w:ilvl="4" w:tplc="04090019" w:tentative="1">
+      <w:start w:val="1"/>
+      <w:numFmt w:val="lowerLetter"/>
+      <w:lvlText w:val="%5."/>
+      <w:lvlJc w:val="left"/>
+      <w:pPr>
+        <w:ind w:left="3600" w:hanging="360"/>
+      </w:pPr>
+    </w:lvl>
+    <w:lvl w:ilvl="5" w:tplc="0409001B" w:tentative="1">
+      <w:start w:val="1"/>
+      <w:numFmt w:val="lowerRoman"/>
+      <w:lvlText w:val="%6."/>
+      <w:lvlJc w:val="right"/>
+      <w:pPr>
+        <w:ind w:left="4320" w:hanging="180"/>
+      </w:pPr>
+    </w:lvl>
+    <w:lvl w:ilvl="6" w:tplc="0409000F" w:tentative="1">
+      <w:start w:val="1"/>
+      <w:numFmt w:val="decimal"/>
+      <w:lvlText w:val="%7."/>
+      <w:lvlJc w:val="left"/>
+      <w:pPr>
+        <w:ind w:left="5040" w:hanging="360"/>
+      </w:pPr>
+    </w:lvl>
+    <w:lvl w:ilvl="7" w:tplc="04090019" w:tentative="1">
+      <w:start w:val="1"/>
+      <w:numFmt w:val="lowerLetter"/>
+      <w:lvlText w:val="%8."/>
+      <w:lvlJc w:val="left"/>
+      <w:pPr>
+        <w:ind w:left="5760" w:hanging="360"/>
+      </w:pPr>
+    </w:lvl>
+    <w:lvl w:ilvl="8" w:tplc="0409001B" w:tentative="1">
+      <w:start w:val="1"/>
+      <w:numFmt w:val="lowerRoman"/>
+      <w:lvlText w:val="%9."/>
+      <w:lvlJc w:val="right"/>
+      <w:pPr>
+        <w:ind w:left="6480" w:hanging="180"/>
+      </w:pPr>
+    </w:lvl>
+  </w:abstractNum>
+  <w:abstractNum w:abstractNumId="18" w15:restartNumberingAfterBreak="0">
     <w:nsid w:val="6AA16E83"/>
     <w:multiLevelType w:val="hybridMultilevel"/>
     <w:tmpl w:val="B0985610"/>
@@ -3546,7 +5056,7 @@
       </w:rPr>
     </w:lvl>
   </w:abstractNum>
-  <w:abstractNum w:abstractNumId="15" w15:restartNumberingAfterBreak="0">
+  <w:abstractNum w:abstractNumId="19" w15:restartNumberingAfterBreak="0">
     <w:nsid w:val="6B057432"/>
     <w:multiLevelType w:val="hybridMultilevel"/>
     <w:tmpl w:val="1082BB34"/>
@@ -3635,7 +5145,120 @@
       </w:pPr>
     </w:lvl>
   </w:abstractNum>
-  <w:abstractNum w:abstractNumId="16" w15:restartNumberingAfterBreak="0">
+  <w:abstractNum w:abstractNumId="20" w15:restartNumberingAfterBreak="0">
+    <w:nsid w:val="7CC84655"/>
+    <w:multiLevelType w:val="hybridMultilevel"/>
+    <w:tmpl w:val="E8906990"/>
+    <w:lvl w:ilvl="0" w:tplc="04090001">
+      <w:start w:val="1"/>
+      <w:numFmt w:val="bullet"/>
+      <w:lvlText w:val=""/>
+      <w:lvlJc w:val="left"/>
+      <w:pPr>
+        <w:ind w:left="720" w:hanging="360"/>
+      </w:pPr>
+      <w:rPr>
+        <w:rFonts w:ascii="Symbol" w:hAnsi="Symbol" w:hint="default"/>
+      </w:rPr>
+    </w:lvl>
+    <w:lvl w:ilvl="1" w:tplc="04090003" w:tentative="1">
+      <w:start w:val="1"/>
+      <w:numFmt w:val="bullet"/>
+      <w:lvlText w:val="o"/>
+      <w:lvlJc w:val="left"/>
+      <w:pPr>
+        <w:ind w:left="1440" w:hanging="360"/>
+      </w:pPr>
+      <w:rPr>
+        <w:rFonts w:ascii="Courier New" w:hAnsi="Courier New" w:cs="Courier New" w:hint="default"/>
+      </w:rPr>
+    </w:lvl>
+    <w:lvl w:ilvl="2" w:tplc="04090005" w:tentative="1">
+      <w:start w:val="1"/>
+      <w:numFmt w:val="bullet"/>
+      <w:lvlText w:val=""/>
+      <w:lvlJc w:val="left"/>
+      <w:pPr>
+        <w:ind w:left="2160" w:hanging="360"/>
+      </w:pPr>
+      <w:rPr>
+        <w:rFonts w:ascii="Wingdings" w:hAnsi="Wingdings" w:hint="default"/>
+      </w:rPr>
+    </w:lvl>
+    <w:lvl w:ilvl="3" w:tplc="04090001" w:tentative="1">
+      <w:start w:val="1"/>
+      <w:numFmt w:val="bullet"/>
+      <w:lvlText w:val=""/>
+      <w:lvlJc w:val="left"/>
+      <w:pPr>
+        <w:ind w:left="2880" w:hanging="360"/>
+      </w:pPr>
+      <w:rPr>
+        <w:rFonts w:ascii="Symbol" w:hAnsi="Symbol" w:hint="default"/>
+      </w:rPr>
+    </w:lvl>
+    <w:lvl w:ilvl="4" w:tplc="04090003" w:tentative="1">
+      <w:start w:val="1"/>
+      <w:numFmt w:val="bullet"/>
+      <w:lvlText w:val="o"/>
+      <w:lvlJc w:val="left"/>
+      <w:pPr>
+        <w:ind w:left="3600" w:hanging="360"/>
+      </w:pPr>
+      <w:rPr>
+        <w:rFonts w:ascii="Courier New" w:hAnsi="Courier New" w:cs="Courier New" w:hint="default"/>
+      </w:rPr>
+    </w:lvl>
+    <w:lvl w:ilvl="5" w:tplc="04090005" w:tentative="1">
+      <w:start w:val="1"/>
+      <w:numFmt w:val="bullet"/>
+      <w:lvlText w:val=""/>
+      <w:lvlJc w:val="left"/>
+      <w:pPr>
+        <w:ind w:left="4320" w:hanging="360"/>
+      </w:pPr>
+      <w:rPr>
+        <w:rFonts w:ascii="Wingdings" w:hAnsi="Wingdings" w:hint="default"/>
+      </w:rPr>
+    </w:lvl>
+    <w:lvl w:ilvl="6" w:tplc="04090001" w:tentative="1">
+      <w:start w:val="1"/>
+      <w:numFmt w:val="bullet"/>
+      <w:lvlText w:val=""/>
+      <w:lvlJc w:val="left"/>
+      <w:pPr>
+        <w:ind w:left="5040" w:hanging="360"/>
+      </w:pPr>
+      <w:rPr>
+        <w:rFonts w:ascii="Symbol" w:hAnsi="Symbol" w:hint="default"/>
+      </w:rPr>
+    </w:lvl>
+    <w:lvl w:ilvl="7" w:tplc="04090003" w:tentative="1">
+      <w:start w:val="1"/>
+      <w:numFmt w:val="bullet"/>
+      <w:lvlText w:val="o"/>
+      <w:lvlJc w:val="left"/>
+      <w:pPr>
+        <w:ind w:left="5760" w:hanging="360"/>
+      </w:pPr>
+      <w:rPr>
+        <w:rFonts w:ascii="Courier New" w:hAnsi="Courier New" w:cs="Courier New" w:hint="default"/>
+      </w:rPr>
+    </w:lvl>
+    <w:lvl w:ilvl="8" w:tplc="04090005" w:tentative="1">
+      <w:start w:val="1"/>
+      <w:numFmt w:val="bullet"/>
+      <w:lvlText w:val=""/>
+      <w:lvlJc w:val="left"/>
+      <w:pPr>
+        <w:ind w:left="6480" w:hanging="360"/>
+      </w:pPr>
+      <w:rPr>
+        <w:rFonts w:ascii="Wingdings" w:hAnsi="Wingdings" w:hint="default"/>
+      </w:rPr>
+    </w:lvl>
+  </w:abstractNum>
+  <w:abstractNum w:abstractNumId="21" w15:restartNumberingAfterBreak="0">
     <w:nsid w:val="7EF138C7"/>
     <w:multiLevelType w:val="hybridMultilevel"/>
     <w:tmpl w:val="B3AC64A6"/>
@@ -3725,55 +5348,70 @@
     </w:lvl>
   </w:abstractNum>
   <w:num w:numId="1" w16cid:durableId="2086292346">
-    <w:abstractNumId w:val="10"/>
+    <w:abstractNumId w:val="13"/>
   </w:num>
   <w:num w:numId="2" w16cid:durableId="953558516">
-    <w:abstractNumId w:val="7"/>
+    <w:abstractNumId w:val="9"/>
   </w:num>
   <w:num w:numId="3" w16cid:durableId="1214317970">
-    <w:abstractNumId w:val="9"/>
+    <w:abstractNumId w:val="12"/>
   </w:num>
   <w:num w:numId="4" w16cid:durableId="79253241">
-    <w:abstractNumId w:val="14"/>
+    <w:abstractNumId w:val="18"/>
   </w:num>
   <w:num w:numId="5" w16cid:durableId="302128206">
-    <w:abstractNumId w:val="2"/>
+    <w:abstractNumId w:val="3"/>
   </w:num>
   <w:num w:numId="6" w16cid:durableId="1510173834">
-    <w:abstractNumId w:val="3"/>
+    <w:abstractNumId w:val="5"/>
   </w:num>
   <w:num w:numId="7" w16cid:durableId="2009290566">
-    <w:abstractNumId w:val="13"/>
+    <w:abstractNumId w:val="16"/>
   </w:num>
   <w:num w:numId="8" w16cid:durableId="728116690">
     <w:abstractNumId w:val="0"/>
   </w:num>
   <w:num w:numId="9" w16cid:durableId="1657102000">
+    <w:abstractNumId w:val="14"/>
+  </w:num>
+  <w:num w:numId="10" w16cid:durableId="2029790575">
+    <w:abstractNumId w:val="7"/>
+  </w:num>
+  <w:num w:numId="11" w16cid:durableId="1677224025">
+    <w:abstractNumId w:val="15"/>
+  </w:num>
+  <w:num w:numId="12" w16cid:durableId="115948080">
+    <w:abstractNumId w:val="19"/>
+  </w:num>
+  <w:num w:numId="13" w16cid:durableId="159204293">
+    <w:abstractNumId w:val="21"/>
+  </w:num>
+  <w:num w:numId="14" w16cid:durableId="1338919394">
+    <w:abstractNumId w:val="8"/>
+  </w:num>
+  <w:num w:numId="15" w16cid:durableId="1929341913">
+    <w:abstractNumId w:val="2"/>
+  </w:num>
+  <w:num w:numId="16" w16cid:durableId="339046647">
     <w:abstractNumId w:val="11"/>
   </w:num>
-  <w:num w:numId="10" w16cid:durableId="2029790575">
-    <w:abstractNumId w:val="5"/>
-  </w:num>
-  <w:num w:numId="11" w16cid:durableId="1677224025">
-    <w:abstractNumId w:val="12"/>
-  </w:num>
-  <w:num w:numId="12" w16cid:durableId="115948080">
-    <w:abstractNumId w:val="15"/>
-  </w:num>
-  <w:num w:numId="13" w16cid:durableId="159204293">
-    <w:abstractNumId w:val="16"/>
-  </w:num>
-  <w:num w:numId="14" w16cid:durableId="1338919394">
+  <w:num w:numId="17" w16cid:durableId="1434282021">
     <w:abstractNumId w:val="6"/>
   </w:num>
-  <w:num w:numId="15" w16cid:durableId="1929341913">
+  <w:num w:numId="18" w16cid:durableId="222833597">
+    <w:abstractNumId w:val="4"/>
+  </w:num>
+  <w:num w:numId="19" w16cid:durableId="828207164">
     <w:abstractNumId w:val="1"/>
   </w:num>
-  <w:num w:numId="16" w16cid:durableId="339046647">
-    <w:abstractNumId w:val="8"/>
+  <w:num w:numId="20" w16cid:durableId="386563485">
+    <w:abstractNumId w:val="10"/>
   </w:num>
-  <w:num w:numId="17" w16cid:durableId="1434282021">
-    <w:abstractNumId w:val="4"/>
+  <w:num w:numId="21" w16cid:durableId="796681472">
+    <w:abstractNumId w:val="20"/>
+  </w:num>
+  <w:num w:numId="22" w16cid:durableId="2110470611">
+    <w:abstractNumId w:val="17"/>
   </w:num>
 </w:numbering>
 </file>
@@ -4215,6 +5853,29 @@
       <w:contextualSpacing/>
     </w:pPr>
   </w:style>
+  <w:style w:type="character" w:styleId="Hyperlink">
+    <w:name w:val="Hyperlink"/>
+    <w:basedOn w:val="DefaultParagraphFont"/>
+    <w:uiPriority w:val="99"/>
+    <w:unhideWhenUsed/>
+    <w:rsid w:val="00E372B9"/>
+    <w:rPr>
+      <w:color w:val="0563C1" w:themeColor="hyperlink"/>
+      <w:u w:val="single"/>
+    </w:rPr>
+  </w:style>
+  <w:style w:type="character" w:styleId="UnresolvedMention">
+    <w:name w:val="Unresolved Mention"/>
+    <w:basedOn w:val="DefaultParagraphFont"/>
+    <w:uiPriority w:val="99"/>
+    <w:semiHidden/>
+    <w:unhideWhenUsed/>
+    <w:rsid w:val="00E372B9"/>
+    <w:rPr>
+      <w:color w:val="605E5C"/>
+      <w:shd w:val="clear" w:color="auto" w:fill="E1DFDD"/>
+    </w:rPr>
+  </w:style>
 </w:styles>
 </file>
 

--- a/_LLD/UMLDiagrams/UMLDetails.docx
+++ b/_LLD/UMLDiagrams/UMLDetails.docx
@@ -1,6 +1,6 @@
 
 <file path=word/document.xml><?xml version="1.0" encoding="utf-8"?>
-<w:document xmlns:wpc="http://schemas.microsoft.com/office/word/2010/wordprocessingCanvas" xmlns:cx="http://schemas.microsoft.com/office/drawing/2014/chartex" xmlns:cx1="http://schemas.microsoft.com/office/drawing/2015/9/8/chartex" xmlns:cx2="http://schemas.microsoft.com/office/drawing/2015/10/21/chartex" xmlns:cx3="http://schemas.microsoft.com/office/drawing/2016/5/9/chartex" xmlns:cx4="http://schemas.microsoft.com/office/drawing/2016/5/10/chartex" xmlns:cx5="http://schemas.microsoft.com/office/drawing/2016/5/11/chartex" xmlns:cx6="http://schemas.microsoft.com/office/drawing/2016/5/12/chartex" xmlns:cx7="http://schemas.microsoft.com/office/drawing/2016/5/13/chartex" xmlns:cx8="http://schemas.microsoft.com/office/drawing/2016/5/14/chartex" xmlns:mc="http://schemas.openxmlformats.org/markup-compatibility/2006" xmlns:aink="http://schemas.microsoft.com/office/drawing/2016/ink" xmlns:am3d="http://schemas.microsoft.com/office/drawing/2017/model3d" xmlns:o="urn:schemas-microsoft-com:office:office" xmlns:oel="http://schemas.microsoft.com/office/2019/extlst" xmlns:r="http://schemas.openxmlformats.org/officeDocument/2006/relationships" xmlns:m="http://schemas.openxmlformats.org/officeDocument/2006/math" xmlns:v="urn:schemas-microsoft-com:vml" xmlns:wp14="http://schemas.microsoft.com/office/word/2010/wordprocessingDrawing" xmlns:wp="http://schemas.openxmlformats.org/drawingml/2006/wordprocessingDrawing" xmlns:w10="urn:schemas-microsoft-com:office:word" xmlns:w="http://schemas.openxmlformats.org/wordprocessingml/2006/main" xmlns:w14="http://schemas.microsoft.com/office/word/2010/wordml" xmlns:w15="http://schemas.microsoft.com/office/word/2012/wordml" xmlns:w16cex="http://schemas.microsoft.com/office/word/2018/wordml/cex" xmlns:w16cid="http://schemas.microsoft.com/office/word/2016/wordml/cid" xmlns:w16="http://schemas.microsoft.com/office/word/2018/wordml" xmlns:w16sdtdh="http://schemas.microsoft.com/office/word/2020/wordml/sdtdatahash" xmlns:w16se="http://schemas.microsoft.com/office/word/2015/wordml/symex" xmlns:wpg="http://schemas.microsoft.com/office/word/2010/wordprocessingGroup" xmlns:wpi="http://schemas.microsoft.com/office/word/2010/wordprocessingInk" xmlns:wne="http://schemas.microsoft.com/office/word/2006/wordml" xmlns:wps="http://schemas.microsoft.com/office/word/2010/wordprocessingShape" mc:Ignorable="w14 w15 w16se w16cid w16 w16cex w16sdtdh wp14">
+<w:document xmlns:wpc="http://schemas.microsoft.com/office/word/2010/wordprocessingCanvas" xmlns:mc="http://schemas.openxmlformats.org/markup-compatibility/2006" xmlns:o="urn:schemas-microsoft-com:office:office" xmlns:r="http://schemas.openxmlformats.org/officeDocument/2006/relationships" xmlns:m="http://schemas.openxmlformats.org/officeDocument/2006/math" xmlns:v="urn:schemas-microsoft-com:vml" xmlns:wp14="http://schemas.microsoft.com/office/word/2010/wordprocessingDrawing" xmlns:wp="http://schemas.openxmlformats.org/drawingml/2006/wordprocessingDrawing" xmlns:w10="urn:schemas-microsoft-com:office:word" xmlns:w="http://schemas.openxmlformats.org/wordprocessingml/2006/main" xmlns:w14="http://schemas.microsoft.com/office/word/2010/wordml" xmlns:w15="http://schemas.microsoft.com/office/word/2012/wordml" xmlns:wpg="http://schemas.microsoft.com/office/word/2010/wordprocessingGroup" xmlns:wpi="http://schemas.microsoft.com/office/word/2010/wordprocessingInk" xmlns:wne="http://schemas.microsoft.com/office/word/2006/wordml" xmlns:wps="http://schemas.microsoft.com/office/word/2010/wordprocessingShape" mc:Ignorable="w14 w15 wp14">
   <w:body>
     <w:p>
       <w:r>
@@ -324,17 +324,8 @@
           <w:sz w:val="24"/>
           <w:szCs w:val="24"/>
         </w:rPr>
-        <w:t xml:space="preserve">External Entities who interacts with the system. They initiates the </w:t>
-      </w:r>
-      <w:proofErr w:type="spellStart"/>
-      <w:r>
-        <w:rPr>
-          <w:sz w:val="24"/>
-          <w:szCs w:val="24"/>
-        </w:rPr>
-        <w:t>usecases</w:t>
-      </w:r>
-      <w:proofErr w:type="spellEnd"/>
+        <w:t>External Entities who interacts with the system. They initiates the usecases</w:t>
+      </w:r>
     </w:p>
     <w:p>
       <w:pPr>
@@ -487,23 +478,7 @@
           <w:szCs w:val="24"/>
         </w:rPr>
         <w:lastRenderedPageBreak/>
-        <w:t xml:space="preserve">Steps to Draw a </w:t>
-      </w:r>
-      <w:proofErr w:type="spellStart"/>
-      <w:r>
-        <w:rPr>
-          <w:sz w:val="24"/>
-          <w:szCs w:val="24"/>
-        </w:rPr>
-        <w:t>usecase</w:t>
-      </w:r>
-      <w:proofErr w:type="spellEnd"/>
-      <w:r>
-        <w:rPr>
-          <w:sz w:val="24"/>
-          <w:szCs w:val="24"/>
-        </w:rPr>
-        <w:t xml:space="preserve"> diagram:</w:t>
+        <w:t>Steps to Draw a usecase diagram:</w:t>
       </w:r>
     </w:p>
     <w:p>
@@ -1243,23 +1218,7 @@
           <w:sz w:val="24"/>
           <w:szCs w:val="24"/>
         </w:rPr>
-        <w:t xml:space="preserve"> (represent the </w:t>
-      </w:r>
-      <w:proofErr w:type="spellStart"/>
-      <w:r>
-        <w:rPr>
-          <w:sz w:val="24"/>
-          <w:szCs w:val="24"/>
-        </w:rPr>
-        <w:t>no</w:t>
-      </w:r>
-      <w:proofErr w:type="spellEnd"/>
-      <w:r>
-        <w:rPr>
-          <w:sz w:val="24"/>
-          <w:szCs w:val="24"/>
-        </w:rPr>
-        <w:t xml:space="preserve"> of one class members can access other class)</w:t>
+        <w:t xml:space="preserve"> (represent the no of one class members can access other class)</w:t>
       </w:r>
     </w:p>
     <w:p>
@@ -1427,31 +1386,13 @@
           <w:szCs w:val="24"/>
         </w:rPr>
       </w:pPr>
-      <w:proofErr w:type="spellStart"/>
-      <w:r>
-        <w:rPr>
-          <w:sz w:val="24"/>
-          <w:szCs w:val="24"/>
-        </w:rPr>
-        <w:t>Eg</w:t>
-      </w:r>
-      <w:proofErr w:type="spellEnd"/>
-      <w:r>
-        <w:rPr>
-          <w:sz w:val="24"/>
-          <w:szCs w:val="24"/>
-        </w:rPr>
-        <w:t xml:space="preserve">: vehicle has a </w:t>
-      </w:r>
-      <w:proofErr w:type="spellStart"/>
-      <w:r>
-        <w:rPr>
-          <w:sz w:val="24"/>
-          <w:szCs w:val="24"/>
-        </w:rPr>
-        <w:t>tyre</w:t>
-      </w:r>
-      <w:proofErr w:type="spellEnd"/>
+      <w:r>
+        <w:rPr>
+          <w:sz w:val="24"/>
+          <w:szCs w:val="24"/>
+        </w:rPr>
+        <w:t>Eg: vehicle has a tyre</w:t>
+      </w:r>
     </w:p>
     <w:p>
       <w:pPr>
@@ -1597,21 +1538,12 @@
           <w:szCs w:val="24"/>
         </w:rPr>
       </w:pPr>
-      <w:proofErr w:type="spellStart"/>
-      <w:r>
-        <w:rPr>
-          <w:sz w:val="24"/>
-          <w:szCs w:val="24"/>
-        </w:rPr>
-        <w:t>Eg</w:t>
-      </w:r>
-      <w:proofErr w:type="spellEnd"/>
-      <w:r>
-        <w:rPr>
-          <w:sz w:val="24"/>
-          <w:szCs w:val="24"/>
-        </w:rPr>
-        <w:t>: body has a</w:t>
+      <w:r>
+        <w:rPr>
+          <w:sz w:val="24"/>
+          <w:szCs w:val="24"/>
+        </w:rPr>
+        <w:t>Eg: body has a</w:t>
       </w:r>
       <w:r>
         <w:rPr>
@@ -1764,21 +1696,12 @@
           <w:szCs w:val="24"/>
         </w:rPr>
       </w:pPr>
-      <w:proofErr w:type="spellStart"/>
-      <w:r>
-        <w:rPr>
-          <w:sz w:val="24"/>
-          <w:szCs w:val="24"/>
-        </w:rPr>
-        <w:t>Eg</w:t>
-      </w:r>
-      <w:proofErr w:type="spellEnd"/>
-      <w:r>
-        <w:rPr>
-          <w:sz w:val="24"/>
-          <w:szCs w:val="24"/>
-        </w:rPr>
-        <w:t>: Employee is a Person</w:t>
+      <w:r>
+        <w:rPr>
+          <w:sz w:val="24"/>
+          <w:szCs w:val="24"/>
+        </w:rPr>
+        <w:t>Eg: Employee is a Person</w:t>
       </w:r>
     </w:p>
     <w:p>
@@ -2036,6 +1959,7 @@
         <w:rPr>
           <w:b/>
           <w:bCs/>
+          <w:noProof/>
           <w:sz w:val="24"/>
           <w:szCs w:val="24"/>
         </w:rPr>
@@ -2198,6 +2122,7 @@
       </w:r>
       <w:r>
         <w:rPr>
+          <w:noProof/>
           <w:sz w:val="24"/>
           <w:szCs w:val="24"/>
         </w:rPr>
@@ -2349,6 +2274,7 @@
       </w:r>
       <w:r>
         <w:rPr>
+          <w:noProof/>
           <w:sz w:val="24"/>
           <w:szCs w:val="24"/>
         </w:rPr>
@@ -2675,21 +2601,12 @@
           <w:szCs w:val="24"/>
         </w:rPr>
       </w:pPr>
-      <w:proofErr w:type="spellStart"/>
-      <w:r>
-        <w:rPr>
-          <w:sz w:val="24"/>
-          <w:szCs w:val="24"/>
-        </w:rPr>
-        <w:t>Self Messages</w:t>
-      </w:r>
-      <w:proofErr w:type="spellEnd"/>
-      <w:r>
-        <w:rPr>
-          <w:sz w:val="24"/>
-          <w:szCs w:val="24"/>
-        </w:rPr>
-        <w:t>:</w:t>
+      <w:r>
+        <w:rPr>
+          <w:sz w:val="24"/>
+          <w:szCs w:val="24"/>
+        </w:rPr>
+        <w:t>Self Messages:</w:t>
       </w:r>
     </w:p>
     <w:p>
@@ -2998,6 +2915,7 @@
     <w:p>
       <w:pPr>
         <w:rPr>
+          <w:rStyle w:val="Hyperlink"/>
           <w:sz w:val="24"/>
           <w:szCs w:val="24"/>
         </w:rPr>
@@ -3019,6 +2937,345 @@
           <w:t>https://www.geeksforgeeks.org/unified-modeling-language-uml-sequence-diagrams/</w:t>
         </w:r>
       </w:hyperlink>
+    </w:p>
+    <w:p>
+      <w:pPr>
+        <w:rPr>
+          <w:rStyle w:val="Hyperlink"/>
+          <w:sz w:val="24"/>
+          <w:szCs w:val="24"/>
+        </w:rPr>
+      </w:pPr>
+    </w:p>
+    <w:p>
+      <w:pPr>
+        <w:rPr>
+          <w:rStyle w:val="Hyperlink"/>
+          <w:sz w:val="24"/>
+          <w:szCs w:val="24"/>
+        </w:rPr>
+      </w:pPr>
+    </w:p>
+    <w:p>
+      <w:pPr>
+        <w:rPr>
+          <w:b/>
+          <w:sz w:val="28"/>
+          <w:szCs w:val="24"/>
+        </w:rPr>
+      </w:pPr>
+      <w:r>
+        <w:rPr>
+          <w:b/>
+          <w:sz w:val="28"/>
+          <w:szCs w:val="24"/>
+        </w:rPr>
+        <w:t>Activity Diagram:</w:t>
+      </w:r>
+    </w:p>
+    <w:p>
+      <w:pPr>
+        <w:pStyle w:val="ListParagraph"/>
+        <w:numPr>
+          <w:ilvl w:val="0"/>
+          <w:numId w:val="23"/>
+        </w:numPr>
+        <w:rPr>
+          <w:sz w:val="24"/>
+          <w:szCs w:val="24"/>
+        </w:rPr>
+      </w:pPr>
+      <w:r>
+        <w:rPr>
+          <w:sz w:val="24"/>
+          <w:szCs w:val="24"/>
+        </w:rPr>
+        <w:t>This Diagram helps us to understand the flow of control of a system. Its also helps to understand the conditional processing of the data</w:t>
+      </w:r>
+    </w:p>
+    <w:p>
+      <w:pPr>
+        <w:pStyle w:val="ListParagraph"/>
+        <w:numPr>
+          <w:ilvl w:val="0"/>
+          <w:numId w:val="23"/>
+        </w:numPr>
+        <w:rPr>
+          <w:sz w:val="24"/>
+          <w:szCs w:val="24"/>
+        </w:rPr>
+      </w:pPr>
+      <w:r>
+        <w:rPr>
+          <w:sz w:val="24"/>
+          <w:szCs w:val="24"/>
+        </w:rPr>
+        <w:t>An activity diagram portrays the control flow from a start point to a finish point showing the various decision paths that exist while the activity is being executed.</w:t>
+      </w:r>
+    </w:p>
+    <w:p>
+      <w:pPr>
+        <w:rPr>
+          <w:sz w:val="24"/>
+          <w:szCs w:val="24"/>
+        </w:rPr>
+      </w:pPr>
+    </w:p>
+    <w:p>
+      <w:pPr>
+        <w:rPr>
+          <w:b/>
+          <w:bCs/>
+          <w:sz w:val="24"/>
+          <w:szCs w:val="24"/>
+        </w:rPr>
+      </w:pPr>
+      <w:r>
+        <w:rPr>
+          <w:b/>
+          <w:bCs/>
+          <w:sz w:val="24"/>
+          <w:szCs w:val="24"/>
+        </w:rPr>
+        <w:t>Notation:</w:t>
+      </w:r>
+    </w:p>
+    <w:p>
+      <w:pPr>
+        <w:rPr>
+          <w:b/>
+          <w:sz w:val="24"/>
+          <w:szCs w:val="24"/>
+        </w:rPr>
+      </w:pPr>
+      <w:r>
+        <w:rPr>
+          <w:b/>
+          <w:sz w:val="24"/>
+          <w:szCs w:val="24"/>
+        </w:rPr>
+        <w:t>Initial State</w:t>
+      </w:r>
+      <w:r>
+        <w:rPr>
+          <w:b/>
+          <w:sz w:val="24"/>
+          <w:szCs w:val="24"/>
+        </w:rPr>
+        <w:t>:</w:t>
+      </w:r>
+    </w:p>
+    <w:p>
+      <w:pPr>
+        <w:pStyle w:val="ListParagraph"/>
+        <w:numPr>
+          <w:ilvl w:val="0"/>
+          <w:numId w:val="25"/>
+        </w:numPr>
+        <w:rPr>
+          <w:b/>
+          <w:sz w:val="24"/>
+          <w:szCs w:val="24"/>
+        </w:rPr>
+      </w:pPr>
+      <w:r>
+        <w:rPr>
+          <w:sz w:val="24"/>
+          <w:szCs w:val="24"/>
+        </w:rPr>
+        <w:t>starting state before the start of activities</w:t>
+      </w:r>
+    </w:p>
+    <w:p>
+      <w:pPr>
+        <w:rPr>
+          <w:b/>
+          <w:sz w:val="24"/>
+          <w:szCs w:val="24"/>
+        </w:rPr>
+      </w:pPr>
+    </w:p>
+    <w:p>
+      <w:pPr>
+        <w:rPr>
+          <w:b/>
+          <w:sz w:val="24"/>
+          <w:szCs w:val="24"/>
+        </w:rPr>
+      </w:pPr>
+      <w:r>
+        <w:rPr>
+          <w:b/>
+          <w:sz w:val="24"/>
+          <w:szCs w:val="24"/>
+        </w:rPr>
+        <w:t>Action or Activity State:</w:t>
+      </w:r>
+    </w:p>
+    <w:p>
+      <w:pPr>
+        <w:rPr>
+          <w:sz w:val="24"/>
+          <w:szCs w:val="24"/>
+        </w:rPr>
+      </w:pPr>
+      <w:r>
+        <w:rPr>
+          <w:b/>
+          <w:sz w:val="24"/>
+          <w:szCs w:val="24"/>
+        </w:rPr>
+        <w:lastRenderedPageBreak/>
+        <w:t xml:space="preserve">       1.  </w:t>
+      </w:r>
+      <w:r>
+        <w:rPr>
+          <w:sz w:val="24"/>
+          <w:szCs w:val="24"/>
+        </w:rPr>
+        <w:t>An activity represents execution of an action on objects or by objects. We represent an activity using a rectangle with rounded corners.</w:t>
+      </w:r>
+    </w:p>
+    <w:p>
+      <w:pPr>
+        <w:rPr>
+          <w:sz w:val="24"/>
+          <w:szCs w:val="24"/>
+        </w:rPr>
+      </w:pPr>
+    </w:p>
+    <w:p>
+      <w:pPr>
+        <w:rPr>
+          <w:b/>
+          <w:sz w:val="24"/>
+          <w:szCs w:val="24"/>
+        </w:rPr>
+      </w:pPr>
+      <w:r>
+        <w:rPr>
+          <w:b/>
+          <w:sz w:val="24"/>
+          <w:szCs w:val="24"/>
+        </w:rPr>
+        <w:t>Action Flow or Control flows</w:t>
+      </w:r>
+      <w:r>
+        <w:rPr>
+          <w:b/>
+          <w:sz w:val="24"/>
+          <w:szCs w:val="24"/>
+        </w:rPr>
+        <w:t>:</w:t>
+      </w:r>
+    </w:p>
+    <w:p>
+      <w:pPr>
+        <w:rPr>
+          <w:b/>
+          <w:sz w:val="24"/>
+          <w:szCs w:val="24"/>
+        </w:rPr>
+      </w:pPr>
+      <w:r>
+        <w:rPr>
+          <w:b/>
+          <w:sz w:val="24"/>
+          <w:szCs w:val="24"/>
+        </w:rPr>
+        <w:t xml:space="preserve">1. </w:t>
+      </w:r>
+      <w:r>
+        <w:rPr>
+          <w:sz w:val="24"/>
+          <w:szCs w:val="24"/>
+        </w:rPr>
+        <w:t>represents the flow of the activity from one action to another</w:t>
+      </w:r>
+      <w:r>
+        <w:rPr>
+          <w:b/>
+          <w:sz w:val="24"/>
+          <w:szCs w:val="24"/>
+        </w:rPr>
+        <w:t>.</w:t>
+      </w:r>
+    </w:p>
+    <w:p>
+      <w:pPr>
+        <w:rPr>
+          <w:b/>
+          <w:sz w:val="24"/>
+          <w:szCs w:val="24"/>
+        </w:rPr>
+      </w:pPr>
+    </w:p>
+    <w:p>
+      <w:pPr>
+        <w:rPr>
+          <w:b/>
+          <w:sz w:val="24"/>
+          <w:szCs w:val="24"/>
+        </w:rPr>
+      </w:pPr>
+      <w:r>
+        <w:rPr>
+          <w:b/>
+          <w:sz w:val="24"/>
+          <w:szCs w:val="24"/>
+        </w:rPr>
+        <w:t xml:space="preserve"> </w:t>
+      </w:r>
+      <w:r>
+        <w:rPr>
+          <w:b/>
+          <w:sz w:val="24"/>
+          <w:szCs w:val="24"/>
+        </w:rPr>
+        <w:t>Decision node and Branching</w:t>
+      </w:r>
+      <w:r>
+        <w:rPr>
+          <w:b/>
+          <w:sz w:val="24"/>
+          <w:szCs w:val="24"/>
+        </w:rPr>
+        <w:t>:</w:t>
+      </w:r>
+    </w:p>
+    <w:p>
+      <w:pPr>
+        <w:rPr>
+          <w:b/>
+          <w:sz w:val="24"/>
+          <w:szCs w:val="24"/>
+        </w:rPr>
+      </w:pPr>
+      <w:r>
+        <w:rPr>
+          <w:b/>
+          <w:sz w:val="24"/>
+          <w:szCs w:val="24"/>
+        </w:rPr>
+        <w:t xml:space="preserve">1. </w:t>
+      </w:r>
+      <w:bookmarkStart w:id="0" w:name="_GoBack"/>
+      <w:r>
+        <w:rPr>
+          <w:sz w:val="24"/>
+          <w:szCs w:val="24"/>
+        </w:rPr>
+        <w:t>When we need to make a decision before deciding the flow of control, we use the decision node. The outgoing arrows from the decision node can be labelled with conditions or guard expressions. It always includes two or more output arrows.</w:t>
+      </w:r>
+      <w:bookmarkEnd w:id="0"/>
+    </w:p>
+    <w:p>
+      <w:pPr>
+        <w:rPr>
+          <w:sz w:val="24"/>
+          <w:szCs w:val="24"/>
+        </w:rPr>
+      </w:pPr>
     </w:p>
     <w:p>
       <w:pPr>
@@ -3055,7 +3312,7 @@
 </file>
 
 <file path=word/numbering.xml><?xml version="1.0" encoding="utf-8"?>
-<w:numbering xmlns:wpc="http://schemas.microsoft.com/office/word/2010/wordprocessingCanvas" xmlns:cx="http://schemas.microsoft.com/office/drawing/2014/chartex" xmlns:cx1="http://schemas.microsoft.com/office/drawing/2015/9/8/chartex" xmlns:cx2="http://schemas.microsoft.com/office/drawing/2015/10/21/chartex" xmlns:cx3="http://schemas.microsoft.com/office/drawing/2016/5/9/chartex" xmlns:cx4="http://schemas.microsoft.com/office/drawing/2016/5/10/chartex" xmlns:cx5="http://schemas.microsoft.com/office/drawing/2016/5/11/chartex" xmlns:cx6="http://schemas.microsoft.com/office/drawing/2016/5/12/chartex" xmlns:cx7="http://schemas.microsoft.com/office/drawing/2016/5/13/chartex" xmlns:cx8="http://schemas.microsoft.com/office/drawing/2016/5/14/chartex" xmlns:mc="http://schemas.openxmlformats.org/markup-compatibility/2006" xmlns:aink="http://schemas.microsoft.com/office/drawing/2016/ink" xmlns:am3d="http://schemas.microsoft.com/office/drawing/2017/model3d" xmlns:o="urn:schemas-microsoft-com:office:office" xmlns:oel="http://schemas.microsoft.com/office/2019/extlst" xmlns:r="http://schemas.openxmlformats.org/officeDocument/2006/relationships" xmlns:m="http://schemas.openxmlformats.org/officeDocument/2006/math" xmlns:v="urn:schemas-microsoft-com:vml" xmlns:wp14="http://schemas.microsoft.com/office/word/2010/wordprocessingDrawing" xmlns:wp="http://schemas.openxmlformats.org/drawingml/2006/wordprocessingDrawing" xmlns:w10="urn:schemas-microsoft-com:office:word" xmlns:w="http://schemas.openxmlformats.org/wordprocessingml/2006/main" xmlns:w14="http://schemas.microsoft.com/office/word/2010/wordml" xmlns:w15="http://schemas.microsoft.com/office/word/2012/wordml" xmlns:w16cex="http://schemas.microsoft.com/office/word/2018/wordml/cex" xmlns:w16cid="http://schemas.microsoft.com/office/word/2016/wordml/cid" xmlns:w16="http://schemas.microsoft.com/office/word/2018/wordml" xmlns:w16sdtdh="http://schemas.microsoft.com/office/word/2020/wordml/sdtdatahash" xmlns:w16se="http://schemas.microsoft.com/office/word/2015/wordml/symex" xmlns:wpg="http://schemas.microsoft.com/office/word/2010/wordprocessingGroup" xmlns:wpi="http://schemas.microsoft.com/office/word/2010/wordprocessingInk" xmlns:wne="http://schemas.microsoft.com/office/word/2006/wordml" xmlns:wps="http://schemas.microsoft.com/office/word/2010/wordprocessingShape" mc:Ignorable="w14 w15 w16se w16cid w16 w16cex w16sdtdh wp14">
+<w:numbering xmlns:wpc="http://schemas.microsoft.com/office/word/2010/wordprocessingCanvas" xmlns:mc="http://schemas.openxmlformats.org/markup-compatibility/2006" xmlns:o="urn:schemas-microsoft-com:office:office" xmlns:r="http://schemas.openxmlformats.org/officeDocument/2006/relationships" xmlns:m="http://schemas.openxmlformats.org/officeDocument/2006/math" xmlns:v="urn:schemas-microsoft-com:vml" xmlns:wp14="http://schemas.microsoft.com/office/word/2010/wordprocessingDrawing" xmlns:wp="http://schemas.openxmlformats.org/drawingml/2006/wordprocessingDrawing" xmlns:w10="urn:schemas-microsoft-com:office:word" xmlns:w="http://schemas.openxmlformats.org/wordprocessingml/2006/main" xmlns:w14="http://schemas.microsoft.com/office/word/2010/wordml" xmlns:w15="http://schemas.microsoft.com/office/word/2012/wordml" xmlns:wpg="http://schemas.microsoft.com/office/word/2010/wordprocessingGroup" xmlns:wpi="http://schemas.microsoft.com/office/word/2010/wordprocessingInk" xmlns:wne="http://schemas.microsoft.com/office/word/2006/wordml" xmlns:wps="http://schemas.microsoft.com/office/word/2010/wordprocessingShape" mc:Ignorable="w14 w15 wp14">
   <w:abstractNum w:abstractNumId="0" w15:restartNumberingAfterBreak="0">
     <w:nsid w:val="02BD3033"/>
     <w:multiLevelType w:val="hybridMultilevel"/>
@@ -3372,6 +3629,354 @@
     </w:lvl>
   </w:abstractNum>
   <w:abstractNum w:abstractNumId="3" w15:restartNumberingAfterBreak="0">
+    <w:nsid w:val="124924F4"/>
+    <w:multiLevelType w:val="hybridMultilevel"/>
+    <w:tmpl w:val="AA7E56B2"/>
+    <w:lvl w:ilvl="0" w:tplc="0409000F">
+      <w:start w:val="1"/>
+      <w:numFmt w:val="decimal"/>
+      <w:lvlText w:val="%1."/>
+      <w:lvlJc w:val="left"/>
+      <w:pPr>
+        <w:ind w:left="720" w:hanging="360"/>
+      </w:pPr>
+    </w:lvl>
+    <w:lvl w:ilvl="1" w:tplc="04090019" w:tentative="1">
+      <w:start w:val="1"/>
+      <w:numFmt w:val="lowerLetter"/>
+      <w:lvlText w:val="%2."/>
+      <w:lvlJc w:val="left"/>
+      <w:pPr>
+        <w:ind w:left="1440" w:hanging="360"/>
+      </w:pPr>
+    </w:lvl>
+    <w:lvl w:ilvl="2" w:tplc="0409001B" w:tentative="1">
+      <w:start w:val="1"/>
+      <w:numFmt w:val="lowerRoman"/>
+      <w:lvlText w:val="%3."/>
+      <w:lvlJc w:val="right"/>
+      <w:pPr>
+        <w:ind w:left="2160" w:hanging="180"/>
+      </w:pPr>
+    </w:lvl>
+    <w:lvl w:ilvl="3" w:tplc="0409000F" w:tentative="1">
+      <w:start w:val="1"/>
+      <w:numFmt w:val="decimal"/>
+      <w:lvlText w:val="%4."/>
+      <w:lvlJc w:val="left"/>
+      <w:pPr>
+        <w:ind w:left="2880" w:hanging="360"/>
+      </w:pPr>
+    </w:lvl>
+    <w:lvl w:ilvl="4" w:tplc="04090019" w:tentative="1">
+      <w:start w:val="1"/>
+      <w:numFmt w:val="lowerLetter"/>
+      <w:lvlText w:val="%5."/>
+      <w:lvlJc w:val="left"/>
+      <w:pPr>
+        <w:ind w:left="3600" w:hanging="360"/>
+      </w:pPr>
+    </w:lvl>
+    <w:lvl w:ilvl="5" w:tplc="0409001B" w:tentative="1">
+      <w:start w:val="1"/>
+      <w:numFmt w:val="lowerRoman"/>
+      <w:lvlText w:val="%6."/>
+      <w:lvlJc w:val="right"/>
+      <w:pPr>
+        <w:ind w:left="4320" w:hanging="180"/>
+      </w:pPr>
+    </w:lvl>
+    <w:lvl w:ilvl="6" w:tplc="0409000F" w:tentative="1">
+      <w:start w:val="1"/>
+      <w:numFmt w:val="decimal"/>
+      <w:lvlText w:val="%7."/>
+      <w:lvlJc w:val="left"/>
+      <w:pPr>
+        <w:ind w:left="5040" w:hanging="360"/>
+      </w:pPr>
+    </w:lvl>
+    <w:lvl w:ilvl="7" w:tplc="04090019" w:tentative="1">
+      <w:start w:val="1"/>
+      <w:numFmt w:val="lowerLetter"/>
+      <w:lvlText w:val="%8."/>
+      <w:lvlJc w:val="left"/>
+      <w:pPr>
+        <w:ind w:left="5760" w:hanging="360"/>
+      </w:pPr>
+    </w:lvl>
+    <w:lvl w:ilvl="8" w:tplc="0409001B" w:tentative="1">
+      <w:start w:val="1"/>
+      <w:numFmt w:val="lowerRoman"/>
+      <w:lvlText w:val="%9."/>
+      <w:lvlJc w:val="right"/>
+      <w:pPr>
+        <w:ind w:left="6480" w:hanging="180"/>
+      </w:pPr>
+    </w:lvl>
+  </w:abstractNum>
+  <w:abstractNum w:abstractNumId="4" w15:restartNumberingAfterBreak="0">
+    <w:nsid w:val="19306FBE"/>
+    <w:multiLevelType w:val="multilevel"/>
+    <w:tmpl w:val="28549BC0"/>
+    <w:lvl w:ilvl="0">
+      <w:start w:val="1"/>
+      <w:numFmt w:val="bullet"/>
+      <w:lvlText w:val=""/>
+      <w:lvlJc w:val="left"/>
+      <w:pPr>
+        <w:tabs>
+          <w:tab w:val="num" w:pos="720"/>
+        </w:tabs>
+        <w:ind w:left="720" w:hanging="360"/>
+      </w:pPr>
+      <w:rPr>
+        <w:rFonts w:ascii="Symbol" w:hAnsi="Symbol" w:hint="default"/>
+        <w:sz w:val="20"/>
+      </w:rPr>
+    </w:lvl>
+    <w:lvl w:ilvl="1" w:tentative="1">
+      <w:start w:val="1"/>
+      <w:numFmt w:val="bullet"/>
+      <w:lvlText w:val=""/>
+      <w:lvlJc w:val="left"/>
+      <w:pPr>
+        <w:tabs>
+          <w:tab w:val="num" w:pos="1440"/>
+        </w:tabs>
+        <w:ind w:left="1440" w:hanging="360"/>
+      </w:pPr>
+      <w:rPr>
+        <w:rFonts w:ascii="Symbol" w:hAnsi="Symbol" w:hint="default"/>
+        <w:sz w:val="20"/>
+      </w:rPr>
+    </w:lvl>
+    <w:lvl w:ilvl="2" w:tentative="1">
+      <w:start w:val="1"/>
+      <w:numFmt w:val="bullet"/>
+      <w:lvlText w:val=""/>
+      <w:lvlJc w:val="left"/>
+      <w:pPr>
+        <w:tabs>
+          <w:tab w:val="num" w:pos="2160"/>
+        </w:tabs>
+        <w:ind w:left="2160" w:hanging="360"/>
+      </w:pPr>
+      <w:rPr>
+        <w:rFonts w:ascii="Symbol" w:hAnsi="Symbol" w:hint="default"/>
+        <w:sz w:val="20"/>
+      </w:rPr>
+    </w:lvl>
+    <w:lvl w:ilvl="3" w:tentative="1">
+      <w:start w:val="1"/>
+      <w:numFmt w:val="bullet"/>
+      <w:lvlText w:val=""/>
+      <w:lvlJc w:val="left"/>
+      <w:pPr>
+        <w:tabs>
+          <w:tab w:val="num" w:pos="2880"/>
+        </w:tabs>
+        <w:ind w:left="2880" w:hanging="360"/>
+      </w:pPr>
+      <w:rPr>
+        <w:rFonts w:ascii="Symbol" w:hAnsi="Symbol" w:hint="default"/>
+        <w:sz w:val="20"/>
+      </w:rPr>
+    </w:lvl>
+    <w:lvl w:ilvl="4" w:tentative="1">
+      <w:start w:val="1"/>
+      <w:numFmt w:val="bullet"/>
+      <w:lvlText w:val=""/>
+      <w:lvlJc w:val="left"/>
+      <w:pPr>
+        <w:tabs>
+          <w:tab w:val="num" w:pos="3600"/>
+        </w:tabs>
+        <w:ind w:left="3600" w:hanging="360"/>
+      </w:pPr>
+      <w:rPr>
+        <w:rFonts w:ascii="Symbol" w:hAnsi="Symbol" w:hint="default"/>
+        <w:sz w:val="20"/>
+      </w:rPr>
+    </w:lvl>
+    <w:lvl w:ilvl="5" w:tentative="1">
+      <w:start w:val="1"/>
+      <w:numFmt w:val="bullet"/>
+      <w:lvlText w:val=""/>
+      <w:lvlJc w:val="left"/>
+      <w:pPr>
+        <w:tabs>
+          <w:tab w:val="num" w:pos="4320"/>
+        </w:tabs>
+        <w:ind w:left="4320" w:hanging="360"/>
+      </w:pPr>
+      <w:rPr>
+        <w:rFonts w:ascii="Symbol" w:hAnsi="Symbol" w:hint="default"/>
+        <w:sz w:val="20"/>
+      </w:rPr>
+    </w:lvl>
+    <w:lvl w:ilvl="6" w:tentative="1">
+      <w:start w:val="1"/>
+      <w:numFmt w:val="bullet"/>
+      <w:lvlText w:val=""/>
+      <w:lvlJc w:val="left"/>
+      <w:pPr>
+        <w:tabs>
+          <w:tab w:val="num" w:pos="5040"/>
+        </w:tabs>
+        <w:ind w:left="5040" w:hanging="360"/>
+      </w:pPr>
+      <w:rPr>
+        <w:rFonts w:ascii="Symbol" w:hAnsi="Symbol" w:hint="default"/>
+        <w:sz w:val="20"/>
+      </w:rPr>
+    </w:lvl>
+    <w:lvl w:ilvl="7" w:tentative="1">
+      <w:start w:val="1"/>
+      <w:numFmt w:val="bullet"/>
+      <w:lvlText w:val=""/>
+      <w:lvlJc w:val="left"/>
+      <w:pPr>
+        <w:tabs>
+          <w:tab w:val="num" w:pos="5760"/>
+        </w:tabs>
+        <w:ind w:left="5760" w:hanging="360"/>
+      </w:pPr>
+      <w:rPr>
+        <w:rFonts w:ascii="Symbol" w:hAnsi="Symbol" w:hint="default"/>
+        <w:sz w:val="20"/>
+      </w:rPr>
+    </w:lvl>
+    <w:lvl w:ilvl="8" w:tentative="1">
+      <w:start w:val="1"/>
+      <w:numFmt w:val="bullet"/>
+      <w:lvlText w:val=""/>
+      <w:lvlJc w:val="left"/>
+      <w:pPr>
+        <w:tabs>
+          <w:tab w:val="num" w:pos="6480"/>
+        </w:tabs>
+        <w:ind w:left="6480" w:hanging="360"/>
+      </w:pPr>
+      <w:rPr>
+        <w:rFonts w:ascii="Symbol" w:hAnsi="Symbol" w:hint="default"/>
+        <w:sz w:val="20"/>
+      </w:rPr>
+    </w:lvl>
+  </w:abstractNum>
+  <w:abstractNum w:abstractNumId="5" w15:restartNumberingAfterBreak="0">
+    <w:nsid w:val="19520621"/>
+    <w:multiLevelType w:val="hybridMultilevel"/>
+    <w:tmpl w:val="ACE8E1A2"/>
+    <w:lvl w:ilvl="0" w:tplc="04090001">
+      <w:start w:val="1"/>
+      <w:numFmt w:val="bullet"/>
+      <w:lvlText w:val=""/>
+      <w:lvlJc w:val="left"/>
+      <w:pPr>
+        <w:ind w:left="720" w:hanging="360"/>
+      </w:pPr>
+      <w:rPr>
+        <w:rFonts w:ascii="Symbol" w:hAnsi="Symbol" w:hint="default"/>
+      </w:rPr>
+    </w:lvl>
+    <w:lvl w:ilvl="1" w:tplc="04090003" w:tentative="1">
+      <w:start w:val="1"/>
+      <w:numFmt w:val="bullet"/>
+      <w:lvlText w:val="o"/>
+      <w:lvlJc w:val="left"/>
+      <w:pPr>
+        <w:ind w:left="1440" w:hanging="360"/>
+      </w:pPr>
+      <w:rPr>
+        <w:rFonts w:ascii="Courier New" w:hAnsi="Courier New" w:cs="Courier New" w:hint="default"/>
+      </w:rPr>
+    </w:lvl>
+    <w:lvl w:ilvl="2" w:tplc="04090005" w:tentative="1">
+      <w:start w:val="1"/>
+      <w:numFmt w:val="bullet"/>
+      <w:lvlText w:val=""/>
+      <w:lvlJc w:val="left"/>
+      <w:pPr>
+        <w:ind w:left="2160" w:hanging="360"/>
+      </w:pPr>
+      <w:rPr>
+        <w:rFonts w:ascii="Wingdings" w:hAnsi="Wingdings" w:hint="default"/>
+      </w:rPr>
+    </w:lvl>
+    <w:lvl w:ilvl="3" w:tplc="04090001" w:tentative="1">
+      <w:start w:val="1"/>
+      <w:numFmt w:val="bullet"/>
+      <w:lvlText w:val=""/>
+      <w:lvlJc w:val="left"/>
+      <w:pPr>
+        <w:ind w:left="2880" w:hanging="360"/>
+      </w:pPr>
+      <w:rPr>
+        <w:rFonts w:ascii="Symbol" w:hAnsi="Symbol" w:hint="default"/>
+      </w:rPr>
+    </w:lvl>
+    <w:lvl w:ilvl="4" w:tplc="04090003" w:tentative="1">
+      <w:start w:val="1"/>
+      <w:numFmt w:val="bullet"/>
+      <w:lvlText w:val="o"/>
+      <w:lvlJc w:val="left"/>
+      <w:pPr>
+        <w:ind w:left="3600" w:hanging="360"/>
+      </w:pPr>
+      <w:rPr>
+        <w:rFonts w:ascii="Courier New" w:hAnsi="Courier New" w:cs="Courier New" w:hint="default"/>
+      </w:rPr>
+    </w:lvl>
+    <w:lvl w:ilvl="5" w:tplc="04090005" w:tentative="1">
+      <w:start w:val="1"/>
+      <w:numFmt w:val="bullet"/>
+      <w:lvlText w:val=""/>
+      <w:lvlJc w:val="left"/>
+      <w:pPr>
+        <w:ind w:left="4320" w:hanging="360"/>
+      </w:pPr>
+      <w:rPr>
+        <w:rFonts w:ascii="Wingdings" w:hAnsi="Wingdings" w:hint="default"/>
+      </w:rPr>
+    </w:lvl>
+    <w:lvl w:ilvl="6" w:tplc="04090001" w:tentative="1">
+      <w:start w:val="1"/>
+      <w:numFmt w:val="bullet"/>
+      <w:lvlText w:val=""/>
+      <w:lvlJc w:val="left"/>
+      <w:pPr>
+        <w:ind w:left="5040" w:hanging="360"/>
+      </w:pPr>
+      <w:rPr>
+        <w:rFonts w:ascii="Symbol" w:hAnsi="Symbol" w:hint="default"/>
+      </w:rPr>
+    </w:lvl>
+    <w:lvl w:ilvl="7" w:tplc="04090003" w:tentative="1">
+      <w:start w:val="1"/>
+      <w:numFmt w:val="bullet"/>
+      <w:lvlText w:val="o"/>
+      <w:lvlJc w:val="left"/>
+      <w:pPr>
+        <w:ind w:left="5760" w:hanging="360"/>
+      </w:pPr>
+      <w:rPr>
+        <w:rFonts w:ascii="Courier New" w:hAnsi="Courier New" w:cs="Courier New" w:hint="default"/>
+      </w:rPr>
+    </w:lvl>
+    <w:lvl w:ilvl="8" w:tplc="04090005" w:tentative="1">
+      <w:start w:val="1"/>
+      <w:numFmt w:val="bullet"/>
+      <w:lvlText w:val=""/>
+      <w:lvlJc w:val="left"/>
+      <w:pPr>
+        <w:ind w:left="6480" w:hanging="360"/>
+      </w:pPr>
+      <w:rPr>
+        <w:rFonts w:ascii="Wingdings" w:hAnsi="Wingdings" w:hint="default"/>
+      </w:rPr>
+    </w:lvl>
+  </w:abstractNum>
+  <w:abstractNum w:abstractNumId="6" w15:restartNumberingAfterBreak="0">
     <w:nsid w:val="207442C0"/>
     <w:multiLevelType w:val="hybridMultilevel"/>
     <w:tmpl w:val="F1C25732"/>
@@ -3484,7 +4089,7 @@
       </w:rPr>
     </w:lvl>
   </w:abstractNum>
-  <w:abstractNum w:abstractNumId="4" w15:restartNumberingAfterBreak="0">
+  <w:abstractNum w:abstractNumId="7" w15:restartNumberingAfterBreak="0">
     <w:nsid w:val="21190609"/>
     <w:multiLevelType w:val="hybridMultilevel"/>
     <w:tmpl w:val="93E40F38"/>
@@ -3597,7 +4202,7 @@
       </w:rPr>
     </w:lvl>
   </w:abstractNum>
-  <w:abstractNum w:abstractNumId="5" w15:restartNumberingAfterBreak="0">
+  <w:abstractNum w:abstractNumId="8" w15:restartNumberingAfterBreak="0">
     <w:nsid w:val="283D5DC1"/>
     <w:multiLevelType w:val="hybridMultilevel"/>
     <w:tmpl w:val="0B16A6DC"/>
@@ -3710,7 +4315,7 @@
       </w:rPr>
     </w:lvl>
   </w:abstractNum>
-  <w:abstractNum w:abstractNumId="6" w15:restartNumberingAfterBreak="0">
+  <w:abstractNum w:abstractNumId="9" w15:restartNumberingAfterBreak="0">
     <w:nsid w:val="328E234C"/>
     <w:multiLevelType w:val="hybridMultilevel"/>
     <w:tmpl w:val="5A92FF74"/>
@@ -3799,7 +4404,7 @@
       </w:pPr>
     </w:lvl>
   </w:abstractNum>
-  <w:abstractNum w:abstractNumId="7" w15:restartNumberingAfterBreak="0">
+  <w:abstractNum w:abstractNumId="10" w15:restartNumberingAfterBreak="0">
     <w:nsid w:val="3D69350E"/>
     <w:multiLevelType w:val="hybridMultilevel"/>
     <w:tmpl w:val="096A710C"/>
@@ -3912,7 +4517,7 @@
       </w:rPr>
     </w:lvl>
   </w:abstractNum>
-  <w:abstractNum w:abstractNumId="8" w15:restartNumberingAfterBreak="0">
+  <w:abstractNum w:abstractNumId="11" w15:restartNumberingAfterBreak="0">
     <w:nsid w:val="3EAA52AE"/>
     <w:multiLevelType w:val="hybridMultilevel"/>
     <w:tmpl w:val="30D0EDEC"/>
@@ -4001,7 +4606,7 @@
       </w:pPr>
     </w:lvl>
   </w:abstractNum>
-  <w:abstractNum w:abstractNumId="9" w15:restartNumberingAfterBreak="0">
+  <w:abstractNum w:abstractNumId="12" w15:restartNumberingAfterBreak="0">
     <w:nsid w:val="41826755"/>
     <w:multiLevelType w:val="hybridMultilevel"/>
     <w:tmpl w:val="E6E683DE"/>
@@ -4114,7 +4719,7 @@
       </w:rPr>
     </w:lvl>
   </w:abstractNum>
-  <w:abstractNum w:abstractNumId="10" w15:restartNumberingAfterBreak="0">
+  <w:abstractNum w:abstractNumId="13" w15:restartNumberingAfterBreak="0">
     <w:nsid w:val="4833031C"/>
     <w:multiLevelType w:val="hybridMultilevel"/>
     <w:tmpl w:val="32461694"/>
@@ -4227,7 +4832,7 @@
       </w:rPr>
     </w:lvl>
   </w:abstractNum>
-  <w:abstractNum w:abstractNumId="11" w15:restartNumberingAfterBreak="0">
+  <w:abstractNum w:abstractNumId="14" w15:restartNumberingAfterBreak="0">
     <w:nsid w:val="48495E04"/>
     <w:multiLevelType w:val="hybridMultilevel"/>
     <w:tmpl w:val="30D0EDEC"/>
@@ -4316,7 +4921,7 @@
       </w:pPr>
     </w:lvl>
   </w:abstractNum>
-  <w:abstractNum w:abstractNumId="12" w15:restartNumberingAfterBreak="0">
+  <w:abstractNum w:abstractNumId="15" w15:restartNumberingAfterBreak="0">
     <w:nsid w:val="5007755C"/>
     <w:multiLevelType w:val="hybridMultilevel"/>
     <w:tmpl w:val="220CB01C"/>
@@ -4429,7 +5034,7 @@
       </w:rPr>
     </w:lvl>
   </w:abstractNum>
-  <w:abstractNum w:abstractNumId="13" w15:restartNumberingAfterBreak="0">
+  <w:abstractNum w:abstractNumId="16" w15:restartNumberingAfterBreak="0">
     <w:nsid w:val="51ED3286"/>
     <w:multiLevelType w:val="hybridMultilevel"/>
     <w:tmpl w:val="095441D0"/>
@@ -4542,7 +5147,7 @@
       </w:rPr>
     </w:lvl>
   </w:abstractNum>
-  <w:abstractNum w:abstractNumId="14" w15:restartNumberingAfterBreak="0">
+  <w:abstractNum w:abstractNumId="17" w15:restartNumberingAfterBreak="0">
     <w:nsid w:val="54E80273"/>
     <w:multiLevelType w:val="hybridMultilevel"/>
     <w:tmpl w:val="48B6D0C0"/>
@@ -4655,7 +5260,7 @@
       </w:rPr>
     </w:lvl>
   </w:abstractNum>
-  <w:abstractNum w:abstractNumId="15" w15:restartNumberingAfterBreak="0">
+  <w:abstractNum w:abstractNumId="18" w15:restartNumberingAfterBreak="0">
     <w:nsid w:val="5B591C11"/>
     <w:multiLevelType w:val="hybridMultilevel"/>
     <w:tmpl w:val="C9F8D348"/>
@@ -4741,7 +5346,7 @@
       </w:pPr>
     </w:lvl>
   </w:abstractNum>
-  <w:abstractNum w:abstractNumId="16" w15:restartNumberingAfterBreak="0">
+  <w:abstractNum w:abstractNumId="19" w15:restartNumberingAfterBreak="0">
     <w:nsid w:val="5F4234DA"/>
     <w:multiLevelType w:val="hybridMultilevel"/>
     <w:tmpl w:val="8244DCE0"/>
@@ -4854,7 +5459,7 @@
       </w:rPr>
     </w:lvl>
   </w:abstractNum>
-  <w:abstractNum w:abstractNumId="17" w15:restartNumberingAfterBreak="0">
+  <w:abstractNum w:abstractNumId="20" w15:restartNumberingAfterBreak="0">
     <w:nsid w:val="68C94763"/>
     <w:multiLevelType w:val="hybridMultilevel"/>
     <w:tmpl w:val="39CCCF76"/>
@@ -4943,7 +5548,7 @@
       </w:pPr>
     </w:lvl>
   </w:abstractNum>
-  <w:abstractNum w:abstractNumId="18" w15:restartNumberingAfterBreak="0">
+  <w:abstractNum w:abstractNumId="21" w15:restartNumberingAfterBreak="0">
     <w:nsid w:val="6AA16E83"/>
     <w:multiLevelType w:val="hybridMultilevel"/>
     <w:tmpl w:val="B0985610"/>
@@ -5056,7 +5661,7 @@
       </w:rPr>
     </w:lvl>
   </w:abstractNum>
-  <w:abstractNum w:abstractNumId="19" w15:restartNumberingAfterBreak="0">
+  <w:abstractNum w:abstractNumId="22" w15:restartNumberingAfterBreak="0">
     <w:nsid w:val="6B057432"/>
     <w:multiLevelType w:val="hybridMultilevel"/>
     <w:tmpl w:val="1082BB34"/>
@@ -5145,7 +5750,7 @@
       </w:pPr>
     </w:lvl>
   </w:abstractNum>
-  <w:abstractNum w:abstractNumId="20" w15:restartNumberingAfterBreak="0">
+  <w:abstractNum w:abstractNumId="23" w15:restartNumberingAfterBreak="0">
     <w:nsid w:val="7CC84655"/>
     <w:multiLevelType w:val="hybridMultilevel"/>
     <w:tmpl w:val="E8906990"/>
@@ -5258,7 +5863,7 @@
       </w:rPr>
     </w:lvl>
   </w:abstractNum>
-  <w:abstractNum w:abstractNumId="21" w15:restartNumberingAfterBreak="0">
+  <w:abstractNum w:abstractNumId="24" w15:restartNumberingAfterBreak="0">
     <w:nsid w:val="7EF138C7"/>
     <w:multiLevelType w:val="hybridMultilevel"/>
     <w:tmpl w:val="B3AC64A6"/>
@@ -5347,77 +5952,89 @@
       </w:pPr>
     </w:lvl>
   </w:abstractNum>
-  <w:num w:numId="1" w16cid:durableId="2086292346">
+  <w:num w:numId="1">
+    <w:abstractNumId w:val="16"/>
+  </w:num>
+  <w:num w:numId="2">
+    <w:abstractNumId w:val="12"/>
+  </w:num>
+  <w:num w:numId="3">
+    <w:abstractNumId w:val="15"/>
+  </w:num>
+  <w:num w:numId="4">
+    <w:abstractNumId w:val="21"/>
+  </w:num>
+  <w:num w:numId="5">
+    <w:abstractNumId w:val="6"/>
+  </w:num>
+  <w:num w:numId="6">
+    <w:abstractNumId w:val="8"/>
+  </w:num>
+  <w:num w:numId="7">
+    <w:abstractNumId w:val="19"/>
+  </w:num>
+  <w:num w:numId="8">
+    <w:abstractNumId w:val="0"/>
+  </w:num>
+  <w:num w:numId="9">
+    <w:abstractNumId w:val="17"/>
+  </w:num>
+  <w:num w:numId="10">
+    <w:abstractNumId w:val="10"/>
+  </w:num>
+  <w:num w:numId="11">
+    <w:abstractNumId w:val="18"/>
+  </w:num>
+  <w:num w:numId="12">
+    <w:abstractNumId w:val="22"/>
+  </w:num>
+  <w:num w:numId="13">
+    <w:abstractNumId w:val="24"/>
+  </w:num>
+  <w:num w:numId="14">
+    <w:abstractNumId w:val="11"/>
+  </w:num>
+  <w:num w:numId="15">
+    <w:abstractNumId w:val="2"/>
+  </w:num>
+  <w:num w:numId="16">
+    <w:abstractNumId w:val="14"/>
+  </w:num>
+  <w:num w:numId="17">
+    <w:abstractNumId w:val="9"/>
+  </w:num>
+  <w:num w:numId="18">
+    <w:abstractNumId w:val="7"/>
+  </w:num>
+  <w:num w:numId="19">
+    <w:abstractNumId w:val="1"/>
+  </w:num>
+  <w:num w:numId="20">
     <w:abstractNumId w:val="13"/>
   </w:num>
-  <w:num w:numId="2" w16cid:durableId="953558516">
-    <w:abstractNumId w:val="9"/>
+  <w:num w:numId="21">
+    <w:abstractNumId w:val="23"/>
   </w:num>
-  <w:num w:numId="3" w16cid:durableId="1214317970">
-    <w:abstractNumId w:val="12"/>
+  <w:num w:numId="22">
+    <w:abstractNumId w:val="20"/>
   </w:num>
-  <w:num w:numId="4" w16cid:durableId="79253241">
-    <w:abstractNumId w:val="18"/>
-  </w:num>
-  <w:num w:numId="5" w16cid:durableId="302128206">
-    <w:abstractNumId w:val="3"/>
-  </w:num>
-  <w:num w:numId="6" w16cid:durableId="1510173834">
+  <w:num w:numId="23">
     <w:abstractNumId w:val="5"/>
   </w:num>
-  <w:num w:numId="7" w16cid:durableId="2009290566">
-    <w:abstractNumId w:val="16"/>
+  <w:num w:numId="24">
+    <w:abstractNumId w:val="4"/>
+    <w:lvlOverride w:ilvl="0">
+      <w:startOverride w:val="2"/>
+    </w:lvlOverride>
   </w:num>
-  <w:num w:numId="8" w16cid:durableId="728116690">
-    <w:abstractNumId w:val="0"/>
-  </w:num>
-  <w:num w:numId="9" w16cid:durableId="1657102000">
-    <w:abstractNumId w:val="14"/>
-  </w:num>
-  <w:num w:numId="10" w16cid:durableId="2029790575">
-    <w:abstractNumId w:val="7"/>
-  </w:num>
-  <w:num w:numId="11" w16cid:durableId="1677224025">
-    <w:abstractNumId w:val="15"/>
-  </w:num>
-  <w:num w:numId="12" w16cid:durableId="115948080">
-    <w:abstractNumId w:val="19"/>
-  </w:num>
-  <w:num w:numId="13" w16cid:durableId="159204293">
-    <w:abstractNumId w:val="21"/>
-  </w:num>
-  <w:num w:numId="14" w16cid:durableId="1338919394">
-    <w:abstractNumId w:val="8"/>
-  </w:num>
-  <w:num w:numId="15" w16cid:durableId="1929341913">
-    <w:abstractNumId w:val="2"/>
-  </w:num>
-  <w:num w:numId="16" w16cid:durableId="339046647">
-    <w:abstractNumId w:val="11"/>
-  </w:num>
-  <w:num w:numId="17" w16cid:durableId="1434282021">
-    <w:abstractNumId w:val="6"/>
-  </w:num>
-  <w:num w:numId="18" w16cid:durableId="222833597">
-    <w:abstractNumId w:val="4"/>
-  </w:num>
-  <w:num w:numId="19" w16cid:durableId="828207164">
-    <w:abstractNumId w:val="1"/>
-  </w:num>
-  <w:num w:numId="20" w16cid:durableId="386563485">
-    <w:abstractNumId w:val="10"/>
-  </w:num>
-  <w:num w:numId="21" w16cid:durableId="796681472">
-    <w:abstractNumId w:val="20"/>
-  </w:num>
-  <w:num w:numId="22" w16cid:durableId="2110470611">
-    <w:abstractNumId w:val="17"/>
+  <w:num w:numId="25">
+    <w:abstractNumId w:val="3"/>
   </w:num>
 </w:numbering>
 </file>
 
 <file path=word/styles.xml><?xml version="1.0" encoding="utf-8"?>
-<w:styles xmlns:mc="http://schemas.openxmlformats.org/markup-compatibility/2006" xmlns:r="http://schemas.openxmlformats.org/officeDocument/2006/relationships" xmlns:w="http://schemas.openxmlformats.org/wordprocessingml/2006/main" xmlns:w14="http://schemas.microsoft.com/office/word/2010/wordml" xmlns:w15="http://schemas.microsoft.com/office/word/2012/wordml" xmlns:w16cex="http://schemas.microsoft.com/office/word/2018/wordml/cex" xmlns:w16cid="http://schemas.microsoft.com/office/word/2016/wordml/cid" xmlns:w16="http://schemas.microsoft.com/office/word/2018/wordml" xmlns:w16sdtdh="http://schemas.microsoft.com/office/word/2020/wordml/sdtdatahash" xmlns:w16se="http://schemas.microsoft.com/office/word/2015/wordml/symex" mc:Ignorable="w14 w15 w16se w16cid w16 w16cex w16sdtdh">
+<w:styles xmlns:mc="http://schemas.openxmlformats.org/markup-compatibility/2006" xmlns:r="http://schemas.openxmlformats.org/officeDocument/2006/relationships" xmlns:w="http://schemas.openxmlformats.org/wordprocessingml/2006/main" xmlns:w14="http://schemas.microsoft.com/office/word/2010/wordml" xmlns:w15="http://schemas.microsoft.com/office/word/2012/wordml" mc:Ignorable="w14 w15">
   <w:docDefaults>
     <w:rPrDefault>
       <w:rPr>
@@ -5433,7 +6050,7 @@
       </w:pPr>
     </w:pPrDefault>
   </w:docDefaults>
-  <w:latentStyles w:defLockedState="0" w:defUIPriority="99" w:defSemiHidden="0" w:defUnhideWhenUsed="0" w:defQFormat="0" w:count="376">
+  <w:latentStyles w:defLockedState="0" w:defUIPriority="99" w:defSemiHidden="0" w:defUnhideWhenUsed="0" w:defQFormat="0" w:count="371">
     <w:lsdException w:name="Normal" w:uiPriority="0" w:qFormat="1"/>
     <w:lsdException w:name="heading 1" w:uiPriority="9" w:qFormat="1"/>
     <w:lsdException w:name="heading 2" w:semiHidden="1" w:uiPriority="9" w:unhideWhenUsed="1" w:qFormat="1"/>
@@ -5805,11 +6422,6 @@
     <w:lsdException w:name="List Table 5 Dark Accent 6" w:uiPriority="50"/>
     <w:lsdException w:name="List Table 6 Colorful Accent 6" w:uiPriority="51"/>
     <w:lsdException w:name="List Table 7 Colorful Accent 6" w:uiPriority="52"/>
-    <w:lsdException w:name="Mention" w:semiHidden="1" w:unhideWhenUsed="1"/>
-    <w:lsdException w:name="Smart Hyperlink" w:semiHidden="1" w:unhideWhenUsed="1"/>
-    <w:lsdException w:name="Hashtag" w:semiHidden="1" w:unhideWhenUsed="1"/>
-    <w:lsdException w:name="Unresolved Mention" w:semiHidden="1" w:unhideWhenUsed="1"/>
-    <w:lsdException w:name="Smart Link" w:semiHidden="1" w:unhideWhenUsed="1"/>
   </w:latentStyles>
   <w:style w:type="paragraph" w:default="1" w:styleId="Normal">
     <w:name w:val="Normal"/>
@@ -5864,7 +6476,7 @@
       <w:u w:val="single"/>
     </w:rPr>
   </w:style>
-  <w:style w:type="character" w:styleId="UnresolvedMention">
+  <w:style w:type="character" w:customStyle="1" w:styleId="UnresolvedMention">
     <w:name w:val="Unresolved Mention"/>
     <w:basedOn w:val="DefaultParagraphFont"/>
     <w:uiPriority w:val="99"/>

--- a/_LLD/UMLDiagrams/UMLDetails.docx
+++ b/_LLD/UMLDiagrams/UMLDetails.docx
@@ -1,6 +1,6 @@
 
 <file path=word/document.xml><?xml version="1.0" encoding="utf-8"?>
-<w:document xmlns:wpc="http://schemas.microsoft.com/office/word/2010/wordprocessingCanvas" xmlns:mc="http://schemas.openxmlformats.org/markup-compatibility/2006" xmlns:o="urn:schemas-microsoft-com:office:office" xmlns:r="http://schemas.openxmlformats.org/officeDocument/2006/relationships" xmlns:m="http://schemas.openxmlformats.org/officeDocument/2006/math" xmlns:v="urn:schemas-microsoft-com:vml" xmlns:wp14="http://schemas.microsoft.com/office/word/2010/wordprocessingDrawing" xmlns:wp="http://schemas.openxmlformats.org/drawingml/2006/wordprocessingDrawing" xmlns:w10="urn:schemas-microsoft-com:office:word" xmlns:w="http://schemas.openxmlformats.org/wordprocessingml/2006/main" xmlns:w14="http://schemas.microsoft.com/office/word/2010/wordml" xmlns:w15="http://schemas.microsoft.com/office/word/2012/wordml" xmlns:wpg="http://schemas.microsoft.com/office/word/2010/wordprocessingGroup" xmlns:wpi="http://schemas.microsoft.com/office/word/2010/wordprocessingInk" xmlns:wne="http://schemas.microsoft.com/office/word/2006/wordml" xmlns:wps="http://schemas.microsoft.com/office/word/2010/wordprocessingShape" mc:Ignorable="w14 w15 wp14">
+<w:document xmlns:wpc="http://schemas.microsoft.com/office/word/2010/wordprocessingCanvas" xmlns:cx="http://schemas.microsoft.com/office/drawing/2014/chartex" xmlns:cx1="http://schemas.microsoft.com/office/drawing/2015/9/8/chartex" xmlns:cx2="http://schemas.microsoft.com/office/drawing/2015/10/21/chartex" xmlns:cx3="http://schemas.microsoft.com/office/drawing/2016/5/9/chartex" xmlns:cx4="http://schemas.microsoft.com/office/drawing/2016/5/10/chartex" xmlns:cx5="http://schemas.microsoft.com/office/drawing/2016/5/11/chartex" xmlns:cx6="http://schemas.microsoft.com/office/drawing/2016/5/12/chartex" xmlns:cx7="http://schemas.microsoft.com/office/drawing/2016/5/13/chartex" xmlns:cx8="http://schemas.microsoft.com/office/drawing/2016/5/14/chartex" xmlns:mc="http://schemas.openxmlformats.org/markup-compatibility/2006" xmlns:aink="http://schemas.microsoft.com/office/drawing/2016/ink" xmlns:am3d="http://schemas.microsoft.com/office/drawing/2017/model3d" xmlns:o="urn:schemas-microsoft-com:office:office" xmlns:oel="http://schemas.microsoft.com/office/2019/extlst" xmlns:r="http://schemas.openxmlformats.org/officeDocument/2006/relationships" xmlns:m="http://schemas.openxmlformats.org/officeDocument/2006/math" xmlns:v="urn:schemas-microsoft-com:vml" xmlns:wp14="http://schemas.microsoft.com/office/word/2010/wordprocessingDrawing" xmlns:wp="http://schemas.openxmlformats.org/drawingml/2006/wordprocessingDrawing" xmlns:w10="urn:schemas-microsoft-com:office:word" xmlns:w="http://schemas.openxmlformats.org/wordprocessingml/2006/main" xmlns:w14="http://schemas.microsoft.com/office/word/2010/wordml" xmlns:w15="http://schemas.microsoft.com/office/word/2012/wordml" xmlns:w16cex="http://schemas.microsoft.com/office/word/2018/wordml/cex" xmlns:w16cid="http://schemas.microsoft.com/office/word/2016/wordml/cid" xmlns:w16="http://schemas.microsoft.com/office/word/2018/wordml" xmlns:w16sdtdh="http://schemas.microsoft.com/office/word/2020/wordml/sdtdatahash" xmlns:w16se="http://schemas.microsoft.com/office/word/2015/wordml/symex" xmlns:wpg="http://schemas.microsoft.com/office/word/2010/wordprocessingGroup" xmlns:wpi="http://schemas.microsoft.com/office/word/2010/wordprocessingInk" xmlns:wne="http://schemas.microsoft.com/office/word/2006/wordml" xmlns:wps="http://schemas.microsoft.com/office/word/2010/wordprocessingShape" mc:Ignorable="w14 w15 w16se w16cid w16 w16cex w16sdtdh wp14">
   <w:body>
     <w:p>
       <w:r>
@@ -16,7 +16,15 @@
         </w:numPr>
       </w:pPr>
       <w:r>
-        <w:t>Unified Modeling Language is way of represent things in design diagram</w:t>
+        <w:t xml:space="preserve">Unified Modeling Language is way of </w:t>
+      </w:r>
+      <w:proofErr w:type="gramStart"/>
+      <w:r>
+        <w:t>represent</w:t>
+      </w:r>
+      <w:proofErr w:type="gramEnd"/>
+      <w:r>
+        <w:t xml:space="preserve"> things in design diagram</w:t>
       </w:r>
     </w:p>
     <w:p>
@@ -28,8 +36,13 @@
         </w:numPr>
       </w:pPr>
       <w:r>
-        <w:t>UML makes understanding the feature easier and easy to implement</w:t>
-      </w:r>
+        <w:t xml:space="preserve">UML makes understanding the feature easier and easy to </w:t>
+      </w:r>
+      <w:proofErr w:type="gramStart"/>
+      <w:r>
+        <w:t>implement</w:t>
+      </w:r>
+      <w:proofErr w:type="gramEnd"/>
     </w:p>
     <w:p>
       <w:pPr>
@@ -40,8 +53,13 @@
         </w:numPr>
       </w:pPr>
       <w:r>
-        <w:t>It is a graphical way of representing relationship between classes</w:t>
-      </w:r>
+        <w:t xml:space="preserve">It is a graphical way of representing relationship between </w:t>
+      </w:r>
+      <w:proofErr w:type="gramStart"/>
+      <w:r>
+        <w:t>classes</w:t>
+      </w:r>
+      <w:proofErr w:type="gramEnd"/>
     </w:p>
     <w:p/>
     <w:p>
@@ -235,8 +253,17 @@
           <w:sz w:val="24"/>
           <w:szCs w:val="24"/>
         </w:rPr>
-        <w:t>Visual representation of how users interact with the system</w:t>
-      </w:r>
+        <w:t xml:space="preserve">Visual representation of how users interact with the </w:t>
+      </w:r>
+      <w:proofErr w:type="gramStart"/>
+      <w:r>
+        <w:rPr>
+          <w:sz w:val="24"/>
+          <w:szCs w:val="24"/>
+        </w:rPr>
+        <w:t>system</w:t>
+      </w:r>
+      <w:proofErr w:type="gramEnd"/>
     </w:p>
     <w:p>
       <w:pPr>
@@ -257,7 +284,23 @@
           <w:sz w:val="24"/>
           <w:szCs w:val="24"/>
         </w:rPr>
-        <w:t xml:space="preserve">Helpful for understanding functional requirement in user perspective </w:t>
+        <w:t xml:space="preserve">Helpful for understanding functional requirement in user </w:t>
+      </w:r>
+      <w:proofErr w:type="gramStart"/>
+      <w:r>
+        <w:rPr>
+          <w:sz w:val="24"/>
+          <w:szCs w:val="24"/>
+        </w:rPr>
+        <w:t>perspective</w:t>
+      </w:r>
+      <w:proofErr w:type="gramEnd"/>
+      <w:r>
+        <w:rPr>
+          <w:sz w:val="24"/>
+          <w:szCs w:val="24"/>
+        </w:rPr>
+        <w:t xml:space="preserve"> </w:t>
       </w:r>
     </w:p>
     <w:p>
@@ -324,7 +367,39 @@
           <w:sz w:val="24"/>
           <w:szCs w:val="24"/>
         </w:rPr>
-        <w:t>External Entities who interacts with the system. They initiates the usecases</w:t>
+        <w:t xml:space="preserve">External Entities who </w:t>
+      </w:r>
+      <w:proofErr w:type="gramStart"/>
+      <w:r>
+        <w:rPr>
+          <w:sz w:val="24"/>
+          <w:szCs w:val="24"/>
+        </w:rPr>
+        <w:t>interacts</w:t>
+      </w:r>
+      <w:proofErr w:type="gramEnd"/>
+      <w:r>
+        <w:rPr>
+          <w:sz w:val="24"/>
+          <w:szCs w:val="24"/>
+        </w:rPr>
+        <w:t xml:space="preserve"> with the system. They </w:t>
+      </w:r>
+      <w:proofErr w:type="gramStart"/>
+      <w:r>
+        <w:rPr>
+          <w:sz w:val="24"/>
+          <w:szCs w:val="24"/>
+        </w:rPr>
+        <w:t>initiates</w:t>
+      </w:r>
+      <w:proofErr w:type="gramEnd"/>
+      <w:r>
+        <w:rPr>
+          <w:sz w:val="24"/>
+          <w:szCs w:val="24"/>
+        </w:rPr>
+        <w:t xml:space="preserve"> the usecases</w:t>
       </w:r>
     </w:p>
     <w:p>
@@ -364,8 +439,17 @@
           <w:sz w:val="24"/>
           <w:szCs w:val="24"/>
         </w:rPr>
-        <w:t>These are the actual functionalities of the system</w:t>
-      </w:r>
+        <w:t xml:space="preserve">These are the actual functionalities of the </w:t>
+      </w:r>
+      <w:proofErr w:type="gramStart"/>
+      <w:r>
+        <w:rPr>
+          <w:sz w:val="24"/>
+          <w:szCs w:val="24"/>
+        </w:rPr>
+        <w:t>system</w:t>
+      </w:r>
+      <w:proofErr w:type="gramEnd"/>
     </w:p>
     <w:p>
       <w:pPr>
@@ -538,8 +622,17 @@
           <w:sz w:val="24"/>
           <w:szCs w:val="24"/>
         </w:rPr>
-        <w:t>Connect Actors and Use cases</w:t>
-      </w:r>
+        <w:t xml:space="preserve">Connect Actors and Use </w:t>
+      </w:r>
+      <w:proofErr w:type="gramStart"/>
+      <w:r>
+        <w:rPr>
+          <w:sz w:val="24"/>
+          <w:szCs w:val="24"/>
+        </w:rPr>
+        <w:t>cases</w:t>
+      </w:r>
+      <w:proofErr w:type="gramEnd"/>
     </w:p>
     <w:p>
       <w:pPr>
@@ -766,21 +859,9 @@
           <w:szCs w:val="24"/>
           <w:shd w:val="clear" w:color="auto" w:fill="FFFFFF"/>
         </w:rPr>
-        <w:t>Class contains the attributes and methods</w:t>
-      </w:r>
-    </w:p>
-    <w:p>
-      <w:pPr>
-        <w:pStyle w:val="ListParagraph"/>
-        <w:numPr>
-          <w:ilvl w:val="0"/>
-          <w:numId w:val="10"/>
-        </w:numPr>
-        <w:rPr>
-          <w:sz w:val="24"/>
-          <w:szCs w:val="24"/>
-        </w:rPr>
-      </w:pPr>
+        <w:t xml:space="preserve">Class contains the attributes and </w:t>
+      </w:r>
+      <w:proofErr w:type="gramStart"/>
       <w:r>
         <w:rPr>
           <w:rFonts w:ascii="Arial" w:hAnsi="Arial" w:cs="Arial"/>
@@ -790,6 +871,31 @@
           <w:szCs w:val="24"/>
           <w:shd w:val="clear" w:color="auto" w:fill="FFFFFF"/>
         </w:rPr>
+        <w:t>methods</w:t>
+      </w:r>
+      <w:proofErr w:type="gramEnd"/>
+    </w:p>
+    <w:p>
+      <w:pPr>
+        <w:pStyle w:val="ListParagraph"/>
+        <w:numPr>
+          <w:ilvl w:val="0"/>
+          <w:numId w:val="10"/>
+        </w:numPr>
+        <w:rPr>
+          <w:sz w:val="24"/>
+          <w:szCs w:val="24"/>
+        </w:rPr>
+      </w:pPr>
+      <w:r>
+        <w:rPr>
+          <w:rFonts w:ascii="Arial" w:hAnsi="Arial" w:cs="Arial"/>
+          <w:color w:val="273239"/>
+          <w:spacing w:val="2"/>
+          <w:sz w:val="24"/>
+          <w:szCs w:val="24"/>
+          <w:shd w:val="clear" w:color="auto" w:fill="FFFFFF"/>
+        </w:rPr>
         <w:t>There are access levels for attributes and methods.</w:t>
       </w:r>
     </w:p>
@@ -937,8 +1043,17 @@
           <w:sz w:val="24"/>
           <w:szCs w:val="24"/>
         </w:rPr>
-        <w:t xml:space="preserve"> the attribute/method</w:t>
-      </w:r>
+        <w:t xml:space="preserve"> the attribute/</w:t>
+      </w:r>
+      <w:proofErr w:type="gramStart"/>
+      <w:r>
+        <w:rPr>
+          <w:sz w:val="24"/>
+          <w:szCs w:val="24"/>
+        </w:rPr>
+        <w:t>method</w:t>
+      </w:r>
+      <w:proofErr w:type="gramEnd"/>
     </w:p>
     <w:p>
       <w:pPr>
@@ -1124,7 +1239,23 @@
           <w:sz w:val="24"/>
           <w:szCs w:val="24"/>
         </w:rPr>
-        <w:t>Two classes can called each other.</w:t>
+        <w:t xml:space="preserve">Two classes can </w:t>
+      </w:r>
+      <w:proofErr w:type="gramStart"/>
+      <w:r>
+        <w:rPr>
+          <w:sz w:val="24"/>
+          <w:szCs w:val="24"/>
+        </w:rPr>
+        <w:t>called</w:t>
+      </w:r>
+      <w:proofErr w:type="gramEnd"/>
+      <w:r>
+        <w:rPr>
+          <w:sz w:val="24"/>
+          <w:szCs w:val="24"/>
+        </w:rPr>
+        <w:t xml:space="preserve"> each other.</w:t>
       </w:r>
     </w:p>
     <w:p>
@@ -1339,8 +1470,9 @@
           <w:sz w:val="24"/>
           <w:szCs w:val="24"/>
         </w:rPr>
-        <w:t>has a</w:t>
-      </w:r>
+        <w:t xml:space="preserve">has </w:t>
+      </w:r>
+      <w:proofErr w:type="gramStart"/>
       <w:r>
         <w:rPr>
           <w:b/>
@@ -1348,8 +1480,18 @@
           <w:sz w:val="24"/>
           <w:szCs w:val="24"/>
         </w:rPr>
+        <w:t>a</w:t>
+      </w:r>
+      <w:r>
+        <w:rPr>
+          <w:b/>
+          <w:bCs/>
+          <w:sz w:val="24"/>
+          <w:szCs w:val="24"/>
+        </w:rPr>
         <w:t>n</w:t>
       </w:r>
+      <w:proofErr w:type="gramEnd"/>
       <w:r>
         <w:rPr>
           <w:b/>
@@ -1391,8 +1533,17 @@
           <w:sz w:val="24"/>
           <w:szCs w:val="24"/>
         </w:rPr>
-        <w:t>Eg: vehicle has a tyre</w:t>
-      </w:r>
+        <w:t xml:space="preserve">Eg: vehicle has a </w:t>
+      </w:r>
+      <w:proofErr w:type="gramStart"/>
+      <w:r>
+        <w:rPr>
+          <w:sz w:val="24"/>
+          <w:szCs w:val="24"/>
+        </w:rPr>
+        <w:t>tyre</w:t>
+      </w:r>
+      <w:proofErr w:type="gramEnd"/>
     </w:p>
     <w:p>
       <w:pPr>
@@ -1507,8 +1658,9 @@
           <w:sz w:val="24"/>
           <w:szCs w:val="24"/>
         </w:rPr>
-        <w:t xml:space="preserve"> relationship</w:t>
-      </w:r>
+        <w:t xml:space="preserve"> </w:t>
+      </w:r>
+      <w:proofErr w:type="gramStart"/>
       <w:r>
         <w:rPr>
           <w:b/>
@@ -1516,7 +1668,26 @@
           <w:sz w:val="24"/>
           <w:szCs w:val="24"/>
         </w:rPr>
-        <w:t>(part of)</w:t>
+        <w:t>relationship</w:t>
+      </w:r>
+      <w:r>
+        <w:rPr>
+          <w:b/>
+          <w:bCs/>
+          <w:sz w:val="24"/>
+          <w:szCs w:val="24"/>
+        </w:rPr>
+        <w:t>(</w:t>
+      </w:r>
+      <w:proofErr w:type="gramEnd"/>
+      <w:r>
+        <w:rPr>
+          <w:b/>
+          <w:bCs/>
+          <w:sz w:val="24"/>
+          <w:szCs w:val="24"/>
+        </w:rPr>
+        <w:t>part of)</w:t>
       </w:r>
       <w:r>
         <w:rPr>
@@ -1557,8 +1728,17 @@
           <w:sz w:val="24"/>
           <w:szCs w:val="24"/>
         </w:rPr>
-        <w:t xml:space="preserve"> eye</w:t>
-      </w:r>
+        <w:t xml:space="preserve"> </w:t>
+      </w:r>
+      <w:proofErr w:type="gramStart"/>
+      <w:r>
+        <w:rPr>
+          <w:sz w:val="24"/>
+          <w:szCs w:val="24"/>
+        </w:rPr>
+        <w:t>eye</w:t>
+      </w:r>
+      <w:proofErr w:type="gramEnd"/>
     </w:p>
     <w:p>
       <w:pPr>
@@ -2075,8 +2255,17 @@
           <w:sz w:val="24"/>
           <w:szCs w:val="24"/>
         </w:rPr>
-        <w:t>Each Instance in the sequence diagram is represented with lifeline</w:t>
-      </w:r>
+        <w:t xml:space="preserve">Each Instance in the sequence diagram is represented with </w:t>
+      </w:r>
+      <w:proofErr w:type="gramStart"/>
+      <w:r>
+        <w:rPr>
+          <w:sz w:val="24"/>
+          <w:szCs w:val="24"/>
+        </w:rPr>
+        <w:t>lifeline</w:t>
+      </w:r>
+      <w:proofErr w:type="gramEnd"/>
     </w:p>
     <w:p>
       <w:pPr>
@@ -2095,8 +2284,17 @@
           <w:sz w:val="24"/>
           <w:szCs w:val="24"/>
         </w:rPr>
-        <w:t>It is basically a rectangle box with the title inside it</w:t>
-      </w:r>
+        <w:t xml:space="preserve">It is basically a rectangle box with the title inside </w:t>
+      </w:r>
+      <w:proofErr w:type="gramStart"/>
+      <w:r>
+        <w:rPr>
+          <w:sz w:val="24"/>
+          <w:szCs w:val="24"/>
+        </w:rPr>
+        <w:t>it</w:t>
+      </w:r>
+      <w:proofErr w:type="gramEnd"/>
     </w:p>
     <w:p>
       <w:pPr>
@@ -2214,8 +2412,17 @@
           <w:sz w:val="24"/>
           <w:szCs w:val="24"/>
         </w:rPr>
-        <w:t>Communication between objects is depicted using messages</w:t>
-      </w:r>
+        <w:t xml:space="preserve">Communication between objects is depicted using </w:t>
+      </w:r>
+      <w:proofErr w:type="gramStart"/>
+      <w:r>
+        <w:rPr>
+          <w:sz w:val="24"/>
+          <w:szCs w:val="24"/>
+        </w:rPr>
+        <w:t>messages</w:t>
+      </w:r>
+      <w:proofErr w:type="gramEnd"/>
     </w:p>
     <w:p>
       <w:pPr>
@@ -2234,8 +2441,17 @@
           <w:sz w:val="24"/>
           <w:szCs w:val="24"/>
         </w:rPr>
-        <w:t>These messages are in sequential order of the life line</w:t>
-      </w:r>
+        <w:t xml:space="preserve">These messages are in sequential order of the life </w:t>
+      </w:r>
+      <w:proofErr w:type="gramStart"/>
+      <w:r>
+        <w:rPr>
+          <w:sz w:val="24"/>
+          <w:szCs w:val="24"/>
+        </w:rPr>
+        <w:t>line</w:t>
+      </w:r>
+      <w:proofErr w:type="gramEnd"/>
     </w:p>
     <w:p>
       <w:pPr>
@@ -2254,8 +2470,17 @@
           <w:sz w:val="24"/>
           <w:szCs w:val="24"/>
         </w:rPr>
-        <w:t>Messages are represented with arrow from one lifeline/actor to other</w:t>
-      </w:r>
+        <w:t xml:space="preserve">Messages are represented with arrow from one lifeline/actor to </w:t>
+      </w:r>
+      <w:proofErr w:type="gramStart"/>
+      <w:r>
+        <w:rPr>
+          <w:sz w:val="24"/>
+          <w:szCs w:val="24"/>
+        </w:rPr>
+        <w:t>other</w:t>
+      </w:r>
+      <w:proofErr w:type="gramEnd"/>
     </w:p>
     <w:p>
       <w:pPr>
@@ -2399,8 +2624,17 @@
           <w:sz w:val="24"/>
           <w:szCs w:val="24"/>
         </w:rPr>
-        <w:t>Represented with solid line arrow</w:t>
-      </w:r>
+        <w:t xml:space="preserve">Represented with solid line </w:t>
+      </w:r>
+      <w:proofErr w:type="gramStart"/>
+      <w:r>
+        <w:rPr>
+          <w:sz w:val="24"/>
+          <w:szCs w:val="24"/>
+        </w:rPr>
+        <w:t>arrow</w:t>
+      </w:r>
+      <w:proofErr w:type="gramEnd"/>
     </w:p>
     <w:p>
       <w:pPr>
@@ -2434,12 +2668,21 @@
           <w:szCs w:val="24"/>
         </w:rPr>
       </w:pPr>
-      <w:r>
-        <w:rPr>
-          <w:sz w:val="24"/>
-          <w:szCs w:val="24"/>
-        </w:rPr>
-        <w:t>A asynchronous messages does not wait for a reply with continuous to move forward in the interaction</w:t>
+      <w:proofErr w:type="gramStart"/>
+      <w:r>
+        <w:rPr>
+          <w:sz w:val="24"/>
+          <w:szCs w:val="24"/>
+        </w:rPr>
+        <w:t>A</w:t>
+      </w:r>
+      <w:proofErr w:type="gramEnd"/>
+      <w:r>
+        <w:rPr>
+          <w:sz w:val="24"/>
+          <w:szCs w:val="24"/>
+        </w:rPr>
+        <w:t xml:space="preserve"> asynchronous messages does not wait for a reply with continuous to move forward in the interaction</w:t>
       </w:r>
     </w:p>
     <w:p>
@@ -2499,8 +2742,17 @@
           <w:sz w:val="24"/>
           <w:szCs w:val="24"/>
         </w:rPr>
-        <w:t>These messages indicate the creation of a instance</w:t>
-      </w:r>
+        <w:t xml:space="preserve">These messages indicate the creation of a </w:t>
+      </w:r>
+      <w:proofErr w:type="gramStart"/>
+      <w:r>
+        <w:rPr>
+          <w:sz w:val="24"/>
+          <w:szCs w:val="24"/>
+        </w:rPr>
+        <w:t>instance</w:t>
+      </w:r>
+      <w:proofErr w:type="gramEnd"/>
     </w:p>
     <w:p>
       <w:pPr>
@@ -2519,8 +2771,17 @@
           <w:sz w:val="24"/>
           <w:szCs w:val="24"/>
         </w:rPr>
-        <w:t>Represented with &lt;&lt;create&gt;&gt; in message with dotted and solid arrow to other lifeline</w:t>
-      </w:r>
+        <w:t xml:space="preserve">Represented with &lt;&lt;create&gt;&gt; in message with dotted and solid arrow to other </w:t>
+      </w:r>
+      <w:proofErr w:type="gramStart"/>
+      <w:r>
+        <w:rPr>
+          <w:sz w:val="24"/>
+          <w:szCs w:val="24"/>
+        </w:rPr>
+        <w:t>lifeline</w:t>
+      </w:r>
+      <w:proofErr w:type="gramEnd"/>
     </w:p>
     <w:p>
       <w:pPr>
@@ -2554,12 +2815,21 @@
           <w:szCs w:val="24"/>
         </w:rPr>
       </w:pPr>
-      <w:r>
-        <w:rPr>
-          <w:sz w:val="24"/>
-          <w:szCs w:val="24"/>
-        </w:rPr>
-        <w:t>These message indicate the deletion of a instance</w:t>
+      <w:proofErr w:type="gramStart"/>
+      <w:r>
+        <w:rPr>
+          <w:sz w:val="24"/>
+          <w:szCs w:val="24"/>
+        </w:rPr>
+        <w:t>These message</w:t>
+      </w:r>
+      <w:proofErr w:type="gramEnd"/>
+      <w:r>
+        <w:rPr>
+          <w:sz w:val="24"/>
+          <w:szCs w:val="24"/>
+        </w:rPr>
+        <w:t xml:space="preserve"> indicate the deletion of a instance</w:t>
       </w:r>
     </w:p>
     <w:p>
@@ -2581,6 +2851,7 @@
         </w:rPr>
         <w:t xml:space="preserve">Represented with cross mark at the end of the </w:t>
       </w:r>
+      <w:proofErr w:type="gramStart"/>
       <w:r>
         <w:rPr>
           <w:sz w:val="24"/>
@@ -2588,6 +2859,7 @@
         </w:rPr>
         <w:t>lifeline</w:t>
       </w:r>
+      <w:proofErr w:type="gramEnd"/>
     </w:p>
     <w:p>
       <w:pPr>
@@ -2654,7 +2926,23 @@
           <w:sz w:val="24"/>
           <w:szCs w:val="24"/>
         </w:rPr>
-        <w:t>epresented with a U shaped arrow.</w:t>
+        <w:t xml:space="preserve">epresented with a </w:t>
+      </w:r>
+      <w:proofErr w:type="gramStart"/>
+      <w:r>
+        <w:rPr>
+          <w:sz w:val="24"/>
+          <w:szCs w:val="24"/>
+        </w:rPr>
+        <w:t>U shaped</w:t>
+      </w:r>
+      <w:proofErr w:type="gramEnd"/>
+      <w:r>
+        <w:rPr>
+          <w:sz w:val="24"/>
+          <w:szCs w:val="24"/>
+        </w:rPr>
+        <w:t xml:space="preserve"> arrow.</w:t>
       </w:r>
     </w:p>
     <w:p>
@@ -2728,7 +3016,23 @@
           <w:sz w:val="24"/>
           <w:szCs w:val="24"/>
         </w:rPr>
-        <w:t>epresent a return/reply message using an open arrow head with a dotted line.</w:t>
+        <w:t xml:space="preserve">epresent a return/reply message using an open </w:t>
+      </w:r>
+      <w:proofErr w:type="gramStart"/>
+      <w:r>
+        <w:rPr>
+          <w:sz w:val="24"/>
+          <w:szCs w:val="24"/>
+        </w:rPr>
+        <w:t>arrow head</w:t>
+      </w:r>
+      <w:proofErr w:type="gramEnd"/>
+      <w:r>
+        <w:rPr>
+          <w:sz w:val="24"/>
+          <w:szCs w:val="24"/>
+        </w:rPr>
+        <w:t xml:space="preserve"> with a dotted line.</w:t>
       </w:r>
     </w:p>
     <w:p>
@@ -2990,8 +3294,17 @@
           <w:sz w:val="24"/>
           <w:szCs w:val="24"/>
         </w:rPr>
-        <w:t>This Diagram helps us to understand the flow of control of a system. Its also helps to understand the conditional processing of the data</w:t>
-      </w:r>
+        <w:t xml:space="preserve">This Diagram helps us to understand the flow of control of a system. Its also helps to understand the conditional processing of the </w:t>
+      </w:r>
+      <w:proofErr w:type="gramStart"/>
+      <w:r>
+        <w:rPr>
+          <w:sz w:val="24"/>
+          <w:szCs w:val="24"/>
+        </w:rPr>
+        <w:t>data</w:t>
+      </w:r>
+      <w:proofErr w:type="gramEnd"/>
     </w:p>
     <w:p>
       <w:pPr>
@@ -3109,165 +3422,517 @@
           <w:sz w:val="24"/>
           <w:szCs w:val="24"/>
         </w:rPr>
+        <w:lastRenderedPageBreak/>
+        <w:t xml:space="preserve">                                                                       </w:t>
+      </w:r>
+      <w:r>
+        <w:rPr>
+          <w:b/>
+          <w:sz w:val="24"/>
+          <w:szCs w:val="24"/>
+        </w:rPr>
+        <w:drawing>
+          <wp:inline distT="0" distB="0" distL="0" distR="0" wp14:anchorId="64419BEB" wp14:editId="480A1A48">
+            <wp:extent cx="952500" cy="1284916"/>
+            <wp:effectExtent l="0" t="0" r="0" b="0"/>
+            <wp:docPr id="9" name="Picture 9"/>
+            <wp:cNvGraphicFramePr>
+              <a:graphicFrameLocks xmlns:a="http://schemas.openxmlformats.org/drawingml/2006/main" noChangeAspect="1"/>
+            </wp:cNvGraphicFramePr>
+            <a:graphic xmlns:a="http://schemas.openxmlformats.org/drawingml/2006/main">
+              <a:graphicData uri="http://schemas.openxmlformats.org/drawingml/2006/picture">
+                <pic:pic xmlns:pic="http://schemas.openxmlformats.org/drawingml/2006/picture">
+                  <pic:nvPicPr>
+                    <pic:cNvPr id="1" name=""/>
+                    <pic:cNvPicPr/>
+                  </pic:nvPicPr>
+                  <pic:blipFill>
+                    <a:blip r:embed="rId15"/>
+                    <a:stretch>
+                      <a:fillRect/>
+                    </a:stretch>
+                  </pic:blipFill>
+                  <pic:spPr>
+                    <a:xfrm>
+                      <a:off x="0" y="0"/>
+                      <a:ext cx="976496" cy="1317287"/>
+                    </a:xfrm>
+                    <a:prstGeom prst="rect">
+                      <a:avLst/>
+                    </a:prstGeom>
+                  </pic:spPr>
+                </pic:pic>
+              </a:graphicData>
+            </a:graphic>
+          </wp:inline>
+        </w:drawing>
+      </w:r>
+    </w:p>
+    <w:p>
+      <w:pPr>
+        <w:rPr>
+          <w:b/>
+          <w:sz w:val="24"/>
+          <w:szCs w:val="24"/>
+        </w:rPr>
+      </w:pPr>
+    </w:p>
+    <w:p>
+      <w:pPr>
+        <w:rPr>
+          <w:b/>
+          <w:sz w:val="24"/>
+          <w:szCs w:val="24"/>
+        </w:rPr>
+      </w:pPr>
+      <w:r>
+        <w:rPr>
+          <w:b/>
+          <w:sz w:val="24"/>
+          <w:szCs w:val="24"/>
+        </w:rPr>
         <w:t>Action or Activity State:</w:t>
       </w:r>
     </w:p>
     <w:p>
       <w:pPr>
-        <w:rPr>
-          <w:sz w:val="24"/>
-          <w:szCs w:val="24"/>
-        </w:rPr>
-      </w:pPr>
-      <w:r>
-        <w:rPr>
-          <w:b/>
+        <w:pStyle w:val="ListParagraph"/>
+        <w:numPr>
+          <w:ilvl w:val="0"/>
+          <w:numId w:val="26"/>
+        </w:numPr>
+        <w:rPr>
+          <w:sz w:val="24"/>
+          <w:szCs w:val="24"/>
+        </w:rPr>
+      </w:pPr>
+      <w:r>
+        <w:rPr>
+          <w:sz w:val="24"/>
+          <w:szCs w:val="24"/>
+        </w:rPr>
+        <w:t>An activity represents execution of an action on objects or by objects. We represent an activity using a rectangle with rounded corners.</w:t>
+      </w:r>
+    </w:p>
+    <w:p>
+      <w:pPr>
+        <w:rPr>
+          <w:sz w:val="24"/>
+          <w:szCs w:val="24"/>
+        </w:rPr>
+      </w:pPr>
+      <w:r>
+        <w:rPr>
+          <w:sz w:val="24"/>
+          <w:szCs w:val="24"/>
+        </w:rPr>
+        <w:t xml:space="preserve">                                                    </w:t>
+      </w:r>
+      <w:r>
+        <w:rPr>
+          <w:sz w:val="24"/>
+          <w:szCs w:val="24"/>
+        </w:rPr>
+        <w:drawing>
+          <wp:inline distT="0" distB="0" distL="0" distR="0" wp14:anchorId="57C07F9E" wp14:editId="65BE7798">
+            <wp:extent cx="2331279" cy="1352550"/>
+            <wp:effectExtent l="0" t="0" r="0" b="0"/>
+            <wp:docPr id="11" name="Picture 11"/>
+            <wp:cNvGraphicFramePr>
+              <a:graphicFrameLocks xmlns:a="http://schemas.openxmlformats.org/drawingml/2006/main" noChangeAspect="1"/>
+            </wp:cNvGraphicFramePr>
+            <a:graphic xmlns:a="http://schemas.openxmlformats.org/drawingml/2006/main">
+              <a:graphicData uri="http://schemas.openxmlformats.org/drawingml/2006/picture">
+                <pic:pic xmlns:pic="http://schemas.openxmlformats.org/drawingml/2006/picture">
+                  <pic:nvPicPr>
+                    <pic:cNvPr id="1" name=""/>
+                    <pic:cNvPicPr/>
+                  </pic:nvPicPr>
+                  <pic:blipFill>
+                    <a:blip r:embed="rId16"/>
+                    <a:stretch>
+                      <a:fillRect/>
+                    </a:stretch>
+                  </pic:blipFill>
+                  <pic:spPr>
+                    <a:xfrm>
+                      <a:off x="0" y="0"/>
+                      <a:ext cx="2335294" cy="1354880"/>
+                    </a:xfrm>
+                    <a:prstGeom prst="rect">
+                      <a:avLst/>
+                    </a:prstGeom>
+                  </pic:spPr>
+                </pic:pic>
+              </a:graphicData>
+            </a:graphic>
+          </wp:inline>
+        </w:drawing>
+      </w:r>
+    </w:p>
+    <w:p>
+      <w:pPr>
+        <w:rPr>
+          <w:sz w:val="24"/>
+          <w:szCs w:val="24"/>
+        </w:rPr>
+      </w:pPr>
+    </w:p>
+    <w:p>
+      <w:pPr>
+        <w:rPr>
+          <w:b/>
+          <w:sz w:val="24"/>
+          <w:szCs w:val="24"/>
+        </w:rPr>
+      </w:pPr>
+      <w:r>
+        <w:rPr>
+          <w:b/>
+          <w:sz w:val="24"/>
+          <w:szCs w:val="24"/>
+        </w:rPr>
+        <w:t>Action Flow or Control flows</w:t>
+      </w:r>
+      <w:r>
+        <w:rPr>
+          <w:b/>
+          <w:sz w:val="24"/>
+          <w:szCs w:val="24"/>
+        </w:rPr>
+        <w:t>:</w:t>
+      </w:r>
+    </w:p>
+    <w:p>
+      <w:pPr>
+        <w:pStyle w:val="ListParagraph"/>
+        <w:numPr>
+          <w:ilvl w:val="0"/>
+          <w:numId w:val="29"/>
+        </w:numPr>
+        <w:rPr>
+          <w:b/>
+          <w:sz w:val="24"/>
+          <w:szCs w:val="24"/>
+        </w:rPr>
+      </w:pPr>
+      <w:r>
+        <w:rPr>
+          <w:sz w:val="24"/>
+          <w:szCs w:val="24"/>
+        </w:rPr>
+        <w:t>represents the flow of the activity from one action to another</w:t>
+      </w:r>
+      <w:r>
+        <w:rPr>
+          <w:b/>
+          <w:sz w:val="24"/>
+          <w:szCs w:val="24"/>
+        </w:rPr>
+        <w:t>.</w:t>
+      </w:r>
+    </w:p>
+    <w:p>
+      <w:pPr>
+        <w:rPr>
+          <w:b/>
+          <w:sz w:val="24"/>
+          <w:szCs w:val="24"/>
+        </w:rPr>
+      </w:pPr>
+    </w:p>
+    <w:p>
+      <w:pPr>
+        <w:rPr>
+          <w:b/>
+          <w:sz w:val="24"/>
+          <w:szCs w:val="24"/>
+        </w:rPr>
+      </w:pPr>
+      <w:r>
+        <w:rPr>
+          <w:b/>
+          <w:sz w:val="24"/>
+          <w:szCs w:val="24"/>
+        </w:rPr>
+        <w:t xml:space="preserve">                                               </w:t>
+      </w:r>
+      <w:r>
+        <w:rPr>
+          <w:b/>
+          <w:sz w:val="24"/>
+          <w:szCs w:val="24"/>
+        </w:rPr>
+        <w:drawing>
+          <wp:inline distT="0" distB="0" distL="0" distR="0" wp14:anchorId="035678A6" wp14:editId="275F1946">
+            <wp:extent cx="2400635" cy="1667108"/>
+            <wp:effectExtent l="0" t="0" r="0" b="9525"/>
+            <wp:docPr id="13" name="Picture 13"/>
+            <wp:cNvGraphicFramePr>
+              <a:graphicFrameLocks xmlns:a="http://schemas.openxmlformats.org/drawingml/2006/main" noChangeAspect="1"/>
+            </wp:cNvGraphicFramePr>
+            <a:graphic xmlns:a="http://schemas.openxmlformats.org/drawingml/2006/main">
+              <a:graphicData uri="http://schemas.openxmlformats.org/drawingml/2006/picture">
+                <pic:pic xmlns:pic="http://schemas.openxmlformats.org/drawingml/2006/picture">
+                  <pic:nvPicPr>
+                    <pic:cNvPr id="1" name=""/>
+                    <pic:cNvPicPr/>
+                  </pic:nvPicPr>
+                  <pic:blipFill>
+                    <a:blip r:embed="rId17"/>
+                    <a:stretch>
+                      <a:fillRect/>
+                    </a:stretch>
+                  </pic:blipFill>
+                  <pic:spPr>
+                    <a:xfrm>
+                      <a:off x="0" y="0"/>
+                      <a:ext cx="2400635" cy="1667108"/>
+                    </a:xfrm>
+                    <a:prstGeom prst="rect">
+                      <a:avLst/>
+                    </a:prstGeom>
+                  </pic:spPr>
+                </pic:pic>
+              </a:graphicData>
+            </a:graphic>
+          </wp:inline>
+        </w:drawing>
+      </w:r>
+    </w:p>
+    <w:p>
+      <w:pPr>
+        <w:rPr>
+          <w:b/>
+          <w:sz w:val="24"/>
+          <w:szCs w:val="24"/>
+        </w:rPr>
+      </w:pPr>
+    </w:p>
+    <w:p>
+      <w:pPr>
+        <w:rPr>
+          <w:b/>
+          <w:sz w:val="24"/>
+          <w:szCs w:val="24"/>
+        </w:rPr>
+      </w:pPr>
+      <w:r>
+        <w:rPr>
+          <w:b/>
+          <w:sz w:val="24"/>
+          <w:szCs w:val="24"/>
+        </w:rPr>
+        <w:t xml:space="preserve"> </w:t>
+      </w:r>
+      <w:r>
+        <w:rPr>
+          <w:b/>
+          <w:sz w:val="24"/>
+          <w:szCs w:val="24"/>
+        </w:rPr>
+        <w:t>Decision node and Branching</w:t>
+      </w:r>
+      <w:r>
+        <w:rPr>
+          <w:b/>
+          <w:sz w:val="24"/>
+          <w:szCs w:val="24"/>
+        </w:rPr>
+        <w:t>:</w:t>
+      </w:r>
+    </w:p>
+    <w:p>
+      <w:pPr>
+        <w:pStyle w:val="ListParagraph"/>
+        <w:numPr>
+          <w:ilvl w:val="0"/>
+          <w:numId w:val="27"/>
+        </w:numPr>
+        <w:rPr>
+          <w:sz w:val="24"/>
+          <w:szCs w:val="24"/>
+        </w:rPr>
+      </w:pPr>
+      <w:r>
+        <w:rPr>
+          <w:sz w:val="24"/>
+          <w:szCs w:val="24"/>
+        </w:rPr>
+        <w:t xml:space="preserve">When we need to </w:t>
+      </w:r>
+      <w:proofErr w:type="gramStart"/>
+      <w:r>
+        <w:rPr>
+          <w:sz w:val="24"/>
+          <w:szCs w:val="24"/>
+        </w:rPr>
+        <w:t>make a decision</w:t>
+      </w:r>
+      <w:proofErr w:type="gramEnd"/>
+      <w:r>
+        <w:rPr>
+          <w:sz w:val="24"/>
+          <w:szCs w:val="24"/>
+        </w:rPr>
+        <w:t xml:space="preserve"> before deciding the flow of control, we use the decision node. The outgoing arrows from the decision node can be labelled with conditions or guard expressions. It always includes two or more output arrows.</w:t>
+      </w:r>
+    </w:p>
+    <w:p>
+      <w:pPr>
+        <w:pStyle w:val="ListParagraph"/>
+        <w:rPr>
+          <w:sz w:val="24"/>
+          <w:szCs w:val="24"/>
+        </w:rPr>
+      </w:pPr>
+      <w:r>
+        <w:rPr>
           <w:sz w:val="24"/>
           <w:szCs w:val="24"/>
         </w:rPr>
         <w:lastRenderedPageBreak/>
-        <w:t xml:space="preserve">       1.  </w:t>
-      </w:r>
-      <w:r>
-        <w:rPr>
-          <w:sz w:val="24"/>
-          <w:szCs w:val="24"/>
-        </w:rPr>
-        <w:t>An activity represents execution of an action on objects or by objects. We represent an activity using a rectangle with rounded corners.</w:t>
-      </w:r>
-    </w:p>
-    <w:p>
-      <w:pPr>
-        <w:rPr>
-          <w:sz w:val="24"/>
-          <w:szCs w:val="24"/>
-        </w:rPr>
-      </w:pPr>
-    </w:p>
-    <w:p>
-      <w:pPr>
-        <w:rPr>
-          <w:b/>
-          <w:sz w:val="24"/>
-          <w:szCs w:val="24"/>
-        </w:rPr>
-      </w:pPr>
-      <w:r>
-        <w:rPr>
-          <w:b/>
-          <w:sz w:val="24"/>
-          <w:szCs w:val="24"/>
-        </w:rPr>
-        <w:t>Action Flow or Control flows</w:t>
-      </w:r>
-      <w:r>
-        <w:rPr>
-          <w:b/>
-          <w:sz w:val="24"/>
-          <w:szCs w:val="24"/>
-        </w:rPr>
-        <w:t>:</w:t>
-      </w:r>
-    </w:p>
-    <w:p>
-      <w:pPr>
-        <w:rPr>
-          <w:b/>
-          <w:sz w:val="24"/>
-          <w:szCs w:val="24"/>
-        </w:rPr>
-      </w:pPr>
-      <w:r>
-        <w:rPr>
-          <w:b/>
-          <w:sz w:val="24"/>
-          <w:szCs w:val="24"/>
-        </w:rPr>
-        <w:t xml:space="preserve">1. </w:t>
-      </w:r>
-      <w:r>
-        <w:rPr>
-          <w:sz w:val="24"/>
-          <w:szCs w:val="24"/>
-        </w:rPr>
-        <w:t>represents the flow of the activity from one action to another</w:t>
-      </w:r>
-      <w:r>
-        <w:rPr>
-          <w:b/>
-          <w:sz w:val="24"/>
-          <w:szCs w:val="24"/>
-        </w:rPr>
-        <w:t>.</w:t>
-      </w:r>
-    </w:p>
-    <w:p>
-      <w:pPr>
-        <w:rPr>
-          <w:b/>
-          <w:sz w:val="24"/>
-          <w:szCs w:val="24"/>
-        </w:rPr>
-      </w:pPr>
-    </w:p>
-    <w:p>
-      <w:pPr>
-        <w:rPr>
-          <w:b/>
-          <w:sz w:val="24"/>
-          <w:szCs w:val="24"/>
-        </w:rPr>
-      </w:pPr>
-      <w:r>
-        <w:rPr>
-          <w:b/>
-          <w:sz w:val="24"/>
-          <w:szCs w:val="24"/>
-        </w:rPr>
-        <w:t xml:space="preserve"> </w:t>
-      </w:r>
-      <w:r>
-        <w:rPr>
-          <w:b/>
-          <w:sz w:val="24"/>
-          <w:szCs w:val="24"/>
-        </w:rPr>
-        <w:t>Decision node and Branching</w:t>
-      </w:r>
-      <w:r>
-        <w:rPr>
-          <w:b/>
-          <w:sz w:val="24"/>
-          <w:szCs w:val="24"/>
-        </w:rPr>
-        <w:t>:</w:t>
-      </w:r>
-    </w:p>
-    <w:p>
-      <w:pPr>
-        <w:rPr>
-          <w:b/>
-          <w:sz w:val="24"/>
-          <w:szCs w:val="24"/>
-        </w:rPr>
-      </w:pPr>
-      <w:r>
-        <w:rPr>
-          <w:b/>
-          <w:sz w:val="24"/>
-          <w:szCs w:val="24"/>
-        </w:rPr>
-        <w:t xml:space="preserve">1. </w:t>
-      </w:r>
-      <w:bookmarkStart w:id="0" w:name="_GoBack"/>
-      <w:r>
-        <w:rPr>
-          <w:sz w:val="24"/>
-          <w:szCs w:val="24"/>
-        </w:rPr>
-        <w:t>When we need to make a decision before deciding the flow of control, we use the decision node. The outgoing arrows from the decision node can be labelled with conditions or guard expressions. It always includes two or more output arrows.</w:t>
-      </w:r>
-      <w:bookmarkEnd w:id="0"/>
+        <w:t xml:space="preserve">               </w:t>
+      </w:r>
+      <w:r>
+        <w:rPr>
+          <w:sz w:val="24"/>
+          <w:szCs w:val="24"/>
+        </w:rPr>
+        <w:drawing>
+          <wp:inline distT="0" distB="0" distL="0" distR="0" wp14:anchorId="04D742B7" wp14:editId="51272592">
+            <wp:extent cx="3715268" cy="3258005"/>
+            <wp:effectExtent l="0" t="0" r="0" b="0"/>
+            <wp:docPr id="14" name="Picture 14"/>
+            <wp:cNvGraphicFramePr>
+              <a:graphicFrameLocks xmlns:a="http://schemas.openxmlformats.org/drawingml/2006/main" noChangeAspect="1"/>
+            </wp:cNvGraphicFramePr>
+            <a:graphic xmlns:a="http://schemas.openxmlformats.org/drawingml/2006/main">
+              <a:graphicData uri="http://schemas.openxmlformats.org/drawingml/2006/picture">
+                <pic:pic xmlns:pic="http://schemas.openxmlformats.org/drawingml/2006/picture">
+                  <pic:nvPicPr>
+                    <pic:cNvPr id="1" name=""/>
+                    <pic:cNvPicPr/>
+                  </pic:nvPicPr>
+                  <pic:blipFill>
+                    <a:blip r:embed="rId18"/>
+                    <a:stretch>
+                      <a:fillRect/>
+                    </a:stretch>
+                  </pic:blipFill>
+                  <pic:spPr>
+                    <a:xfrm>
+                      <a:off x="0" y="0"/>
+                      <a:ext cx="3715268" cy="3258005"/>
+                    </a:xfrm>
+                    <a:prstGeom prst="rect">
+                      <a:avLst/>
+                    </a:prstGeom>
+                  </pic:spPr>
+                </pic:pic>
+              </a:graphicData>
+            </a:graphic>
+          </wp:inline>
+        </w:drawing>
+      </w:r>
+    </w:p>
+    <w:p>
+      <w:pPr>
+        <w:rPr>
+          <w:b/>
+          <w:sz w:val="24"/>
+          <w:szCs w:val="24"/>
+        </w:rPr>
+      </w:pPr>
+      <w:r>
+        <w:rPr>
+          <w:b/>
+          <w:sz w:val="24"/>
+          <w:szCs w:val="24"/>
+        </w:rPr>
+        <w:t>End node or End State:</w:t>
+      </w:r>
+    </w:p>
+    <w:p>
+      <w:pPr>
+        <w:pStyle w:val="ListParagraph"/>
+        <w:numPr>
+          <w:ilvl w:val="0"/>
+          <w:numId w:val="28"/>
+        </w:numPr>
+        <w:rPr>
+          <w:b/>
+          <w:sz w:val="24"/>
+          <w:szCs w:val="24"/>
+        </w:rPr>
+      </w:pPr>
+      <w:r>
+        <w:rPr>
+          <w:bCs/>
+          <w:sz w:val="24"/>
+          <w:szCs w:val="24"/>
+        </w:rPr>
+        <w:t>This the end point of the activity diagram</w:t>
+      </w:r>
+    </w:p>
+    <w:p>
+      <w:pPr>
+        <w:rPr>
+          <w:b/>
+          <w:sz w:val="24"/>
+          <w:szCs w:val="24"/>
+        </w:rPr>
+      </w:pPr>
+      <w:r>
+        <w:rPr>
+          <w:b/>
+          <w:sz w:val="24"/>
+          <w:szCs w:val="24"/>
+        </w:rPr>
+        <w:t xml:space="preserve">                                                      </w:t>
+      </w:r>
+      <w:r>
+        <w:rPr>
+          <w:b/>
+          <w:sz w:val="24"/>
+          <w:szCs w:val="24"/>
+        </w:rPr>
+        <w:drawing>
+          <wp:inline distT="0" distB="0" distL="0" distR="0" wp14:anchorId="43DB34D0" wp14:editId="06912A29">
+            <wp:extent cx="1377950" cy="973026"/>
+            <wp:effectExtent l="0" t="0" r="0" b="0"/>
+            <wp:docPr id="12" name="Picture 12"/>
+            <wp:cNvGraphicFramePr>
+              <a:graphicFrameLocks xmlns:a="http://schemas.openxmlformats.org/drawingml/2006/main" noChangeAspect="1"/>
+            </wp:cNvGraphicFramePr>
+            <a:graphic xmlns:a="http://schemas.openxmlformats.org/drawingml/2006/main">
+              <a:graphicData uri="http://schemas.openxmlformats.org/drawingml/2006/picture">
+                <pic:pic xmlns:pic="http://schemas.openxmlformats.org/drawingml/2006/picture">
+                  <pic:nvPicPr>
+                    <pic:cNvPr id="1" name=""/>
+                    <pic:cNvPicPr/>
+                  </pic:nvPicPr>
+                  <pic:blipFill>
+                    <a:blip r:embed="rId19"/>
+                    <a:stretch>
+                      <a:fillRect/>
+                    </a:stretch>
+                  </pic:blipFill>
+                  <pic:spPr>
+                    <a:xfrm>
+                      <a:off x="0" y="0"/>
+                      <a:ext cx="1380073" cy="974525"/>
+                    </a:xfrm>
+                    <a:prstGeom prst="rect">
+                      <a:avLst/>
+                    </a:prstGeom>
+                  </pic:spPr>
+                </pic:pic>
+              </a:graphicData>
+            </a:graphic>
+          </wp:inline>
+        </w:drawing>
+      </w:r>
     </w:p>
     <w:p>
       <w:pPr>
@@ -3312,7 +3977,7 @@
 </file>
 
 <file path=word/numbering.xml><?xml version="1.0" encoding="utf-8"?>
-<w:numbering xmlns:wpc="http://schemas.microsoft.com/office/word/2010/wordprocessingCanvas" xmlns:mc="http://schemas.openxmlformats.org/markup-compatibility/2006" xmlns:o="urn:schemas-microsoft-com:office:office" xmlns:r="http://schemas.openxmlformats.org/officeDocument/2006/relationships" xmlns:m="http://schemas.openxmlformats.org/officeDocument/2006/math" xmlns:v="urn:schemas-microsoft-com:vml" xmlns:wp14="http://schemas.microsoft.com/office/word/2010/wordprocessingDrawing" xmlns:wp="http://schemas.openxmlformats.org/drawingml/2006/wordprocessingDrawing" xmlns:w10="urn:schemas-microsoft-com:office:word" xmlns:w="http://schemas.openxmlformats.org/wordprocessingml/2006/main" xmlns:w14="http://schemas.microsoft.com/office/word/2010/wordml" xmlns:w15="http://schemas.microsoft.com/office/word/2012/wordml" xmlns:wpg="http://schemas.microsoft.com/office/word/2010/wordprocessingGroup" xmlns:wpi="http://schemas.microsoft.com/office/word/2010/wordprocessingInk" xmlns:wne="http://schemas.microsoft.com/office/word/2006/wordml" xmlns:wps="http://schemas.microsoft.com/office/word/2010/wordprocessingShape" mc:Ignorable="w14 w15 wp14">
+<w:numbering xmlns:wpc="http://schemas.microsoft.com/office/word/2010/wordprocessingCanvas" xmlns:cx="http://schemas.microsoft.com/office/drawing/2014/chartex" xmlns:cx1="http://schemas.microsoft.com/office/drawing/2015/9/8/chartex" xmlns:cx2="http://schemas.microsoft.com/office/drawing/2015/10/21/chartex" xmlns:cx3="http://schemas.microsoft.com/office/drawing/2016/5/9/chartex" xmlns:cx4="http://schemas.microsoft.com/office/drawing/2016/5/10/chartex" xmlns:cx5="http://schemas.microsoft.com/office/drawing/2016/5/11/chartex" xmlns:cx6="http://schemas.microsoft.com/office/drawing/2016/5/12/chartex" xmlns:cx7="http://schemas.microsoft.com/office/drawing/2016/5/13/chartex" xmlns:cx8="http://schemas.microsoft.com/office/drawing/2016/5/14/chartex" xmlns:mc="http://schemas.openxmlformats.org/markup-compatibility/2006" xmlns:aink="http://schemas.microsoft.com/office/drawing/2016/ink" xmlns:am3d="http://schemas.microsoft.com/office/drawing/2017/model3d" xmlns:o="urn:schemas-microsoft-com:office:office" xmlns:oel="http://schemas.microsoft.com/office/2019/extlst" xmlns:r="http://schemas.openxmlformats.org/officeDocument/2006/relationships" xmlns:m="http://schemas.openxmlformats.org/officeDocument/2006/math" xmlns:v="urn:schemas-microsoft-com:vml" xmlns:wp14="http://schemas.microsoft.com/office/word/2010/wordprocessingDrawing" xmlns:wp="http://schemas.openxmlformats.org/drawingml/2006/wordprocessingDrawing" xmlns:w10="urn:schemas-microsoft-com:office:word" xmlns:w="http://schemas.openxmlformats.org/wordprocessingml/2006/main" xmlns:w14="http://schemas.microsoft.com/office/word/2010/wordml" xmlns:w15="http://schemas.microsoft.com/office/word/2012/wordml" xmlns:w16cex="http://schemas.microsoft.com/office/word/2018/wordml/cex" xmlns:w16cid="http://schemas.microsoft.com/office/word/2016/wordml/cid" xmlns:w16="http://schemas.microsoft.com/office/word/2018/wordml" xmlns:w16sdtdh="http://schemas.microsoft.com/office/word/2020/wordml/sdtdatahash" xmlns:w16se="http://schemas.microsoft.com/office/word/2015/wordml/symex" xmlns:wpg="http://schemas.microsoft.com/office/word/2010/wordprocessingGroup" xmlns:wpi="http://schemas.microsoft.com/office/word/2010/wordprocessingInk" xmlns:wne="http://schemas.microsoft.com/office/word/2006/wordml" xmlns:wps="http://schemas.microsoft.com/office/word/2010/wordprocessingShape" mc:Ignorable="w14 w15 w16se w16cid w16 w16cex w16sdtdh wp14">
   <w:abstractNum w:abstractNumId="0" w15:restartNumberingAfterBreak="0">
     <w:nsid w:val="02BD3033"/>
     <w:multiLevelType w:val="hybridMultilevel"/>
@@ -3629,6 +4294,96 @@
     </w:lvl>
   </w:abstractNum>
   <w:abstractNum w:abstractNumId="3" w15:restartNumberingAfterBreak="0">
+    <w:nsid w:val="11A4736D"/>
+    <w:multiLevelType w:val="hybridMultilevel"/>
+    <w:tmpl w:val="A4B098FA"/>
+    <w:lvl w:ilvl="0" w:tplc="A83A5918">
+      <w:start w:val="1"/>
+      <w:numFmt w:val="decimal"/>
+      <w:lvlText w:val="%1."/>
+      <w:lvlJc w:val="left"/>
+      <w:pPr>
+        <w:ind w:left="720" w:hanging="360"/>
+      </w:pPr>
+      <w:rPr>
+        <w:rFonts w:hint="default"/>
+        <w:b/>
+      </w:rPr>
+    </w:lvl>
+    <w:lvl w:ilvl="1" w:tplc="04090019" w:tentative="1">
+      <w:start w:val="1"/>
+      <w:numFmt w:val="lowerLetter"/>
+      <w:lvlText w:val="%2."/>
+      <w:lvlJc w:val="left"/>
+      <w:pPr>
+        <w:ind w:left="1440" w:hanging="360"/>
+      </w:pPr>
+    </w:lvl>
+    <w:lvl w:ilvl="2" w:tplc="0409001B" w:tentative="1">
+      <w:start w:val="1"/>
+      <w:numFmt w:val="lowerRoman"/>
+      <w:lvlText w:val="%3."/>
+      <w:lvlJc w:val="right"/>
+      <w:pPr>
+        <w:ind w:left="2160" w:hanging="180"/>
+      </w:pPr>
+    </w:lvl>
+    <w:lvl w:ilvl="3" w:tplc="0409000F" w:tentative="1">
+      <w:start w:val="1"/>
+      <w:numFmt w:val="decimal"/>
+      <w:lvlText w:val="%4."/>
+      <w:lvlJc w:val="left"/>
+      <w:pPr>
+        <w:ind w:left="2880" w:hanging="360"/>
+      </w:pPr>
+    </w:lvl>
+    <w:lvl w:ilvl="4" w:tplc="04090019" w:tentative="1">
+      <w:start w:val="1"/>
+      <w:numFmt w:val="lowerLetter"/>
+      <w:lvlText w:val="%5."/>
+      <w:lvlJc w:val="left"/>
+      <w:pPr>
+        <w:ind w:left="3600" w:hanging="360"/>
+      </w:pPr>
+    </w:lvl>
+    <w:lvl w:ilvl="5" w:tplc="0409001B" w:tentative="1">
+      <w:start w:val="1"/>
+      <w:numFmt w:val="lowerRoman"/>
+      <w:lvlText w:val="%6."/>
+      <w:lvlJc w:val="right"/>
+      <w:pPr>
+        <w:ind w:left="4320" w:hanging="180"/>
+      </w:pPr>
+    </w:lvl>
+    <w:lvl w:ilvl="6" w:tplc="0409000F" w:tentative="1">
+      <w:start w:val="1"/>
+      <w:numFmt w:val="decimal"/>
+      <w:lvlText w:val="%7."/>
+      <w:lvlJc w:val="left"/>
+      <w:pPr>
+        <w:ind w:left="5040" w:hanging="360"/>
+      </w:pPr>
+    </w:lvl>
+    <w:lvl w:ilvl="7" w:tplc="04090019" w:tentative="1">
+      <w:start w:val="1"/>
+      <w:numFmt w:val="lowerLetter"/>
+      <w:lvlText w:val="%8."/>
+      <w:lvlJc w:val="left"/>
+      <w:pPr>
+        <w:ind w:left="5760" w:hanging="360"/>
+      </w:pPr>
+    </w:lvl>
+    <w:lvl w:ilvl="8" w:tplc="0409001B" w:tentative="1">
+      <w:start w:val="1"/>
+      <w:numFmt w:val="lowerRoman"/>
+      <w:lvlText w:val="%9."/>
+      <w:lvlJc w:val="right"/>
+      <w:pPr>
+        <w:ind w:left="6480" w:hanging="180"/>
+      </w:pPr>
+    </w:lvl>
+  </w:abstractNum>
+  <w:abstractNum w:abstractNumId="4" w15:restartNumberingAfterBreak="0">
     <w:nsid w:val="124924F4"/>
     <w:multiLevelType w:val="hybridMultilevel"/>
     <w:tmpl w:val="AA7E56B2"/>
@@ -3714,7 +4469,7 @@
       </w:pPr>
     </w:lvl>
   </w:abstractNum>
-  <w:abstractNum w:abstractNumId="4" w15:restartNumberingAfterBreak="0">
+  <w:abstractNum w:abstractNumId="5" w15:restartNumberingAfterBreak="0">
     <w:nsid w:val="19306FBE"/>
     <w:multiLevelType w:val="multilevel"/>
     <w:tmpl w:val="28549BC0"/>
@@ -3863,7 +4618,7 @@
       </w:rPr>
     </w:lvl>
   </w:abstractNum>
-  <w:abstractNum w:abstractNumId="5" w15:restartNumberingAfterBreak="0">
+  <w:abstractNum w:abstractNumId="6" w15:restartNumberingAfterBreak="0">
     <w:nsid w:val="19520621"/>
     <w:multiLevelType w:val="hybridMultilevel"/>
     <w:tmpl w:val="ACE8E1A2"/>
@@ -3976,7 +4731,7 @@
       </w:rPr>
     </w:lvl>
   </w:abstractNum>
-  <w:abstractNum w:abstractNumId="6" w15:restartNumberingAfterBreak="0">
+  <w:abstractNum w:abstractNumId="7" w15:restartNumberingAfterBreak="0">
     <w:nsid w:val="207442C0"/>
     <w:multiLevelType w:val="hybridMultilevel"/>
     <w:tmpl w:val="F1C25732"/>
@@ -4089,7 +4844,7 @@
       </w:rPr>
     </w:lvl>
   </w:abstractNum>
-  <w:abstractNum w:abstractNumId="7" w15:restartNumberingAfterBreak="0">
+  <w:abstractNum w:abstractNumId="8" w15:restartNumberingAfterBreak="0">
     <w:nsid w:val="21190609"/>
     <w:multiLevelType w:val="hybridMultilevel"/>
     <w:tmpl w:val="93E40F38"/>
@@ -4202,7 +4957,7 @@
       </w:rPr>
     </w:lvl>
   </w:abstractNum>
-  <w:abstractNum w:abstractNumId="8" w15:restartNumberingAfterBreak="0">
+  <w:abstractNum w:abstractNumId="9" w15:restartNumberingAfterBreak="0">
     <w:nsid w:val="283D5DC1"/>
     <w:multiLevelType w:val="hybridMultilevel"/>
     <w:tmpl w:val="0B16A6DC"/>
@@ -4315,7 +5070,97 @@
       </w:rPr>
     </w:lvl>
   </w:abstractNum>
-  <w:abstractNum w:abstractNumId="9" w15:restartNumberingAfterBreak="0">
+  <w:abstractNum w:abstractNumId="10" w15:restartNumberingAfterBreak="0">
+    <w:nsid w:val="296A78C3"/>
+    <w:multiLevelType w:val="hybridMultilevel"/>
+    <w:tmpl w:val="07186528"/>
+    <w:lvl w:ilvl="0" w:tplc="2B22162C">
+      <w:start w:val="1"/>
+      <w:numFmt w:val="decimal"/>
+      <w:lvlText w:val="%1."/>
+      <w:lvlJc w:val="left"/>
+      <w:pPr>
+        <w:ind w:left="740" w:hanging="360"/>
+      </w:pPr>
+      <w:rPr>
+        <w:rFonts w:hint="default"/>
+        <w:b/>
+      </w:rPr>
+    </w:lvl>
+    <w:lvl w:ilvl="1" w:tplc="04090019" w:tentative="1">
+      <w:start w:val="1"/>
+      <w:numFmt w:val="lowerLetter"/>
+      <w:lvlText w:val="%2."/>
+      <w:lvlJc w:val="left"/>
+      <w:pPr>
+        <w:ind w:left="1460" w:hanging="360"/>
+      </w:pPr>
+    </w:lvl>
+    <w:lvl w:ilvl="2" w:tplc="0409001B" w:tentative="1">
+      <w:start w:val="1"/>
+      <w:numFmt w:val="lowerRoman"/>
+      <w:lvlText w:val="%3."/>
+      <w:lvlJc w:val="right"/>
+      <w:pPr>
+        <w:ind w:left="2180" w:hanging="180"/>
+      </w:pPr>
+    </w:lvl>
+    <w:lvl w:ilvl="3" w:tplc="0409000F" w:tentative="1">
+      <w:start w:val="1"/>
+      <w:numFmt w:val="decimal"/>
+      <w:lvlText w:val="%4."/>
+      <w:lvlJc w:val="left"/>
+      <w:pPr>
+        <w:ind w:left="2900" w:hanging="360"/>
+      </w:pPr>
+    </w:lvl>
+    <w:lvl w:ilvl="4" w:tplc="04090019" w:tentative="1">
+      <w:start w:val="1"/>
+      <w:numFmt w:val="lowerLetter"/>
+      <w:lvlText w:val="%5."/>
+      <w:lvlJc w:val="left"/>
+      <w:pPr>
+        <w:ind w:left="3620" w:hanging="360"/>
+      </w:pPr>
+    </w:lvl>
+    <w:lvl w:ilvl="5" w:tplc="0409001B" w:tentative="1">
+      <w:start w:val="1"/>
+      <w:numFmt w:val="lowerRoman"/>
+      <w:lvlText w:val="%6."/>
+      <w:lvlJc w:val="right"/>
+      <w:pPr>
+        <w:ind w:left="4340" w:hanging="180"/>
+      </w:pPr>
+    </w:lvl>
+    <w:lvl w:ilvl="6" w:tplc="0409000F" w:tentative="1">
+      <w:start w:val="1"/>
+      <w:numFmt w:val="decimal"/>
+      <w:lvlText w:val="%7."/>
+      <w:lvlJc w:val="left"/>
+      <w:pPr>
+        <w:ind w:left="5060" w:hanging="360"/>
+      </w:pPr>
+    </w:lvl>
+    <w:lvl w:ilvl="7" w:tplc="04090019" w:tentative="1">
+      <w:start w:val="1"/>
+      <w:numFmt w:val="lowerLetter"/>
+      <w:lvlText w:val="%8."/>
+      <w:lvlJc w:val="left"/>
+      <w:pPr>
+        <w:ind w:left="5780" w:hanging="360"/>
+      </w:pPr>
+    </w:lvl>
+    <w:lvl w:ilvl="8" w:tplc="0409001B" w:tentative="1">
+      <w:start w:val="1"/>
+      <w:numFmt w:val="lowerRoman"/>
+      <w:lvlText w:val="%9."/>
+      <w:lvlJc w:val="right"/>
+      <w:pPr>
+        <w:ind w:left="6500" w:hanging="180"/>
+      </w:pPr>
+    </w:lvl>
+  </w:abstractNum>
+  <w:abstractNum w:abstractNumId="11" w15:restartNumberingAfterBreak="0">
     <w:nsid w:val="328E234C"/>
     <w:multiLevelType w:val="hybridMultilevel"/>
     <w:tmpl w:val="5A92FF74"/>
@@ -4404,7 +5249,96 @@
       </w:pPr>
     </w:lvl>
   </w:abstractNum>
-  <w:abstractNum w:abstractNumId="10" w15:restartNumberingAfterBreak="0">
+  <w:abstractNum w:abstractNumId="12" w15:restartNumberingAfterBreak="0">
+    <w:nsid w:val="39A831DA"/>
+    <w:multiLevelType w:val="hybridMultilevel"/>
+    <w:tmpl w:val="622CB338"/>
+    <w:lvl w:ilvl="0" w:tplc="0409000F">
+      <w:start w:val="1"/>
+      <w:numFmt w:val="decimal"/>
+      <w:lvlText w:val="%1."/>
+      <w:lvlJc w:val="left"/>
+      <w:pPr>
+        <w:ind w:left="720" w:hanging="360"/>
+      </w:pPr>
+      <w:rPr>
+        <w:rFonts w:hint="default"/>
+      </w:rPr>
+    </w:lvl>
+    <w:lvl w:ilvl="1" w:tplc="04090019" w:tentative="1">
+      <w:start w:val="1"/>
+      <w:numFmt w:val="lowerLetter"/>
+      <w:lvlText w:val="%2."/>
+      <w:lvlJc w:val="left"/>
+      <w:pPr>
+        <w:ind w:left="1440" w:hanging="360"/>
+      </w:pPr>
+    </w:lvl>
+    <w:lvl w:ilvl="2" w:tplc="0409001B" w:tentative="1">
+      <w:start w:val="1"/>
+      <w:numFmt w:val="lowerRoman"/>
+      <w:lvlText w:val="%3."/>
+      <w:lvlJc w:val="right"/>
+      <w:pPr>
+        <w:ind w:left="2160" w:hanging="180"/>
+      </w:pPr>
+    </w:lvl>
+    <w:lvl w:ilvl="3" w:tplc="0409000F" w:tentative="1">
+      <w:start w:val="1"/>
+      <w:numFmt w:val="decimal"/>
+      <w:lvlText w:val="%4."/>
+      <w:lvlJc w:val="left"/>
+      <w:pPr>
+        <w:ind w:left="2880" w:hanging="360"/>
+      </w:pPr>
+    </w:lvl>
+    <w:lvl w:ilvl="4" w:tplc="04090019" w:tentative="1">
+      <w:start w:val="1"/>
+      <w:numFmt w:val="lowerLetter"/>
+      <w:lvlText w:val="%5."/>
+      <w:lvlJc w:val="left"/>
+      <w:pPr>
+        <w:ind w:left="3600" w:hanging="360"/>
+      </w:pPr>
+    </w:lvl>
+    <w:lvl w:ilvl="5" w:tplc="0409001B" w:tentative="1">
+      <w:start w:val="1"/>
+      <w:numFmt w:val="lowerRoman"/>
+      <w:lvlText w:val="%6."/>
+      <w:lvlJc w:val="right"/>
+      <w:pPr>
+        <w:ind w:left="4320" w:hanging="180"/>
+      </w:pPr>
+    </w:lvl>
+    <w:lvl w:ilvl="6" w:tplc="0409000F" w:tentative="1">
+      <w:start w:val="1"/>
+      <w:numFmt w:val="decimal"/>
+      <w:lvlText w:val="%7."/>
+      <w:lvlJc w:val="left"/>
+      <w:pPr>
+        <w:ind w:left="5040" w:hanging="360"/>
+      </w:pPr>
+    </w:lvl>
+    <w:lvl w:ilvl="7" w:tplc="04090019" w:tentative="1">
+      <w:start w:val="1"/>
+      <w:numFmt w:val="lowerLetter"/>
+      <w:lvlText w:val="%8."/>
+      <w:lvlJc w:val="left"/>
+      <w:pPr>
+        <w:ind w:left="5760" w:hanging="360"/>
+      </w:pPr>
+    </w:lvl>
+    <w:lvl w:ilvl="8" w:tplc="0409001B" w:tentative="1">
+      <w:start w:val="1"/>
+      <w:numFmt w:val="lowerRoman"/>
+      <w:lvlText w:val="%9."/>
+      <w:lvlJc w:val="right"/>
+      <w:pPr>
+        <w:ind w:left="6480" w:hanging="180"/>
+      </w:pPr>
+    </w:lvl>
+  </w:abstractNum>
+  <w:abstractNum w:abstractNumId="13" w15:restartNumberingAfterBreak="0">
     <w:nsid w:val="3D69350E"/>
     <w:multiLevelType w:val="hybridMultilevel"/>
     <w:tmpl w:val="096A710C"/>
@@ -4517,7 +5451,7 @@
       </w:rPr>
     </w:lvl>
   </w:abstractNum>
-  <w:abstractNum w:abstractNumId="11" w15:restartNumberingAfterBreak="0">
+  <w:abstractNum w:abstractNumId="14" w15:restartNumberingAfterBreak="0">
     <w:nsid w:val="3EAA52AE"/>
     <w:multiLevelType w:val="hybridMultilevel"/>
     <w:tmpl w:val="30D0EDEC"/>
@@ -4606,7 +5540,7 @@
       </w:pPr>
     </w:lvl>
   </w:abstractNum>
-  <w:abstractNum w:abstractNumId="12" w15:restartNumberingAfterBreak="0">
+  <w:abstractNum w:abstractNumId="15" w15:restartNumberingAfterBreak="0">
     <w:nsid w:val="41826755"/>
     <w:multiLevelType w:val="hybridMultilevel"/>
     <w:tmpl w:val="E6E683DE"/>
@@ -4719,7 +5653,7 @@
       </w:rPr>
     </w:lvl>
   </w:abstractNum>
-  <w:abstractNum w:abstractNumId="13" w15:restartNumberingAfterBreak="0">
+  <w:abstractNum w:abstractNumId="16" w15:restartNumberingAfterBreak="0">
     <w:nsid w:val="4833031C"/>
     <w:multiLevelType w:val="hybridMultilevel"/>
     <w:tmpl w:val="32461694"/>
@@ -4832,7 +5766,7 @@
       </w:rPr>
     </w:lvl>
   </w:abstractNum>
-  <w:abstractNum w:abstractNumId="14" w15:restartNumberingAfterBreak="0">
+  <w:abstractNum w:abstractNumId="17" w15:restartNumberingAfterBreak="0">
     <w:nsid w:val="48495E04"/>
     <w:multiLevelType w:val="hybridMultilevel"/>
     <w:tmpl w:val="30D0EDEC"/>
@@ -4921,7 +5855,7 @@
       </w:pPr>
     </w:lvl>
   </w:abstractNum>
-  <w:abstractNum w:abstractNumId="15" w15:restartNumberingAfterBreak="0">
+  <w:abstractNum w:abstractNumId="18" w15:restartNumberingAfterBreak="0">
     <w:nsid w:val="5007755C"/>
     <w:multiLevelType w:val="hybridMultilevel"/>
     <w:tmpl w:val="220CB01C"/>
@@ -5034,7 +5968,7 @@
       </w:rPr>
     </w:lvl>
   </w:abstractNum>
-  <w:abstractNum w:abstractNumId="16" w15:restartNumberingAfterBreak="0">
+  <w:abstractNum w:abstractNumId="19" w15:restartNumberingAfterBreak="0">
     <w:nsid w:val="51ED3286"/>
     <w:multiLevelType w:val="hybridMultilevel"/>
     <w:tmpl w:val="095441D0"/>
@@ -5147,7 +6081,7 @@
       </w:rPr>
     </w:lvl>
   </w:abstractNum>
-  <w:abstractNum w:abstractNumId="17" w15:restartNumberingAfterBreak="0">
+  <w:abstractNum w:abstractNumId="20" w15:restartNumberingAfterBreak="0">
     <w:nsid w:val="54E80273"/>
     <w:multiLevelType w:val="hybridMultilevel"/>
     <w:tmpl w:val="48B6D0C0"/>
@@ -5260,7 +6194,7 @@
       </w:rPr>
     </w:lvl>
   </w:abstractNum>
-  <w:abstractNum w:abstractNumId="18" w15:restartNumberingAfterBreak="0">
+  <w:abstractNum w:abstractNumId="21" w15:restartNumberingAfterBreak="0">
     <w:nsid w:val="5B591C11"/>
     <w:multiLevelType w:val="hybridMultilevel"/>
     <w:tmpl w:val="C9F8D348"/>
@@ -5346,7 +6280,7 @@
       </w:pPr>
     </w:lvl>
   </w:abstractNum>
-  <w:abstractNum w:abstractNumId="19" w15:restartNumberingAfterBreak="0">
+  <w:abstractNum w:abstractNumId="22" w15:restartNumberingAfterBreak="0">
     <w:nsid w:val="5F4234DA"/>
     <w:multiLevelType w:val="hybridMultilevel"/>
     <w:tmpl w:val="8244DCE0"/>
@@ -5459,7 +6393,96 @@
       </w:rPr>
     </w:lvl>
   </w:abstractNum>
-  <w:abstractNum w:abstractNumId="20" w15:restartNumberingAfterBreak="0">
+  <w:abstractNum w:abstractNumId="23" w15:restartNumberingAfterBreak="0">
+    <w:nsid w:val="66BE497C"/>
+    <w:multiLevelType w:val="hybridMultilevel"/>
+    <w:tmpl w:val="921CE632"/>
+    <w:lvl w:ilvl="0" w:tplc="0409000F">
+      <w:start w:val="1"/>
+      <w:numFmt w:val="decimal"/>
+      <w:lvlText w:val="%1."/>
+      <w:lvlJc w:val="left"/>
+      <w:pPr>
+        <w:ind w:left="720" w:hanging="360"/>
+      </w:pPr>
+      <w:rPr>
+        <w:rFonts w:hint="default"/>
+      </w:rPr>
+    </w:lvl>
+    <w:lvl w:ilvl="1" w:tplc="04090019" w:tentative="1">
+      <w:start w:val="1"/>
+      <w:numFmt w:val="lowerLetter"/>
+      <w:lvlText w:val="%2."/>
+      <w:lvlJc w:val="left"/>
+      <w:pPr>
+        <w:ind w:left="1440" w:hanging="360"/>
+      </w:pPr>
+    </w:lvl>
+    <w:lvl w:ilvl="2" w:tplc="0409001B" w:tentative="1">
+      <w:start w:val="1"/>
+      <w:numFmt w:val="lowerRoman"/>
+      <w:lvlText w:val="%3."/>
+      <w:lvlJc w:val="right"/>
+      <w:pPr>
+        <w:ind w:left="2160" w:hanging="180"/>
+      </w:pPr>
+    </w:lvl>
+    <w:lvl w:ilvl="3" w:tplc="0409000F" w:tentative="1">
+      <w:start w:val="1"/>
+      <w:numFmt w:val="decimal"/>
+      <w:lvlText w:val="%4."/>
+      <w:lvlJc w:val="left"/>
+      <w:pPr>
+        <w:ind w:left="2880" w:hanging="360"/>
+      </w:pPr>
+    </w:lvl>
+    <w:lvl w:ilvl="4" w:tplc="04090019" w:tentative="1">
+      <w:start w:val="1"/>
+      <w:numFmt w:val="lowerLetter"/>
+      <w:lvlText w:val="%5."/>
+      <w:lvlJc w:val="left"/>
+      <w:pPr>
+        <w:ind w:left="3600" w:hanging="360"/>
+      </w:pPr>
+    </w:lvl>
+    <w:lvl w:ilvl="5" w:tplc="0409001B" w:tentative="1">
+      <w:start w:val="1"/>
+      <w:numFmt w:val="lowerRoman"/>
+      <w:lvlText w:val="%6."/>
+      <w:lvlJc w:val="right"/>
+      <w:pPr>
+        <w:ind w:left="4320" w:hanging="180"/>
+      </w:pPr>
+    </w:lvl>
+    <w:lvl w:ilvl="6" w:tplc="0409000F" w:tentative="1">
+      <w:start w:val="1"/>
+      <w:numFmt w:val="decimal"/>
+      <w:lvlText w:val="%7."/>
+      <w:lvlJc w:val="left"/>
+      <w:pPr>
+        <w:ind w:left="5040" w:hanging="360"/>
+      </w:pPr>
+    </w:lvl>
+    <w:lvl w:ilvl="7" w:tplc="04090019" w:tentative="1">
+      <w:start w:val="1"/>
+      <w:numFmt w:val="lowerLetter"/>
+      <w:lvlText w:val="%8."/>
+      <w:lvlJc w:val="left"/>
+      <w:pPr>
+        <w:ind w:left="5760" w:hanging="360"/>
+      </w:pPr>
+    </w:lvl>
+    <w:lvl w:ilvl="8" w:tplc="0409001B" w:tentative="1">
+      <w:start w:val="1"/>
+      <w:numFmt w:val="lowerRoman"/>
+      <w:lvlText w:val="%9."/>
+      <w:lvlJc w:val="right"/>
+      <w:pPr>
+        <w:ind w:left="6480" w:hanging="180"/>
+      </w:pPr>
+    </w:lvl>
+  </w:abstractNum>
+  <w:abstractNum w:abstractNumId="24" w15:restartNumberingAfterBreak="0">
     <w:nsid w:val="68C94763"/>
     <w:multiLevelType w:val="hybridMultilevel"/>
     <w:tmpl w:val="39CCCF76"/>
@@ -5548,7 +6571,7 @@
       </w:pPr>
     </w:lvl>
   </w:abstractNum>
-  <w:abstractNum w:abstractNumId="21" w15:restartNumberingAfterBreak="0">
+  <w:abstractNum w:abstractNumId="25" w15:restartNumberingAfterBreak="0">
     <w:nsid w:val="6AA16E83"/>
     <w:multiLevelType w:val="hybridMultilevel"/>
     <w:tmpl w:val="B0985610"/>
@@ -5661,7 +6684,7 @@
       </w:rPr>
     </w:lvl>
   </w:abstractNum>
-  <w:abstractNum w:abstractNumId="22" w15:restartNumberingAfterBreak="0">
+  <w:abstractNum w:abstractNumId="26" w15:restartNumberingAfterBreak="0">
     <w:nsid w:val="6B057432"/>
     <w:multiLevelType w:val="hybridMultilevel"/>
     <w:tmpl w:val="1082BB34"/>
@@ -5750,7 +6773,7 @@
       </w:pPr>
     </w:lvl>
   </w:abstractNum>
-  <w:abstractNum w:abstractNumId="23" w15:restartNumberingAfterBreak="0">
+  <w:abstractNum w:abstractNumId="27" w15:restartNumberingAfterBreak="0">
     <w:nsid w:val="7CC84655"/>
     <w:multiLevelType w:val="hybridMultilevel"/>
     <w:tmpl w:val="E8906990"/>
@@ -5863,7 +6886,7 @@
       </w:rPr>
     </w:lvl>
   </w:abstractNum>
-  <w:abstractNum w:abstractNumId="24" w15:restartNumberingAfterBreak="0">
+  <w:abstractNum w:abstractNumId="28" w15:restartNumberingAfterBreak="0">
     <w:nsid w:val="7EF138C7"/>
     <w:multiLevelType w:val="hybridMultilevel"/>
     <w:tmpl w:val="B3AC64A6"/>
@@ -5952,89 +6975,101 @@
       </w:pPr>
     </w:lvl>
   </w:abstractNum>
-  <w:num w:numId="1">
+  <w:num w:numId="1" w16cid:durableId="1036081380">
+    <w:abstractNumId w:val="19"/>
+  </w:num>
+  <w:num w:numId="2" w16cid:durableId="1189879758">
+    <w:abstractNumId w:val="15"/>
+  </w:num>
+  <w:num w:numId="3" w16cid:durableId="146947140">
+    <w:abstractNumId w:val="18"/>
+  </w:num>
+  <w:num w:numId="4" w16cid:durableId="1490559061">
+    <w:abstractNumId w:val="25"/>
+  </w:num>
+  <w:num w:numId="5" w16cid:durableId="871529152">
+    <w:abstractNumId w:val="7"/>
+  </w:num>
+  <w:num w:numId="6" w16cid:durableId="670988432">
+    <w:abstractNumId w:val="9"/>
+  </w:num>
+  <w:num w:numId="7" w16cid:durableId="1988430893">
+    <w:abstractNumId w:val="22"/>
+  </w:num>
+  <w:num w:numId="8" w16cid:durableId="786435415">
+    <w:abstractNumId w:val="0"/>
+  </w:num>
+  <w:num w:numId="9" w16cid:durableId="341248567">
+    <w:abstractNumId w:val="20"/>
+  </w:num>
+  <w:num w:numId="10" w16cid:durableId="528640835">
+    <w:abstractNumId w:val="13"/>
+  </w:num>
+  <w:num w:numId="11" w16cid:durableId="188224856">
+    <w:abstractNumId w:val="21"/>
+  </w:num>
+  <w:num w:numId="12" w16cid:durableId="494685560">
+    <w:abstractNumId w:val="26"/>
+  </w:num>
+  <w:num w:numId="13" w16cid:durableId="618757094">
+    <w:abstractNumId w:val="28"/>
+  </w:num>
+  <w:num w:numId="14" w16cid:durableId="1664315979">
+    <w:abstractNumId w:val="14"/>
+  </w:num>
+  <w:num w:numId="15" w16cid:durableId="426118986">
+    <w:abstractNumId w:val="2"/>
+  </w:num>
+  <w:num w:numId="16" w16cid:durableId="1418290283">
+    <w:abstractNumId w:val="17"/>
+  </w:num>
+  <w:num w:numId="17" w16cid:durableId="472872067">
+    <w:abstractNumId w:val="11"/>
+  </w:num>
+  <w:num w:numId="18" w16cid:durableId="712968915">
+    <w:abstractNumId w:val="8"/>
+  </w:num>
+  <w:num w:numId="19" w16cid:durableId="1120957249">
+    <w:abstractNumId w:val="1"/>
+  </w:num>
+  <w:num w:numId="20" w16cid:durableId="1705908446">
     <w:abstractNumId w:val="16"/>
   </w:num>
-  <w:num w:numId="2">
-    <w:abstractNumId w:val="12"/>
+  <w:num w:numId="21" w16cid:durableId="1966809749">
+    <w:abstractNumId w:val="27"/>
   </w:num>
-  <w:num w:numId="3">
-    <w:abstractNumId w:val="15"/>
+  <w:num w:numId="22" w16cid:durableId="250549060">
+    <w:abstractNumId w:val="24"/>
   </w:num>
-  <w:num w:numId="4">
-    <w:abstractNumId w:val="21"/>
-  </w:num>
-  <w:num w:numId="5">
+  <w:num w:numId="23" w16cid:durableId="1612275893">
     <w:abstractNumId w:val="6"/>
   </w:num>
-  <w:num w:numId="6">
-    <w:abstractNumId w:val="8"/>
-  </w:num>
-  <w:num w:numId="7">
-    <w:abstractNumId w:val="19"/>
-  </w:num>
-  <w:num w:numId="8">
-    <w:abstractNumId w:val="0"/>
-  </w:num>
-  <w:num w:numId="9">
-    <w:abstractNumId w:val="17"/>
-  </w:num>
-  <w:num w:numId="10">
-    <w:abstractNumId w:val="10"/>
-  </w:num>
-  <w:num w:numId="11">
-    <w:abstractNumId w:val="18"/>
-  </w:num>
-  <w:num w:numId="12">
-    <w:abstractNumId w:val="22"/>
-  </w:num>
-  <w:num w:numId="13">
-    <w:abstractNumId w:val="24"/>
-  </w:num>
-  <w:num w:numId="14">
-    <w:abstractNumId w:val="11"/>
-  </w:num>
-  <w:num w:numId="15">
-    <w:abstractNumId w:val="2"/>
-  </w:num>
-  <w:num w:numId="16">
-    <w:abstractNumId w:val="14"/>
-  </w:num>
-  <w:num w:numId="17">
-    <w:abstractNumId w:val="9"/>
-  </w:num>
-  <w:num w:numId="18">
-    <w:abstractNumId w:val="7"/>
-  </w:num>
-  <w:num w:numId="19">
-    <w:abstractNumId w:val="1"/>
-  </w:num>
-  <w:num w:numId="20">
-    <w:abstractNumId w:val="13"/>
-  </w:num>
-  <w:num w:numId="21">
-    <w:abstractNumId w:val="23"/>
-  </w:num>
-  <w:num w:numId="22">
-    <w:abstractNumId w:val="20"/>
-  </w:num>
-  <w:num w:numId="23">
+  <w:num w:numId="24" w16cid:durableId="636884022">
     <w:abstractNumId w:val="5"/>
-  </w:num>
-  <w:num w:numId="24">
-    <w:abstractNumId w:val="4"/>
     <w:lvlOverride w:ilvl="0">
       <w:startOverride w:val="2"/>
     </w:lvlOverride>
   </w:num>
-  <w:num w:numId="25">
+  <w:num w:numId="25" w16cid:durableId="1740248263">
+    <w:abstractNumId w:val="4"/>
+  </w:num>
+  <w:num w:numId="26" w16cid:durableId="575627010">
+    <w:abstractNumId w:val="10"/>
+  </w:num>
+  <w:num w:numId="27" w16cid:durableId="1731151184">
     <w:abstractNumId w:val="3"/>
+  </w:num>
+  <w:num w:numId="28" w16cid:durableId="1487091653">
+    <w:abstractNumId w:val="12"/>
+  </w:num>
+  <w:num w:numId="29" w16cid:durableId="1641497666">
+    <w:abstractNumId w:val="23"/>
   </w:num>
 </w:numbering>
 </file>
 
 <file path=word/styles.xml><?xml version="1.0" encoding="utf-8"?>
-<w:styles xmlns:mc="http://schemas.openxmlformats.org/markup-compatibility/2006" xmlns:r="http://schemas.openxmlformats.org/officeDocument/2006/relationships" xmlns:w="http://schemas.openxmlformats.org/wordprocessingml/2006/main" xmlns:w14="http://schemas.microsoft.com/office/word/2010/wordml" xmlns:w15="http://schemas.microsoft.com/office/word/2012/wordml" mc:Ignorable="w14 w15">
+<w:styles xmlns:mc="http://schemas.openxmlformats.org/markup-compatibility/2006" xmlns:r="http://schemas.openxmlformats.org/officeDocument/2006/relationships" xmlns:w="http://schemas.openxmlformats.org/wordprocessingml/2006/main" xmlns:w14="http://schemas.microsoft.com/office/word/2010/wordml" xmlns:w15="http://schemas.microsoft.com/office/word/2012/wordml" xmlns:w16cex="http://schemas.microsoft.com/office/word/2018/wordml/cex" xmlns:w16cid="http://schemas.microsoft.com/office/word/2016/wordml/cid" xmlns:w16="http://schemas.microsoft.com/office/word/2018/wordml" xmlns:w16sdtdh="http://schemas.microsoft.com/office/word/2020/wordml/sdtdatahash" xmlns:w16se="http://schemas.microsoft.com/office/word/2015/wordml/symex" mc:Ignorable="w14 w15 w16se w16cid w16 w16cex w16sdtdh">
   <w:docDefaults>
     <w:rPrDefault>
       <w:rPr>
@@ -6050,7 +7085,7 @@
       </w:pPr>
     </w:pPrDefault>
   </w:docDefaults>
-  <w:latentStyles w:defLockedState="0" w:defUIPriority="99" w:defSemiHidden="0" w:defUnhideWhenUsed="0" w:defQFormat="0" w:count="371">
+  <w:latentStyles w:defLockedState="0" w:defUIPriority="99" w:defSemiHidden="0" w:defUnhideWhenUsed="0" w:defQFormat="0" w:count="376">
     <w:lsdException w:name="Normal" w:uiPriority="0" w:qFormat="1"/>
     <w:lsdException w:name="heading 1" w:uiPriority="9" w:qFormat="1"/>
     <w:lsdException w:name="heading 2" w:semiHidden="1" w:uiPriority="9" w:unhideWhenUsed="1" w:qFormat="1"/>
@@ -6156,7 +7191,6 @@
     <w:lsdException w:name="HTML Sample" w:semiHidden="1" w:unhideWhenUsed="1"/>
     <w:lsdException w:name="HTML Typewriter" w:semiHidden="1" w:unhideWhenUsed="1"/>
     <w:lsdException w:name="HTML Variable" w:semiHidden="1" w:unhideWhenUsed="1"/>
-    <w:lsdException w:name="Normal Table" w:semiHidden="1" w:unhideWhenUsed="1"/>
     <w:lsdException w:name="annotation subject" w:semiHidden="1" w:unhideWhenUsed="1"/>
     <w:lsdException w:name="No List" w:semiHidden="1" w:unhideWhenUsed="1"/>
     <w:lsdException w:name="Outline List 1" w:semiHidden="1" w:unhideWhenUsed="1"/>
@@ -6199,11 +7233,8 @@
     <w:lsdException w:name="Table Contemporary" w:semiHidden="1" w:unhideWhenUsed="1"/>
     <w:lsdException w:name="Table Elegant" w:semiHidden="1" w:unhideWhenUsed="1"/>
     <w:lsdException w:name="Table Professional" w:semiHidden="1" w:unhideWhenUsed="1"/>
-    <w:lsdException w:name="Table Subtle 1" w:semiHidden="1" w:unhideWhenUsed="1"/>
     <w:lsdException w:name="Table Subtle 2" w:semiHidden="1" w:unhideWhenUsed="1"/>
     <w:lsdException w:name="Table Web 1" w:semiHidden="1" w:unhideWhenUsed="1"/>
-    <w:lsdException w:name="Table Web 2" w:semiHidden="1" w:unhideWhenUsed="1"/>
-    <w:lsdException w:name="Table Web 3" w:semiHidden="1" w:unhideWhenUsed="1"/>
     <w:lsdException w:name="Balloon Text" w:semiHidden="1" w:unhideWhenUsed="1"/>
     <w:lsdException w:name="Table Grid" w:uiPriority="39"/>
     <w:lsdException w:name="Table Theme" w:semiHidden="1" w:unhideWhenUsed="1"/>
@@ -6422,6 +7453,11 @@
     <w:lsdException w:name="List Table 5 Dark Accent 6" w:uiPriority="50"/>
     <w:lsdException w:name="List Table 6 Colorful Accent 6" w:uiPriority="51"/>
     <w:lsdException w:name="List Table 7 Colorful Accent 6" w:uiPriority="52"/>
+    <w:lsdException w:name="Mention" w:semiHidden="1" w:unhideWhenUsed="1"/>
+    <w:lsdException w:name="Smart Hyperlink" w:semiHidden="1" w:unhideWhenUsed="1"/>
+    <w:lsdException w:name="Hashtag" w:semiHidden="1" w:unhideWhenUsed="1"/>
+    <w:lsdException w:name="Unresolved Mention" w:semiHidden="1" w:unhideWhenUsed="1"/>
+    <w:lsdException w:name="Smart Link" w:semiHidden="1" w:unhideWhenUsed="1"/>
   </w:latentStyles>
   <w:style w:type="paragraph" w:default="1" w:styleId="Normal">
     <w:name w:val="Normal"/>
@@ -6476,8 +7512,8 @@
       <w:u w:val="single"/>
     </w:rPr>
   </w:style>
-  <w:style w:type="character" w:customStyle="1" w:styleId="UnresolvedMention">
-    <w:name w:val="Unresolved Mention"/>
+  <w:style w:type="character" w:customStyle="1" w:styleId="UnresolvedMention1">
+    <w:name w:val="Unresolved Mention1"/>
     <w:basedOn w:val="DefaultParagraphFont"/>
     <w:uiPriority w:val="99"/>
     <w:semiHidden/>
